--- a/file/需求分析 (自动保存的).docx
+++ b/file/需求分析 (自动保存的).docx
@@ -1438,9 +1438,6 @@
     <w:p>
       <w:pPr>
         <w:pStyle w:val="2"/>
-        <w:rPr>
-          <w:rFonts w:hint="eastAsia"/>
-        </w:rPr>
       </w:pPr>
       <w:r>
         <w:rPr>
@@ -1688,11 +1685,6 @@
       </w:r>
     </w:p>
     <w:p>
-      <w:pPr>
-        <w:rPr>
-          <w:rFonts w:hint="eastAsia"/>
-        </w:rPr>
-      </w:pPr>
       <w:r>
         <w:tab/>
       </w:r>
@@ -1829,16 +1821,11 @@
         </w:rPr>
         <w:t> </w:t>
       </w:r>
-      <w:bookmarkStart w:id="0" w:name="_GoBack"/>
-      <w:bookmarkEnd w:id="0"/>
     </w:p>
     <w:p>
       <w:pPr>
         <w:pStyle w:val="a3"/>
         <w:ind w:left="360" w:firstLineChars="0" w:firstLine="0"/>
-        <w:rPr>
-          <w:rFonts w:hint="eastAsia"/>
-        </w:rPr>
       </w:pPr>
     </w:p>
     <w:p>
@@ -1860,6 +1847,9 @@
       <w:pPr>
         <w:pStyle w:val="a3"/>
         <w:ind w:left="360" w:firstLineChars="0" w:firstLine="0"/>
+        <w:rPr>
+          <w:rFonts w:hint="eastAsia"/>
+        </w:rPr>
       </w:pPr>
       <w:r>
         <w:rPr>
@@ -1869,15 +1859,21 @@
       </w:r>
       <w:r>
         <w:t>：分层</w:t>
+      </w:r>
+      <w:r>
+        <w:rPr>
+          <w:rFonts w:hint="eastAsia"/>
+        </w:rPr>
+        <w:t>搭</w:t>
+      </w:r>
+      <w:r>
+        <w:t>骨架</w:t>
       </w:r>
     </w:p>
     <w:p>
       <w:pPr>
         <w:pStyle w:val="a3"/>
         <w:ind w:left="360" w:firstLineChars="0" w:firstLine="0"/>
-        <w:rPr>
-          <w:rFonts w:hint="eastAsia"/>
-        </w:rPr>
       </w:pPr>
       <w:r>
         <w:rPr>
@@ -4964,26 +4960,2597 @@
       <w:pPr>
         <w:pStyle w:val="a3"/>
         <w:ind w:left="360" w:firstLineChars="0" w:firstLine="0"/>
-        <w:rPr>
-          <w:rFonts w:hint="eastAsia"/>
-        </w:rPr>
       </w:pPr>
       <w:r>
         <w:rPr>
           <w:rFonts w:hint="eastAsia"/>
         </w:rPr>
         <w:lastRenderedPageBreak/>
-        <w:t>第四步</w:t>
+        <w:t>第四步：建表</w:t>
+      </w:r>
+    </w:p>
+    <w:p>
+      <w:r>
+        <w:tab/>
+      </w:r>
+      <w:r>
+        <w:rPr>
+          <w:rFonts w:hint="eastAsia"/>
+        </w:rPr>
+        <w:t>商品表</w:t>
       </w:r>
       <w:r>
         <w:t>：</w:t>
       </w:r>
-      <w:r>
-        <w:rPr>
-          <w:rFonts w:hint="eastAsia"/>
-        </w:rPr>
-        <w:t>配置</w:t>
-      </w:r>
+    </w:p>
+    <w:tbl>
+      <w:tblPr>
+        <w:tblStyle w:val="a5"/>
+        <w:tblpPr w:leftFromText="180" w:rightFromText="180" w:vertAnchor="text" w:horzAnchor="page" w:tblpX="2298" w:tblpY="52"/>
+        <w:tblW w:w="0" w:type="auto"/>
+        <w:tblLook w:val="04A0" w:firstRow="1" w:lastRow="0" w:firstColumn="1" w:lastColumn="0" w:noHBand="0" w:noVBand="1"/>
+      </w:tblPr>
+      <w:tblGrid>
+        <w:gridCol w:w="8296"/>
+      </w:tblGrid>
+      <w:tr>
+        <w:tc>
+          <w:tcPr>
+            <w:tcW w:w="8296" w:type="dxa"/>
+          </w:tcPr>
+          <w:p>
+            <w:r>
+              <w:t>CREATE TABLE `goods` (</w:t>
+            </w:r>
+          </w:p>
+          <w:p>
+            <w:r>
+              <w:t xml:space="preserve">  `goods_id` bigint(20) NOT NULL AUTO_INCREMENT COMMENT '商品id',</w:t>
+            </w:r>
+          </w:p>
+          <w:p>
+            <w:r>
+              <w:lastRenderedPageBreak/>
+              <w:t xml:space="preserve">  `good_name` varchar(200) NOT NULL COMMENT '商品名称',</w:t>
+            </w:r>
+          </w:p>
+          <w:p>
+            <w:r>
+              <w:t xml:space="preserve">  `goods_detail` varchar(200) NOT NULL COMMENT '商品描述',</w:t>
+            </w:r>
+          </w:p>
+          <w:p>
+            <w:r>
+              <w:t xml:space="preserve">  PRIMARY KEY (`goods_id`)</w:t>
+            </w:r>
+          </w:p>
+          <w:p>
+            <w:pPr>
+              <w:rPr>
+                <w:rFonts w:hint="eastAsia"/>
+              </w:rPr>
+            </w:pPr>
+            <w:r>
+              <w:t>) ENGINE=InnoDB DEFAULT CHARSET=utf8</w:t>
+            </w:r>
+          </w:p>
+        </w:tc>
+      </w:tr>
+    </w:tbl>
+    <w:p>
+      <w:pPr>
+        <w:rPr>
+          <w:rFonts w:hint="eastAsia"/>
+        </w:rPr>
+      </w:pPr>
+    </w:p>
+    <w:p>
+      <w:r>
+        <w:tab/>
+      </w:r>
+      <w:r>
+        <w:rPr>
+          <w:rFonts w:hint="eastAsia"/>
+        </w:rPr>
+        <w:t>用户表</w:t>
+      </w:r>
+      <w:r>
+        <w:t>：</w:t>
+      </w:r>
+    </w:p>
+    <w:tbl>
+      <w:tblPr>
+        <w:tblStyle w:val="a5"/>
+        <w:tblpPr w:leftFromText="180" w:rightFromText="180" w:vertAnchor="text" w:horzAnchor="page" w:tblpX="2238" w:tblpY="80"/>
+        <w:tblW w:w="0" w:type="auto"/>
+        <w:tblLook w:val="04A0" w:firstRow="1" w:lastRow="0" w:firstColumn="1" w:lastColumn="0" w:noHBand="0" w:noVBand="1"/>
+      </w:tblPr>
+      <w:tblGrid>
+        <w:gridCol w:w="8296"/>
+      </w:tblGrid>
+      <w:tr>
+        <w:tc>
+          <w:tcPr>
+            <w:tcW w:w="8296" w:type="dxa"/>
+          </w:tcPr>
+          <w:p>
+            <w:r>
+              <w:t>CREATE TABLE `shop_user` (</w:t>
+            </w:r>
+          </w:p>
+          <w:p>
+            <w:r>
+              <w:t xml:space="preserve">  `user_id` bigint(20) NOT NULL AUTO_INCREMENT COMMENT '用户id',</w:t>
+            </w:r>
+          </w:p>
+          <w:p>
+            <w:r>
+              <w:t xml:space="preserve">  `user_name` varchar(100) NOT NULL COMMENT '用户名称',</w:t>
+            </w:r>
+          </w:p>
+          <w:p>
+            <w:r>
+              <w:t xml:space="preserve">  `user_sex` varchar(5) NOT NULL COMMENT '用户性别',</w:t>
+            </w:r>
+          </w:p>
+          <w:p>
+            <w:r>
+              <w:t xml:space="preserve">  `user_age` varchar(20) NOT NULL COMMENT '用户年龄',</w:t>
+            </w:r>
+          </w:p>
+          <w:p>
+            <w:r>
+              <w:t xml:space="preserve">  `password` varchar(20) NOT NULL COMMENT '密码',</w:t>
+            </w:r>
+          </w:p>
+          <w:p>
+            <w:r>
+              <w:t xml:space="preserve">  PRIMARY KEY (`user_id`)</w:t>
+            </w:r>
+          </w:p>
+          <w:p>
+            <w:pPr>
+              <w:rPr>
+                <w:rFonts w:hint="eastAsia"/>
+              </w:rPr>
+            </w:pPr>
+            <w:r>
+              <w:t>) ENGINE=InnoDB DEFAULT CHARSET=utf8</w:t>
+            </w:r>
+          </w:p>
+        </w:tc>
+      </w:tr>
+    </w:tbl>
+    <w:p>
+      <w:r>
+        <w:tab/>
+      </w:r>
+      <w:r>
+        <w:rPr>
+          <w:rFonts w:hint="eastAsia"/>
+        </w:rPr>
+        <w:t>第五步</w:t>
+      </w:r>
+      <w:r>
+        <w:t>：</w:t>
+      </w:r>
+      <w:r>
+        <w:rPr>
+          <w:rFonts w:hint="eastAsia"/>
+        </w:rPr>
+        <w:t>创建get、</w:t>
+      </w:r>
+      <w:r>
+        <w:t>set方法</w:t>
+      </w:r>
+    </w:p>
+    <w:p>
+      <w:pPr>
+        <w:rPr>
+          <w:rFonts w:hint="eastAsia"/>
+        </w:rPr>
+      </w:pPr>
+      <w:r>
+        <w:tab/>
+        <w:t>User.java</w:t>
+      </w:r>
+    </w:p>
+    <w:tbl>
+      <w:tblPr>
+        <w:tblStyle w:val="a5"/>
+        <w:tblpPr w:leftFromText="180" w:rightFromText="180" w:vertAnchor="text" w:horzAnchor="page" w:tblpX="2289" w:tblpY="45"/>
+        <w:tblW w:w="0" w:type="auto"/>
+        <w:tblLook w:val="04A0" w:firstRow="1" w:lastRow="0" w:firstColumn="1" w:lastColumn="0" w:noHBand="0" w:noVBand="1"/>
+      </w:tblPr>
+      <w:tblGrid>
+        <w:gridCol w:w="8296"/>
+      </w:tblGrid>
+      <w:tr>
+        <w:tc>
+          <w:tcPr>
+            <w:tcW w:w="8296" w:type="dxa"/>
+          </w:tcPr>
+          <w:p>
+            <w:pPr>
+              <w:pStyle w:val="HTML"/>
+              <w:shd w:val="clear" w:color="auto" w:fill="2B2B2B"/>
+              <w:ind w:firstLine="360"/>
+              <w:rPr>
+                <w:color w:val="A9B7C6"/>
+                <w:sz w:val="18"/>
+                <w:szCs w:val="18"/>
+              </w:rPr>
+            </w:pPr>
+            <w:r>
+              <w:rPr>
+                <w:rFonts w:hint="eastAsia"/>
+                <w:color w:val="CC7832"/>
+                <w:sz w:val="18"/>
+                <w:szCs w:val="18"/>
+              </w:rPr>
+              <w:t xml:space="preserve">package </w:t>
+            </w:r>
+            <w:r>
+              <w:rPr>
+                <w:rFonts w:hint="eastAsia"/>
+                <w:color w:val="A9B7C6"/>
+                <w:sz w:val="18"/>
+                <w:szCs w:val="18"/>
+              </w:rPr>
+              <w:t>cn.GGShopping.entity</w:t>
+            </w:r>
+            <w:r>
+              <w:rPr>
+                <w:rFonts w:hint="eastAsia"/>
+                <w:color w:val="CC7832"/>
+                <w:sz w:val="18"/>
+                <w:szCs w:val="18"/>
+              </w:rPr>
+              <w:t>;</w:t>
+            </w:r>
+            <w:r>
+              <w:rPr>
+                <w:rFonts w:hint="eastAsia"/>
+                <w:color w:val="CC7832"/>
+                <w:sz w:val="18"/>
+                <w:szCs w:val="18"/>
+              </w:rPr>
+              <w:br/>
+            </w:r>
+            <w:r>
+              <w:rPr>
+                <w:rFonts w:hint="eastAsia"/>
+                <w:color w:val="CC7832"/>
+                <w:sz w:val="18"/>
+                <w:szCs w:val="18"/>
+              </w:rPr>
+              <w:br/>
+              <w:t xml:space="preserve">public class </w:t>
+            </w:r>
+            <w:r>
+              <w:rPr>
+                <w:rFonts w:hint="eastAsia"/>
+                <w:color w:val="A9B7C6"/>
+                <w:sz w:val="18"/>
+                <w:szCs w:val="18"/>
+              </w:rPr>
+              <w:t>User {</w:t>
+            </w:r>
+            <w:r>
+              <w:rPr>
+                <w:rFonts w:hint="eastAsia"/>
+                <w:color w:val="A9B7C6"/>
+                <w:sz w:val="18"/>
+                <w:szCs w:val="18"/>
+              </w:rPr>
+              <w:br/>
+              <w:t xml:space="preserve">    </w:t>
+            </w:r>
+            <w:r>
+              <w:rPr>
+                <w:rFonts w:hint="eastAsia"/>
+                <w:color w:val="CC7832"/>
+                <w:sz w:val="18"/>
+                <w:szCs w:val="18"/>
+              </w:rPr>
+              <w:t xml:space="preserve">private long </w:t>
+            </w:r>
+            <w:r>
+              <w:rPr>
+                <w:rFonts w:hint="eastAsia"/>
+                <w:color w:val="9876AA"/>
+                <w:sz w:val="18"/>
+                <w:szCs w:val="18"/>
+              </w:rPr>
+              <w:t>userId</w:t>
+            </w:r>
+            <w:r>
+              <w:rPr>
+                <w:rFonts w:hint="eastAsia"/>
+                <w:color w:val="CC7832"/>
+                <w:sz w:val="18"/>
+                <w:szCs w:val="18"/>
+              </w:rPr>
+              <w:t>;</w:t>
+            </w:r>
+            <w:r>
+              <w:rPr>
+                <w:rFonts w:hint="eastAsia"/>
+                <w:color w:val="CC7832"/>
+                <w:sz w:val="18"/>
+                <w:szCs w:val="18"/>
+              </w:rPr>
+              <w:br/>
+              <w:t xml:space="preserve">    private </w:t>
+            </w:r>
+            <w:r>
+              <w:rPr>
+                <w:rFonts w:hint="eastAsia"/>
+                <w:color w:val="A9B7C6"/>
+                <w:sz w:val="18"/>
+                <w:szCs w:val="18"/>
+              </w:rPr>
+              <w:t xml:space="preserve">String </w:t>
+            </w:r>
+            <w:r>
+              <w:rPr>
+                <w:rFonts w:hint="eastAsia"/>
+                <w:color w:val="9876AA"/>
+                <w:sz w:val="18"/>
+                <w:szCs w:val="18"/>
+              </w:rPr>
+              <w:t>userName</w:t>
+            </w:r>
+            <w:r>
+              <w:rPr>
+                <w:rFonts w:hint="eastAsia"/>
+                <w:color w:val="CC7832"/>
+                <w:sz w:val="18"/>
+                <w:szCs w:val="18"/>
+              </w:rPr>
+              <w:t>;</w:t>
+            </w:r>
+            <w:r>
+              <w:rPr>
+                <w:rFonts w:hint="eastAsia"/>
+                <w:color w:val="CC7832"/>
+                <w:sz w:val="18"/>
+                <w:szCs w:val="18"/>
+              </w:rPr>
+              <w:br/>
+              <w:t xml:space="preserve">    private </w:t>
+            </w:r>
+            <w:r>
+              <w:rPr>
+                <w:rFonts w:hint="eastAsia"/>
+                <w:color w:val="A9B7C6"/>
+                <w:sz w:val="18"/>
+                <w:szCs w:val="18"/>
+              </w:rPr>
+              <w:t xml:space="preserve">String </w:t>
+            </w:r>
+            <w:r>
+              <w:rPr>
+                <w:rFonts w:hint="eastAsia"/>
+                <w:color w:val="9876AA"/>
+                <w:sz w:val="18"/>
+                <w:szCs w:val="18"/>
+              </w:rPr>
+              <w:t>userSex</w:t>
+            </w:r>
+            <w:r>
+              <w:rPr>
+                <w:rFonts w:hint="eastAsia"/>
+                <w:color w:val="CC7832"/>
+                <w:sz w:val="18"/>
+                <w:szCs w:val="18"/>
+              </w:rPr>
+              <w:t>;</w:t>
+            </w:r>
+            <w:r>
+              <w:rPr>
+                <w:rFonts w:hint="eastAsia"/>
+                <w:color w:val="CC7832"/>
+                <w:sz w:val="18"/>
+                <w:szCs w:val="18"/>
+              </w:rPr>
+              <w:br/>
+              <w:t xml:space="preserve">    private </w:t>
+            </w:r>
+            <w:r>
+              <w:rPr>
+                <w:rFonts w:hint="eastAsia"/>
+                <w:color w:val="A9B7C6"/>
+                <w:sz w:val="18"/>
+                <w:szCs w:val="18"/>
+              </w:rPr>
+              <w:t xml:space="preserve">String </w:t>
+            </w:r>
+            <w:r>
+              <w:rPr>
+                <w:rFonts w:hint="eastAsia"/>
+                <w:color w:val="9876AA"/>
+                <w:sz w:val="18"/>
+                <w:szCs w:val="18"/>
+              </w:rPr>
+              <w:t>userAge</w:t>
+            </w:r>
+            <w:r>
+              <w:rPr>
+                <w:rFonts w:hint="eastAsia"/>
+                <w:color w:val="CC7832"/>
+                <w:sz w:val="18"/>
+                <w:szCs w:val="18"/>
+              </w:rPr>
+              <w:t>;</w:t>
+            </w:r>
+            <w:r>
+              <w:rPr>
+                <w:rFonts w:hint="eastAsia"/>
+                <w:color w:val="CC7832"/>
+                <w:sz w:val="18"/>
+                <w:szCs w:val="18"/>
+              </w:rPr>
+              <w:br/>
+              <w:t xml:space="preserve">    private </w:t>
+            </w:r>
+            <w:r>
+              <w:rPr>
+                <w:rFonts w:hint="eastAsia"/>
+                <w:color w:val="A9B7C6"/>
+                <w:sz w:val="18"/>
+                <w:szCs w:val="18"/>
+              </w:rPr>
+              <w:t xml:space="preserve">String </w:t>
+            </w:r>
+            <w:r>
+              <w:rPr>
+                <w:rFonts w:hint="eastAsia"/>
+                <w:color w:val="9876AA"/>
+                <w:sz w:val="18"/>
+                <w:szCs w:val="18"/>
+              </w:rPr>
+              <w:t>password</w:t>
+            </w:r>
+            <w:r>
+              <w:rPr>
+                <w:rFonts w:hint="eastAsia"/>
+                <w:color w:val="CC7832"/>
+                <w:sz w:val="18"/>
+                <w:szCs w:val="18"/>
+              </w:rPr>
+              <w:t>;</w:t>
+            </w:r>
+            <w:r>
+              <w:rPr>
+                <w:rFonts w:hint="eastAsia"/>
+                <w:color w:val="CC7832"/>
+                <w:sz w:val="18"/>
+                <w:szCs w:val="18"/>
+              </w:rPr>
+              <w:br/>
+            </w:r>
+            <w:r>
+              <w:rPr>
+                <w:rFonts w:hint="eastAsia"/>
+                <w:color w:val="CC7832"/>
+                <w:sz w:val="18"/>
+                <w:szCs w:val="18"/>
+              </w:rPr>
+              <w:br/>
+              <w:t xml:space="preserve">    public long </w:t>
+            </w:r>
+            <w:r>
+              <w:rPr>
+                <w:rFonts w:hint="eastAsia"/>
+                <w:color w:val="FFC66D"/>
+                <w:sz w:val="18"/>
+                <w:szCs w:val="18"/>
+              </w:rPr>
+              <w:t>getUserId</w:t>
+            </w:r>
+            <w:r>
+              <w:rPr>
+                <w:rFonts w:hint="eastAsia"/>
+                <w:color w:val="A9B7C6"/>
+                <w:sz w:val="18"/>
+                <w:szCs w:val="18"/>
+              </w:rPr>
+              <w:t>() {</w:t>
+            </w:r>
+            <w:r>
+              <w:rPr>
+                <w:rFonts w:hint="eastAsia"/>
+                <w:color w:val="A9B7C6"/>
+                <w:sz w:val="18"/>
+                <w:szCs w:val="18"/>
+              </w:rPr>
+              <w:br/>
+              <w:t xml:space="preserve">        </w:t>
+            </w:r>
+            <w:r>
+              <w:rPr>
+                <w:rFonts w:hint="eastAsia"/>
+                <w:color w:val="CC7832"/>
+                <w:sz w:val="18"/>
+                <w:szCs w:val="18"/>
+              </w:rPr>
+              <w:t xml:space="preserve">return </w:t>
+            </w:r>
+            <w:r>
+              <w:rPr>
+                <w:rFonts w:hint="eastAsia"/>
+                <w:color w:val="9876AA"/>
+                <w:sz w:val="18"/>
+                <w:szCs w:val="18"/>
+              </w:rPr>
+              <w:t>userId</w:t>
+            </w:r>
+            <w:r>
+              <w:rPr>
+                <w:rFonts w:hint="eastAsia"/>
+                <w:color w:val="CC7832"/>
+                <w:sz w:val="18"/>
+                <w:szCs w:val="18"/>
+              </w:rPr>
+              <w:t>;</w:t>
+            </w:r>
+            <w:r>
+              <w:rPr>
+                <w:rFonts w:hint="eastAsia"/>
+                <w:color w:val="CC7832"/>
+                <w:sz w:val="18"/>
+                <w:szCs w:val="18"/>
+              </w:rPr>
+              <w:br/>
+              <w:t xml:space="preserve">    </w:t>
+            </w:r>
+            <w:r>
+              <w:rPr>
+                <w:rFonts w:hint="eastAsia"/>
+                <w:color w:val="A9B7C6"/>
+                <w:sz w:val="18"/>
+                <w:szCs w:val="18"/>
+              </w:rPr>
+              <w:t>}</w:t>
+            </w:r>
+            <w:r>
+              <w:rPr>
+                <w:rFonts w:hint="eastAsia"/>
+                <w:color w:val="A9B7C6"/>
+                <w:sz w:val="18"/>
+                <w:szCs w:val="18"/>
+              </w:rPr>
+              <w:br/>
+            </w:r>
+            <w:r>
+              <w:rPr>
+                <w:rFonts w:hint="eastAsia"/>
+                <w:color w:val="A9B7C6"/>
+                <w:sz w:val="18"/>
+                <w:szCs w:val="18"/>
+              </w:rPr>
+              <w:br/>
+              <w:t xml:space="preserve">    </w:t>
+            </w:r>
+            <w:r>
+              <w:rPr>
+                <w:rFonts w:hint="eastAsia"/>
+                <w:color w:val="CC7832"/>
+                <w:sz w:val="18"/>
+                <w:szCs w:val="18"/>
+              </w:rPr>
+              <w:t xml:space="preserve">public void </w:t>
+            </w:r>
+            <w:r>
+              <w:rPr>
+                <w:rFonts w:hint="eastAsia"/>
+                <w:color w:val="FFC66D"/>
+                <w:sz w:val="18"/>
+                <w:szCs w:val="18"/>
+              </w:rPr>
+              <w:t>setUserId</w:t>
+            </w:r>
+            <w:r>
+              <w:rPr>
+                <w:rFonts w:hint="eastAsia"/>
+                <w:color w:val="A9B7C6"/>
+                <w:sz w:val="18"/>
+                <w:szCs w:val="18"/>
+              </w:rPr>
+              <w:t>(</w:t>
+            </w:r>
+            <w:r>
+              <w:rPr>
+                <w:rFonts w:hint="eastAsia"/>
+                <w:color w:val="CC7832"/>
+                <w:sz w:val="18"/>
+                <w:szCs w:val="18"/>
+              </w:rPr>
+              <w:t xml:space="preserve">long </w:t>
+            </w:r>
+            <w:r>
+              <w:rPr>
+                <w:rFonts w:hint="eastAsia"/>
+                <w:color w:val="A9B7C6"/>
+                <w:sz w:val="18"/>
+                <w:szCs w:val="18"/>
+              </w:rPr>
+              <w:t>userId) {</w:t>
+            </w:r>
+            <w:r>
+              <w:rPr>
+                <w:rFonts w:hint="eastAsia"/>
+                <w:color w:val="A9B7C6"/>
+                <w:sz w:val="18"/>
+                <w:szCs w:val="18"/>
+              </w:rPr>
+              <w:br/>
+              <w:t xml:space="preserve">        </w:t>
+            </w:r>
+            <w:r>
+              <w:rPr>
+                <w:rFonts w:hint="eastAsia"/>
+                <w:color w:val="CC7832"/>
+                <w:sz w:val="18"/>
+                <w:szCs w:val="18"/>
+              </w:rPr>
+              <w:t>this</w:t>
+            </w:r>
+            <w:r>
+              <w:rPr>
+                <w:rFonts w:hint="eastAsia"/>
+                <w:color w:val="A9B7C6"/>
+                <w:sz w:val="18"/>
+                <w:szCs w:val="18"/>
+              </w:rPr>
+              <w:t>.</w:t>
+            </w:r>
+            <w:r>
+              <w:rPr>
+                <w:rFonts w:hint="eastAsia"/>
+                <w:color w:val="9876AA"/>
+                <w:sz w:val="18"/>
+                <w:szCs w:val="18"/>
+              </w:rPr>
+              <w:t xml:space="preserve">userId </w:t>
+            </w:r>
+            <w:r>
+              <w:rPr>
+                <w:rFonts w:hint="eastAsia"/>
+                <w:color w:val="A9B7C6"/>
+                <w:sz w:val="18"/>
+                <w:szCs w:val="18"/>
+              </w:rPr>
+              <w:t>= userId</w:t>
+            </w:r>
+            <w:r>
+              <w:rPr>
+                <w:rFonts w:hint="eastAsia"/>
+                <w:color w:val="CC7832"/>
+                <w:sz w:val="18"/>
+                <w:szCs w:val="18"/>
+              </w:rPr>
+              <w:t>;</w:t>
+            </w:r>
+            <w:r>
+              <w:rPr>
+                <w:rFonts w:hint="eastAsia"/>
+                <w:color w:val="CC7832"/>
+                <w:sz w:val="18"/>
+                <w:szCs w:val="18"/>
+              </w:rPr>
+              <w:br/>
+              <w:t xml:space="preserve">    </w:t>
+            </w:r>
+            <w:r>
+              <w:rPr>
+                <w:rFonts w:hint="eastAsia"/>
+                <w:color w:val="A9B7C6"/>
+                <w:sz w:val="18"/>
+                <w:szCs w:val="18"/>
+              </w:rPr>
+              <w:t>}</w:t>
+            </w:r>
+            <w:r>
+              <w:rPr>
+                <w:rFonts w:hint="eastAsia"/>
+                <w:color w:val="A9B7C6"/>
+                <w:sz w:val="18"/>
+                <w:szCs w:val="18"/>
+              </w:rPr>
+              <w:br/>
+            </w:r>
+            <w:r>
+              <w:rPr>
+                <w:rFonts w:hint="eastAsia"/>
+                <w:color w:val="A9B7C6"/>
+                <w:sz w:val="18"/>
+                <w:szCs w:val="18"/>
+              </w:rPr>
+              <w:br/>
+              <w:t xml:space="preserve">    </w:t>
+            </w:r>
+            <w:r>
+              <w:rPr>
+                <w:rFonts w:hint="eastAsia"/>
+                <w:color w:val="CC7832"/>
+                <w:sz w:val="18"/>
+                <w:szCs w:val="18"/>
+              </w:rPr>
+              <w:t xml:space="preserve">public </w:t>
+            </w:r>
+            <w:r>
+              <w:rPr>
+                <w:rFonts w:hint="eastAsia"/>
+                <w:color w:val="A9B7C6"/>
+                <w:sz w:val="18"/>
+                <w:szCs w:val="18"/>
+              </w:rPr>
+              <w:t xml:space="preserve">String </w:t>
+            </w:r>
+            <w:r>
+              <w:rPr>
+                <w:rFonts w:hint="eastAsia"/>
+                <w:color w:val="FFC66D"/>
+                <w:sz w:val="18"/>
+                <w:szCs w:val="18"/>
+              </w:rPr>
+              <w:t>getUserName</w:t>
+            </w:r>
+            <w:r>
+              <w:rPr>
+                <w:rFonts w:hint="eastAsia"/>
+                <w:color w:val="A9B7C6"/>
+                <w:sz w:val="18"/>
+                <w:szCs w:val="18"/>
+              </w:rPr>
+              <w:t>() {</w:t>
+            </w:r>
+            <w:r>
+              <w:rPr>
+                <w:rFonts w:hint="eastAsia"/>
+                <w:color w:val="A9B7C6"/>
+                <w:sz w:val="18"/>
+                <w:szCs w:val="18"/>
+              </w:rPr>
+              <w:br/>
+              <w:t xml:space="preserve">        </w:t>
+            </w:r>
+            <w:r>
+              <w:rPr>
+                <w:rFonts w:hint="eastAsia"/>
+                <w:color w:val="CC7832"/>
+                <w:sz w:val="18"/>
+                <w:szCs w:val="18"/>
+              </w:rPr>
+              <w:t xml:space="preserve">return </w:t>
+            </w:r>
+            <w:r>
+              <w:rPr>
+                <w:rFonts w:hint="eastAsia"/>
+                <w:color w:val="9876AA"/>
+                <w:sz w:val="18"/>
+                <w:szCs w:val="18"/>
+              </w:rPr>
+              <w:t>userName</w:t>
+            </w:r>
+            <w:r>
+              <w:rPr>
+                <w:rFonts w:hint="eastAsia"/>
+                <w:color w:val="CC7832"/>
+                <w:sz w:val="18"/>
+                <w:szCs w:val="18"/>
+              </w:rPr>
+              <w:t>;</w:t>
+            </w:r>
+            <w:r>
+              <w:rPr>
+                <w:rFonts w:hint="eastAsia"/>
+                <w:color w:val="CC7832"/>
+                <w:sz w:val="18"/>
+                <w:szCs w:val="18"/>
+              </w:rPr>
+              <w:br/>
+              <w:t xml:space="preserve">    </w:t>
+            </w:r>
+            <w:r>
+              <w:rPr>
+                <w:rFonts w:hint="eastAsia"/>
+                <w:color w:val="A9B7C6"/>
+                <w:sz w:val="18"/>
+                <w:szCs w:val="18"/>
+              </w:rPr>
+              <w:t>}</w:t>
+            </w:r>
+            <w:r>
+              <w:rPr>
+                <w:rFonts w:hint="eastAsia"/>
+                <w:color w:val="A9B7C6"/>
+                <w:sz w:val="18"/>
+                <w:szCs w:val="18"/>
+              </w:rPr>
+              <w:br/>
+            </w:r>
+            <w:r>
+              <w:rPr>
+                <w:rFonts w:hint="eastAsia"/>
+                <w:color w:val="A9B7C6"/>
+                <w:sz w:val="18"/>
+                <w:szCs w:val="18"/>
+              </w:rPr>
+              <w:br/>
+              <w:t xml:space="preserve">    </w:t>
+            </w:r>
+            <w:r>
+              <w:rPr>
+                <w:rFonts w:hint="eastAsia"/>
+                <w:color w:val="CC7832"/>
+                <w:sz w:val="18"/>
+                <w:szCs w:val="18"/>
+              </w:rPr>
+              <w:t xml:space="preserve">public void </w:t>
+            </w:r>
+            <w:r>
+              <w:rPr>
+                <w:rFonts w:hint="eastAsia"/>
+                <w:color w:val="FFC66D"/>
+                <w:sz w:val="18"/>
+                <w:szCs w:val="18"/>
+              </w:rPr>
+              <w:t>setUserName</w:t>
+            </w:r>
+            <w:r>
+              <w:rPr>
+                <w:rFonts w:hint="eastAsia"/>
+                <w:color w:val="A9B7C6"/>
+                <w:sz w:val="18"/>
+                <w:szCs w:val="18"/>
+              </w:rPr>
+              <w:t>(String userName) {</w:t>
+            </w:r>
+            <w:r>
+              <w:rPr>
+                <w:rFonts w:hint="eastAsia"/>
+                <w:color w:val="A9B7C6"/>
+                <w:sz w:val="18"/>
+                <w:szCs w:val="18"/>
+              </w:rPr>
+              <w:br/>
+              <w:t xml:space="preserve">        </w:t>
+            </w:r>
+            <w:r>
+              <w:rPr>
+                <w:rFonts w:hint="eastAsia"/>
+                <w:color w:val="CC7832"/>
+                <w:sz w:val="18"/>
+                <w:szCs w:val="18"/>
+              </w:rPr>
+              <w:t>this</w:t>
+            </w:r>
+            <w:r>
+              <w:rPr>
+                <w:rFonts w:hint="eastAsia"/>
+                <w:color w:val="A9B7C6"/>
+                <w:sz w:val="18"/>
+                <w:szCs w:val="18"/>
+              </w:rPr>
+              <w:t>.</w:t>
+            </w:r>
+            <w:r>
+              <w:rPr>
+                <w:rFonts w:hint="eastAsia"/>
+                <w:color w:val="9876AA"/>
+                <w:sz w:val="18"/>
+                <w:szCs w:val="18"/>
+              </w:rPr>
+              <w:t xml:space="preserve">userName </w:t>
+            </w:r>
+            <w:r>
+              <w:rPr>
+                <w:rFonts w:hint="eastAsia"/>
+                <w:color w:val="A9B7C6"/>
+                <w:sz w:val="18"/>
+                <w:szCs w:val="18"/>
+              </w:rPr>
+              <w:t>= userName</w:t>
+            </w:r>
+            <w:r>
+              <w:rPr>
+                <w:rFonts w:hint="eastAsia"/>
+                <w:color w:val="CC7832"/>
+                <w:sz w:val="18"/>
+                <w:szCs w:val="18"/>
+              </w:rPr>
+              <w:t>;</w:t>
+            </w:r>
+            <w:r>
+              <w:rPr>
+                <w:rFonts w:hint="eastAsia"/>
+                <w:color w:val="CC7832"/>
+                <w:sz w:val="18"/>
+                <w:szCs w:val="18"/>
+              </w:rPr>
+              <w:br/>
+              <w:t xml:space="preserve">    </w:t>
+            </w:r>
+            <w:r>
+              <w:rPr>
+                <w:rFonts w:hint="eastAsia"/>
+                <w:color w:val="A9B7C6"/>
+                <w:sz w:val="18"/>
+                <w:szCs w:val="18"/>
+              </w:rPr>
+              <w:t>}</w:t>
+            </w:r>
+            <w:r>
+              <w:rPr>
+                <w:rFonts w:hint="eastAsia"/>
+                <w:color w:val="A9B7C6"/>
+                <w:sz w:val="18"/>
+                <w:szCs w:val="18"/>
+              </w:rPr>
+              <w:br/>
+            </w:r>
+            <w:r>
+              <w:rPr>
+                <w:rFonts w:hint="eastAsia"/>
+                <w:color w:val="A9B7C6"/>
+                <w:sz w:val="18"/>
+                <w:szCs w:val="18"/>
+              </w:rPr>
+              <w:br/>
+              <w:t xml:space="preserve">    </w:t>
+            </w:r>
+            <w:r>
+              <w:rPr>
+                <w:rFonts w:hint="eastAsia"/>
+                <w:color w:val="CC7832"/>
+                <w:sz w:val="18"/>
+                <w:szCs w:val="18"/>
+              </w:rPr>
+              <w:t xml:space="preserve">public </w:t>
+            </w:r>
+            <w:r>
+              <w:rPr>
+                <w:rFonts w:hint="eastAsia"/>
+                <w:color w:val="A9B7C6"/>
+                <w:sz w:val="18"/>
+                <w:szCs w:val="18"/>
+              </w:rPr>
+              <w:t xml:space="preserve">String </w:t>
+            </w:r>
+            <w:r>
+              <w:rPr>
+                <w:rFonts w:hint="eastAsia"/>
+                <w:color w:val="FFC66D"/>
+                <w:sz w:val="18"/>
+                <w:szCs w:val="18"/>
+              </w:rPr>
+              <w:t>getUserSex</w:t>
+            </w:r>
+            <w:r>
+              <w:rPr>
+                <w:rFonts w:hint="eastAsia"/>
+                <w:color w:val="A9B7C6"/>
+                <w:sz w:val="18"/>
+                <w:szCs w:val="18"/>
+              </w:rPr>
+              <w:t>() {</w:t>
+            </w:r>
+            <w:r>
+              <w:rPr>
+                <w:rFonts w:hint="eastAsia"/>
+                <w:color w:val="A9B7C6"/>
+                <w:sz w:val="18"/>
+                <w:szCs w:val="18"/>
+              </w:rPr>
+              <w:br/>
+              <w:t xml:space="preserve">        </w:t>
+            </w:r>
+            <w:r>
+              <w:rPr>
+                <w:rFonts w:hint="eastAsia"/>
+                <w:color w:val="CC7832"/>
+                <w:sz w:val="18"/>
+                <w:szCs w:val="18"/>
+              </w:rPr>
+              <w:t xml:space="preserve">return </w:t>
+            </w:r>
+            <w:r>
+              <w:rPr>
+                <w:rFonts w:hint="eastAsia"/>
+                <w:color w:val="9876AA"/>
+                <w:sz w:val="18"/>
+                <w:szCs w:val="18"/>
+              </w:rPr>
+              <w:t>userSex</w:t>
+            </w:r>
+            <w:r>
+              <w:rPr>
+                <w:rFonts w:hint="eastAsia"/>
+                <w:color w:val="CC7832"/>
+                <w:sz w:val="18"/>
+                <w:szCs w:val="18"/>
+              </w:rPr>
+              <w:t>;</w:t>
+            </w:r>
+            <w:r>
+              <w:rPr>
+                <w:rFonts w:hint="eastAsia"/>
+                <w:color w:val="CC7832"/>
+                <w:sz w:val="18"/>
+                <w:szCs w:val="18"/>
+              </w:rPr>
+              <w:br/>
+              <w:t xml:space="preserve">    </w:t>
+            </w:r>
+            <w:r>
+              <w:rPr>
+                <w:rFonts w:hint="eastAsia"/>
+                <w:color w:val="A9B7C6"/>
+                <w:sz w:val="18"/>
+                <w:szCs w:val="18"/>
+              </w:rPr>
+              <w:t>}</w:t>
+            </w:r>
+            <w:r>
+              <w:rPr>
+                <w:rFonts w:hint="eastAsia"/>
+                <w:color w:val="A9B7C6"/>
+                <w:sz w:val="18"/>
+                <w:szCs w:val="18"/>
+              </w:rPr>
+              <w:br/>
+            </w:r>
+            <w:r>
+              <w:rPr>
+                <w:rFonts w:hint="eastAsia"/>
+                <w:color w:val="A9B7C6"/>
+                <w:sz w:val="18"/>
+                <w:szCs w:val="18"/>
+              </w:rPr>
+              <w:lastRenderedPageBreak/>
+              <w:br/>
+              <w:t xml:space="preserve">    </w:t>
+            </w:r>
+            <w:r>
+              <w:rPr>
+                <w:rFonts w:hint="eastAsia"/>
+                <w:color w:val="CC7832"/>
+                <w:sz w:val="18"/>
+                <w:szCs w:val="18"/>
+              </w:rPr>
+              <w:t xml:space="preserve">public void </w:t>
+            </w:r>
+            <w:r>
+              <w:rPr>
+                <w:rFonts w:hint="eastAsia"/>
+                <w:color w:val="FFC66D"/>
+                <w:sz w:val="18"/>
+                <w:szCs w:val="18"/>
+              </w:rPr>
+              <w:t>setUserSex</w:t>
+            </w:r>
+            <w:r>
+              <w:rPr>
+                <w:rFonts w:hint="eastAsia"/>
+                <w:color w:val="A9B7C6"/>
+                <w:sz w:val="18"/>
+                <w:szCs w:val="18"/>
+              </w:rPr>
+              <w:t>(String userSex) {</w:t>
+            </w:r>
+            <w:r>
+              <w:rPr>
+                <w:rFonts w:hint="eastAsia"/>
+                <w:color w:val="A9B7C6"/>
+                <w:sz w:val="18"/>
+                <w:szCs w:val="18"/>
+              </w:rPr>
+              <w:br/>
+              <w:t xml:space="preserve">        </w:t>
+            </w:r>
+            <w:r>
+              <w:rPr>
+                <w:rFonts w:hint="eastAsia"/>
+                <w:color w:val="CC7832"/>
+                <w:sz w:val="18"/>
+                <w:szCs w:val="18"/>
+              </w:rPr>
+              <w:t>this</w:t>
+            </w:r>
+            <w:r>
+              <w:rPr>
+                <w:rFonts w:hint="eastAsia"/>
+                <w:color w:val="A9B7C6"/>
+                <w:sz w:val="18"/>
+                <w:szCs w:val="18"/>
+              </w:rPr>
+              <w:t>.</w:t>
+            </w:r>
+            <w:r>
+              <w:rPr>
+                <w:rFonts w:hint="eastAsia"/>
+                <w:color w:val="9876AA"/>
+                <w:sz w:val="18"/>
+                <w:szCs w:val="18"/>
+              </w:rPr>
+              <w:t xml:space="preserve">userSex </w:t>
+            </w:r>
+            <w:r>
+              <w:rPr>
+                <w:rFonts w:hint="eastAsia"/>
+                <w:color w:val="A9B7C6"/>
+                <w:sz w:val="18"/>
+                <w:szCs w:val="18"/>
+              </w:rPr>
+              <w:t>= userSex</w:t>
+            </w:r>
+            <w:r>
+              <w:rPr>
+                <w:rFonts w:hint="eastAsia"/>
+                <w:color w:val="CC7832"/>
+                <w:sz w:val="18"/>
+                <w:szCs w:val="18"/>
+              </w:rPr>
+              <w:t>;</w:t>
+            </w:r>
+            <w:r>
+              <w:rPr>
+                <w:rFonts w:hint="eastAsia"/>
+                <w:color w:val="CC7832"/>
+                <w:sz w:val="18"/>
+                <w:szCs w:val="18"/>
+              </w:rPr>
+              <w:br/>
+              <w:t xml:space="preserve">    </w:t>
+            </w:r>
+            <w:r>
+              <w:rPr>
+                <w:rFonts w:hint="eastAsia"/>
+                <w:color w:val="A9B7C6"/>
+                <w:sz w:val="18"/>
+                <w:szCs w:val="18"/>
+              </w:rPr>
+              <w:t>}</w:t>
+            </w:r>
+            <w:r>
+              <w:rPr>
+                <w:rFonts w:hint="eastAsia"/>
+                <w:color w:val="A9B7C6"/>
+                <w:sz w:val="18"/>
+                <w:szCs w:val="18"/>
+              </w:rPr>
+              <w:br/>
+            </w:r>
+            <w:r>
+              <w:rPr>
+                <w:rFonts w:hint="eastAsia"/>
+                <w:color w:val="A9B7C6"/>
+                <w:sz w:val="18"/>
+                <w:szCs w:val="18"/>
+              </w:rPr>
+              <w:br/>
+              <w:t xml:space="preserve">    </w:t>
+            </w:r>
+            <w:r>
+              <w:rPr>
+                <w:rFonts w:hint="eastAsia"/>
+                <w:color w:val="CC7832"/>
+                <w:sz w:val="18"/>
+                <w:szCs w:val="18"/>
+              </w:rPr>
+              <w:t xml:space="preserve">public </w:t>
+            </w:r>
+            <w:r>
+              <w:rPr>
+                <w:rFonts w:hint="eastAsia"/>
+                <w:color w:val="A9B7C6"/>
+                <w:sz w:val="18"/>
+                <w:szCs w:val="18"/>
+              </w:rPr>
+              <w:t xml:space="preserve">String </w:t>
+            </w:r>
+            <w:r>
+              <w:rPr>
+                <w:rFonts w:hint="eastAsia"/>
+                <w:color w:val="FFC66D"/>
+                <w:sz w:val="18"/>
+                <w:szCs w:val="18"/>
+              </w:rPr>
+              <w:t>getUserAge</w:t>
+            </w:r>
+            <w:r>
+              <w:rPr>
+                <w:rFonts w:hint="eastAsia"/>
+                <w:color w:val="A9B7C6"/>
+                <w:sz w:val="18"/>
+                <w:szCs w:val="18"/>
+              </w:rPr>
+              <w:t>() {</w:t>
+            </w:r>
+            <w:r>
+              <w:rPr>
+                <w:rFonts w:hint="eastAsia"/>
+                <w:color w:val="A9B7C6"/>
+                <w:sz w:val="18"/>
+                <w:szCs w:val="18"/>
+              </w:rPr>
+              <w:br/>
+              <w:t xml:space="preserve">        </w:t>
+            </w:r>
+            <w:r>
+              <w:rPr>
+                <w:rFonts w:hint="eastAsia"/>
+                <w:color w:val="CC7832"/>
+                <w:sz w:val="18"/>
+                <w:szCs w:val="18"/>
+              </w:rPr>
+              <w:t xml:space="preserve">return </w:t>
+            </w:r>
+            <w:r>
+              <w:rPr>
+                <w:rFonts w:hint="eastAsia"/>
+                <w:color w:val="9876AA"/>
+                <w:sz w:val="18"/>
+                <w:szCs w:val="18"/>
+              </w:rPr>
+              <w:t>userAge</w:t>
+            </w:r>
+            <w:r>
+              <w:rPr>
+                <w:rFonts w:hint="eastAsia"/>
+                <w:color w:val="CC7832"/>
+                <w:sz w:val="18"/>
+                <w:szCs w:val="18"/>
+              </w:rPr>
+              <w:t>;</w:t>
+            </w:r>
+            <w:r>
+              <w:rPr>
+                <w:rFonts w:hint="eastAsia"/>
+                <w:color w:val="CC7832"/>
+                <w:sz w:val="18"/>
+                <w:szCs w:val="18"/>
+              </w:rPr>
+              <w:br/>
+              <w:t xml:space="preserve">    </w:t>
+            </w:r>
+            <w:r>
+              <w:rPr>
+                <w:rFonts w:hint="eastAsia"/>
+                <w:color w:val="A9B7C6"/>
+                <w:sz w:val="18"/>
+                <w:szCs w:val="18"/>
+              </w:rPr>
+              <w:t>}</w:t>
+            </w:r>
+            <w:r>
+              <w:rPr>
+                <w:rFonts w:hint="eastAsia"/>
+                <w:color w:val="A9B7C6"/>
+                <w:sz w:val="18"/>
+                <w:szCs w:val="18"/>
+              </w:rPr>
+              <w:br/>
+            </w:r>
+            <w:r>
+              <w:rPr>
+                <w:rFonts w:hint="eastAsia"/>
+                <w:color w:val="A9B7C6"/>
+                <w:sz w:val="18"/>
+                <w:szCs w:val="18"/>
+              </w:rPr>
+              <w:br/>
+              <w:t xml:space="preserve">    </w:t>
+            </w:r>
+            <w:r>
+              <w:rPr>
+                <w:rFonts w:hint="eastAsia"/>
+                <w:color w:val="CC7832"/>
+                <w:sz w:val="18"/>
+                <w:szCs w:val="18"/>
+              </w:rPr>
+              <w:t xml:space="preserve">public void </w:t>
+            </w:r>
+            <w:r>
+              <w:rPr>
+                <w:rFonts w:hint="eastAsia"/>
+                <w:color w:val="FFC66D"/>
+                <w:sz w:val="18"/>
+                <w:szCs w:val="18"/>
+              </w:rPr>
+              <w:t>setUserAge</w:t>
+            </w:r>
+            <w:r>
+              <w:rPr>
+                <w:rFonts w:hint="eastAsia"/>
+                <w:color w:val="A9B7C6"/>
+                <w:sz w:val="18"/>
+                <w:szCs w:val="18"/>
+              </w:rPr>
+              <w:t>(String userAge) {</w:t>
+            </w:r>
+            <w:r>
+              <w:rPr>
+                <w:rFonts w:hint="eastAsia"/>
+                <w:color w:val="A9B7C6"/>
+                <w:sz w:val="18"/>
+                <w:szCs w:val="18"/>
+              </w:rPr>
+              <w:br/>
+              <w:t xml:space="preserve">        </w:t>
+            </w:r>
+            <w:r>
+              <w:rPr>
+                <w:rFonts w:hint="eastAsia"/>
+                <w:color w:val="CC7832"/>
+                <w:sz w:val="18"/>
+                <w:szCs w:val="18"/>
+              </w:rPr>
+              <w:t>this</w:t>
+            </w:r>
+            <w:r>
+              <w:rPr>
+                <w:rFonts w:hint="eastAsia"/>
+                <w:color w:val="A9B7C6"/>
+                <w:sz w:val="18"/>
+                <w:szCs w:val="18"/>
+              </w:rPr>
+              <w:t>.</w:t>
+            </w:r>
+            <w:r>
+              <w:rPr>
+                <w:rFonts w:hint="eastAsia"/>
+                <w:color w:val="9876AA"/>
+                <w:sz w:val="18"/>
+                <w:szCs w:val="18"/>
+              </w:rPr>
+              <w:t xml:space="preserve">userAge </w:t>
+            </w:r>
+            <w:r>
+              <w:rPr>
+                <w:rFonts w:hint="eastAsia"/>
+                <w:color w:val="A9B7C6"/>
+                <w:sz w:val="18"/>
+                <w:szCs w:val="18"/>
+              </w:rPr>
+              <w:t>= userAge</w:t>
+            </w:r>
+            <w:r>
+              <w:rPr>
+                <w:rFonts w:hint="eastAsia"/>
+                <w:color w:val="CC7832"/>
+                <w:sz w:val="18"/>
+                <w:szCs w:val="18"/>
+              </w:rPr>
+              <w:t>;</w:t>
+            </w:r>
+            <w:r>
+              <w:rPr>
+                <w:rFonts w:hint="eastAsia"/>
+                <w:color w:val="CC7832"/>
+                <w:sz w:val="18"/>
+                <w:szCs w:val="18"/>
+              </w:rPr>
+              <w:br/>
+              <w:t xml:space="preserve">    </w:t>
+            </w:r>
+            <w:r>
+              <w:rPr>
+                <w:rFonts w:hint="eastAsia"/>
+                <w:color w:val="A9B7C6"/>
+                <w:sz w:val="18"/>
+                <w:szCs w:val="18"/>
+              </w:rPr>
+              <w:t>}</w:t>
+            </w:r>
+            <w:r>
+              <w:rPr>
+                <w:rFonts w:hint="eastAsia"/>
+                <w:color w:val="A9B7C6"/>
+                <w:sz w:val="18"/>
+                <w:szCs w:val="18"/>
+              </w:rPr>
+              <w:br/>
+            </w:r>
+            <w:r>
+              <w:rPr>
+                <w:rFonts w:hint="eastAsia"/>
+                <w:color w:val="A9B7C6"/>
+                <w:sz w:val="18"/>
+                <w:szCs w:val="18"/>
+              </w:rPr>
+              <w:br/>
+              <w:t xml:space="preserve">    </w:t>
+            </w:r>
+            <w:r>
+              <w:rPr>
+                <w:rFonts w:hint="eastAsia"/>
+                <w:color w:val="CC7832"/>
+                <w:sz w:val="18"/>
+                <w:szCs w:val="18"/>
+              </w:rPr>
+              <w:t xml:space="preserve">public </w:t>
+            </w:r>
+            <w:r>
+              <w:rPr>
+                <w:rFonts w:hint="eastAsia"/>
+                <w:color w:val="A9B7C6"/>
+                <w:sz w:val="18"/>
+                <w:szCs w:val="18"/>
+              </w:rPr>
+              <w:t xml:space="preserve">String </w:t>
+            </w:r>
+            <w:r>
+              <w:rPr>
+                <w:rFonts w:hint="eastAsia"/>
+                <w:color w:val="FFC66D"/>
+                <w:sz w:val="18"/>
+                <w:szCs w:val="18"/>
+              </w:rPr>
+              <w:t>getPassword</w:t>
+            </w:r>
+            <w:r>
+              <w:rPr>
+                <w:rFonts w:hint="eastAsia"/>
+                <w:color w:val="A9B7C6"/>
+                <w:sz w:val="18"/>
+                <w:szCs w:val="18"/>
+              </w:rPr>
+              <w:t>() {</w:t>
+            </w:r>
+            <w:r>
+              <w:rPr>
+                <w:rFonts w:hint="eastAsia"/>
+                <w:color w:val="A9B7C6"/>
+                <w:sz w:val="18"/>
+                <w:szCs w:val="18"/>
+              </w:rPr>
+              <w:br/>
+              <w:t xml:space="preserve">        </w:t>
+            </w:r>
+            <w:r>
+              <w:rPr>
+                <w:rFonts w:hint="eastAsia"/>
+                <w:color w:val="CC7832"/>
+                <w:sz w:val="18"/>
+                <w:szCs w:val="18"/>
+              </w:rPr>
+              <w:t xml:space="preserve">return </w:t>
+            </w:r>
+            <w:r>
+              <w:rPr>
+                <w:rFonts w:hint="eastAsia"/>
+                <w:color w:val="9876AA"/>
+                <w:sz w:val="18"/>
+                <w:szCs w:val="18"/>
+              </w:rPr>
+              <w:t>password</w:t>
+            </w:r>
+            <w:r>
+              <w:rPr>
+                <w:rFonts w:hint="eastAsia"/>
+                <w:color w:val="CC7832"/>
+                <w:sz w:val="18"/>
+                <w:szCs w:val="18"/>
+              </w:rPr>
+              <w:t>;</w:t>
+            </w:r>
+            <w:r>
+              <w:rPr>
+                <w:rFonts w:hint="eastAsia"/>
+                <w:color w:val="CC7832"/>
+                <w:sz w:val="18"/>
+                <w:szCs w:val="18"/>
+              </w:rPr>
+              <w:br/>
+              <w:t xml:space="preserve">    </w:t>
+            </w:r>
+            <w:r>
+              <w:rPr>
+                <w:rFonts w:hint="eastAsia"/>
+                <w:color w:val="A9B7C6"/>
+                <w:sz w:val="18"/>
+                <w:szCs w:val="18"/>
+              </w:rPr>
+              <w:t>}</w:t>
+            </w:r>
+            <w:r>
+              <w:rPr>
+                <w:rFonts w:hint="eastAsia"/>
+                <w:color w:val="A9B7C6"/>
+                <w:sz w:val="18"/>
+                <w:szCs w:val="18"/>
+              </w:rPr>
+              <w:br/>
+            </w:r>
+            <w:r>
+              <w:rPr>
+                <w:rFonts w:hint="eastAsia"/>
+                <w:color w:val="A9B7C6"/>
+                <w:sz w:val="18"/>
+                <w:szCs w:val="18"/>
+              </w:rPr>
+              <w:br/>
+              <w:t xml:space="preserve">    </w:t>
+            </w:r>
+            <w:r>
+              <w:rPr>
+                <w:rFonts w:hint="eastAsia"/>
+                <w:color w:val="CC7832"/>
+                <w:sz w:val="18"/>
+                <w:szCs w:val="18"/>
+              </w:rPr>
+              <w:t xml:space="preserve">public void </w:t>
+            </w:r>
+            <w:r>
+              <w:rPr>
+                <w:rFonts w:hint="eastAsia"/>
+                <w:color w:val="FFC66D"/>
+                <w:sz w:val="18"/>
+                <w:szCs w:val="18"/>
+              </w:rPr>
+              <w:t>setPassword</w:t>
+            </w:r>
+            <w:r>
+              <w:rPr>
+                <w:rFonts w:hint="eastAsia"/>
+                <w:color w:val="A9B7C6"/>
+                <w:sz w:val="18"/>
+                <w:szCs w:val="18"/>
+              </w:rPr>
+              <w:t>(String password) {</w:t>
+            </w:r>
+            <w:r>
+              <w:rPr>
+                <w:rFonts w:hint="eastAsia"/>
+                <w:color w:val="A9B7C6"/>
+                <w:sz w:val="18"/>
+                <w:szCs w:val="18"/>
+              </w:rPr>
+              <w:br/>
+              <w:t xml:space="preserve">        </w:t>
+            </w:r>
+            <w:r>
+              <w:rPr>
+                <w:rFonts w:hint="eastAsia"/>
+                <w:color w:val="CC7832"/>
+                <w:sz w:val="18"/>
+                <w:szCs w:val="18"/>
+              </w:rPr>
+              <w:t>this</w:t>
+            </w:r>
+            <w:r>
+              <w:rPr>
+                <w:rFonts w:hint="eastAsia"/>
+                <w:color w:val="A9B7C6"/>
+                <w:sz w:val="18"/>
+                <w:szCs w:val="18"/>
+              </w:rPr>
+              <w:t>.</w:t>
+            </w:r>
+            <w:r>
+              <w:rPr>
+                <w:rFonts w:hint="eastAsia"/>
+                <w:color w:val="9876AA"/>
+                <w:sz w:val="18"/>
+                <w:szCs w:val="18"/>
+              </w:rPr>
+              <w:t xml:space="preserve">password </w:t>
+            </w:r>
+            <w:r>
+              <w:rPr>
+                <w:rFonts w:hint="eastAsia"/>
+                <w:color w:val="A9B7C6"/>
+                <w:sz w:val="18"/>
+                <w:szCs w:val="18"/>
+              </w:rPr>
+              <w:t>= password</w:t>
+            </w:r>
+            <w:r>
+              <w:rPr>
+                <w:rFonts w:hint="eastAsia"/>
+                <w:color w:val="CC7832"/>
+                <w:sz w:val="18"/>
+                <w:szCs w:val="18"/>
+              </w:rPr>
+              <w:t>;</w:t>
+            </w:r>
+            <w:r>
+              <w:rPr>
+                <w:rFonts w:hint="eastAsia"/>
+                <w:color w:val="CC7832"/>
+                <w:sz w:val="18"/>
+                <w:szCs w:val="18"/>
+              </w:rPr>
+              <w:br/>
+              <w:t xml:space="preserve">    </w:t>
+            </w:r>
+            <w:r>
+              <w:rPr>
+                <w:rFonts w:hint="eastAsia"/>
+                <w:color w:val="A9B7C6"/>
+                <w:sz w:val="18"/>
+                <w:szCs w:val="18"/>
+              </w:rPr>
+              <w:t>}</w:t>
+            </w:r>
+            <w:r>
+              <w:rPr>
+                <w:rFonts w:hint="eastAsia"/>
+                <w:color w:val="A9B7C6"/>
+                <w:sz w:val="18"/>
+                <w:szCs w:val="18"/>
+              </w:rPr>
+              <w:br/>
+              <w:t>}</w:t>
+            </w:r>
+          </w:p>
+          <w:p>
+            <w:pPr>
+              <w:rPr>
+                <w:rFonts w:hint="eastAsia"/>
+              </w:rPr>
+            </w:pPr>
+          </w:p>
+        </w:tc>
+      </w:tr>
+    </w:tbl>
+    <w:p>
+      <w:r>
+        <w:lastRenderedPageBreak/>
+        <w:tab/>
+      </w:r>
+    </w:p>
+    <w:p>
+      <w:pPr>
+        <w:rPr>
+          <w:rFonts w:hint="eastAsia"/>
+        </w:rPr>
+      </w:pPr>
+      <w:r>
+        <w:tab/>
+        <w:t>Goods.java</w:t>
+      </w:r>
+    </w:p>
+    <w:tbl>
+      <w:tblPr>
+        <w:tblStyle w:val="a5"/>
+        <w:tblpPr w:leftFromText="180" w:rightFromText="180" w:vertAnchor="text" w:horzAnchor="page" w:tblpX="2273" w:tblpY="54"/>
+        <w:tblW w:w="0" w:type="auto"/>
+        <w:tblLook w:val="04A0" w:firstRow="1" w:lastRow="0" w:firstColumn="1" w:lastColumn="0" w:noHBand="0" w:noVBand="1"/>
+      </w:tblPr>
+      <w:tblGrid>
+        <w:gridCol w:w="8296"/>
+      </w:tblGrid>
+      <w:tr>
+        <w:tc>
+          <w:tcPr>
+            <w:tcW w:w="8296" w:type="dxa"/>
+          </w:tcPr>
+          <w:p>
+            <w:pPr>
+              <w:pStyle w:val="HTML"/>
+              <w:shd w:val="clear" w:color="auto" w:fill="2B2B2B"/>
+              <w:ind w:firstLine="360"/>
+              <w:rPr>
+                <w:color w:val="A9B7C6"/>
+                <w:sz w:val="18"/>
+                <w:szCs w:val="18"/>
+              </w:rPr>
+            </w:pPr>
+            <w:r>
+              <w:rPr>
+                <w:rFonts w:hint="eastAsia"/>
+                <w:color w:val="CC7832"/>
+                <w:sz w:val="18"/>
+                <w:szCs w:val="18"/>
+              </w:rPr>
+              <w:t xml:space="preserve">package </w:t>
+            </w:r>
+            <w:r>
+              <w:rPr>
+                <w:rFonts w:hint="eastAsia"/>
+                <w:color w:val="A9B7C6"/>
+                <w:sz w:val="18"/>
+                <w:szCs w:val="18"/>
+              </w:rPr>
+              <w:t>cn.GGShopping.entity</w:t>
+            </w:r>
+            <w:r>
+              <w:rPr>
+                <w:rFonts w:hint="eastAsia"/>
+                <w:color w:val="CC7832"/>
+                <w:sz w:val="18"/>
+                <w:szCs w:val="18"/>
+              </w:rPr>
+              <w:t>;</w:t>
+            </w:r>
+            <w:r>
+              <w:rPr>
+                <w:rFonts w:hint="eastAsia"/>
+                <w:color w:val="CC7832"/>
+                <w:sz w:val="18"/>
+                <w:szCs w:val="18"/>
+              </w:rPr>
+              <w:br/>
+            </w:r>
+            <w:r>
+              <w:rPr>
+                <w:rFonts w:hint="eastAsia"/>
+                <w:color w:val="CC7832"/>
+                <w:sz w:val="18"/>
+                <w:szCs w:val="18"/>
+              </w:rPr>
+              <w:br/>
+              <w:t xml:space="preserve">public class </w:t>
+            </w:r>
+            <w:r>
+              <w:rPr>
+                <w:rFonts w:hint="eastAsia"/>
+                <w:color w:val="A9B7C6"/>
+                <w:sz w:val="18"/>
+                <w:szCs w:val="18"/>
+              </w:rPr>
+              <w:t>Goods {</w:t>
+            </w:r>
+            <w:r>
+              <w:rPr>
+                <w:rFonts w:hint="eastAsia"/>
+                <w:color w:val="A9B7C6"/>
+                <w:sz w:val="18"/>
+                <w:szCs w:val="18"/>
+              </w:rPr>
+              <w:br/>
+              <w:t xml:space="preserve">    </w:t>
+            </w:r>
+            <w:r>
+              <w:rPr>
+                <w:rFonts w:hint="eastAsia"/>
+                <w:color w:val="CC7832"/>
+                <w:sz w:val="18"/>
+                <w:szCs w:val="18"/>
+              </w:rPr>
+              <w:t xml:space="preserve">private long </w:t>
+            </w:r>
+            <w:r>
+              <w:rPr>
+                <w:rFonts w:hint="eastAsia"/>
+                <w:color w:val="9876AA"/>
+                <w:sz w:val="18"/>
+                <w:szCs w:val="18"/>
+              </w:rPr>
+              <w:t>goodsId</w:t>
+            </w:r>
+            <w:r>
+              <w:rPr>
+                <w:rFonts w:hint="eastAsia"/>
+                <w:color w:val="CC7832"/>
+                <w:sz w:val="18"/>
+                <w:szCs w:val="18"/>
+              </w:rPr>
+              <w:t>;</w:t>
+            </w:r>
+            <w:r>
+              <w:rPr>
+                <w:rFonts w:hint="eastAsia"/>
+                <w:color w:val="CC7832"/>
+                <w:sz w:val="18"/>
+                <w:szCs w:val="18"/>
+              </w:rPr>
+              <w:br/>
+              <w:t xml:space="preserve">    private </w:t>
+            </w:r>
+            <w:r>
+              <w:rPr>
+                <w:rFonts w:hint="eastAsia"/>
+                <w:color w:val="A9B7C6"/>
+                <w:sz w:val="18"/>
+                <w:szCs w:val="18"/>
+              </w:rPr>
+              <w:t xml:space="preserve">String </w:t>
+            </w:r>
+            <w:r>
+              <w:rPr>
+                <w:rFonts w:hint="eastAsia"/>
+                <w:color w:val="9876AA"/>
+                <w:sz w:val="18"/>
+                <w:szCs w:val="18"/>
+              </w:rPr>
+              <w:t>goodsName</w:t>
+            </w:r>
+            <w:r>
+              <w:rPr>
+                <w:rFonts w:hint="eastAsia"/>
+                <w:color w:val="CC7832"/>
+                <w:sz w:val="18"/>
+                <w:szCs w:val="18"/>
+              </w:rPr>
+              <w:t>;</w:t>
+            </w:r>
+            <w:r>
+              <w:rPr>
+                <w:rFonts w:hint="eastAsia"/>
+                <w:color w:val="CC7832"/>
+                <w:sz w:val="18"/>
+                <w:szCs w:val="18"/>
+              </w:rPr>
+              <w:br/>
+              <w:t xml:space="preserve">    private </w:t>
+            </w:r>
+            <w:r>
+              <w:rPr>
+                <w:rFonts w:hint="eastAsia"/>
+                <w:color w:val="A9B7C6"/>
+                <w:sz w:val="18"/>
+                <w:szCs w:val="18"/>
+              </w:rPr>
+              <w:t xml:space="preserve">String </w:t>
+            </w:r>
+            <w:r>
+              <w:rPr>
+                <w:rFonts w:hint="eastAsia"/>
+                <w:color w:val="9876AA"/>
+                <w:sz w:val="18"/>
+                <w:szCs w:val="18"/>
+              </w:rPr>
+              <w:t>goodsDetail</w:t>
+            </w:r>
+            <w:r>
+              <w:rPr>
+                <w:rFonts w:hint="eastAsia"/>
+                <w:color w:val="CC7832"/>
+                <w:sz w:val="18"/>
+                <w:szCs w:val="18"/>
+              </w:rPr>
+              <w:t>;</w:t>
+            </w:r>
+            <w:r>
+              <w:rPr>
+                <w:rFonts w:hint="eastAsia"/>
+                <w:color w:val="CC7832"/>
+                <w:sz w:val="18"/>
+                <w:szCs w:val="18"/>
+              </w:rPr>
+              <w:br/>
+            </w:r>
+            <w:r>
+              <w:rPr>
+                <w:rFonts w:hint="eastAsia"/>
+                <w:color w:val="CC7832"/>
+                <w:sz w:val="18"/>
+                <w:szCs w:val="18"/>
+              </w:rPr>
+              <w:br/>
+              <w:t xml:space="preserve">    public long </w:t>
+            </w:r>
+            <w:r>
+              <w:rPr>
+                <w:rFonts w:hint="eastAsia"/>
+                <w:color w:val="FFC66D"/>
+                <w:sz w:val="18"/>
+                <w:szCs w:val="18"/>
+              </w:rPr>
+              <w:t>getGoodsId</w:t>
+            </w:r>
+            <w:r>
+              <w:rPr>
+                <w:rFonts w:hint="eastAsia"/>
+                <w:color w:val="A9B7C6"/>
+                <w:sz w:val="18"/>
+                <w:szCs w:val="18"/>
+              </w:rPr>
+              <w:t>() {</w:t>
+            </w:r>
+            <w:r>
+              <w:rPr>
+                <w:rFonts w:hint="eastAsia"/>
+                <w:color w:val="A9B7C6"/>
+                <w:sz w:val="18"/>
+                <w:szCs w:val="18"/>
+              </w:rPr>
+              <w:br/>
+              <w:t xml:space="preserve">        </w:t>
+            </w:r>
+            <w:r>
+              <w:rPr>
+                <w:rFonts w:hint="eastAsia"/>
+                <w:color w:val="CC7832"/>
+                <w:sz w:val="18"/>
+                <w:szCs w:val="18"/>
+              </w:rPr>
+              <w:t xml:space="preserve">return </w:t>
+            </w:r>
+            <w:r>
+              <w:rPr>
+                <w:rFonts w:hint="eastAsia"/>
+                <w:color w:val="9876AA"/>
+                <w:sz w:val="18"/>
+                <w:szCs w:val="18"/>
+              </w:rPr>
+              <w:t>goodsId</w:t>
+            </w:r>
+            <w:r>
+              <w:rPr>
+                <w:rFonts w:hint="eastAsia"/>
+                <w:color w:val="CC7832"/>
+                <w:sz w:val="18"/>
+                <w:szCs w:val="18"/>
+              </w:rPr>
+              <w:t>;</w:t>
+            </w:r>
+            <w:r>
+              <w:rPr>
+                <w:rFonts w:hint="eastAsia"/>
+                <w:color w:val="CC7832"/>
+                <w:sz w:val="18"/>
+                <w:szCs w:val="18"/>
+              </w:rPr>
+              <w:br/>
+              <w:t xml:space="preserve">    </w:t>
+            </w:r>
+            <w:r>
+              <w:rPr>
+                <w:rFonts w:hint="eastAsia"/>
+                <w:color w:val="A9B7C6"/>
+                <w:sz w:val="18"/>
+                <w:szCs w:val="18"/>
+              </w:rPr>
+              <w:t>}</w:t>
+            </w:r>
+            <w:r>
+              <w:rPr>
+                <w:rFonts w:hint="eastAsia"/>
+                <w:color w:val="A9B7C6"/>
+                <w:sz w:val="18"/>
+                <w:szCs w:val="18"/>
+              </w:rPr>
+              <w:br/>
+            </w:r>
+            <w:r>
+              <w:rPr>
+                <w:rFonts w:hint="eastAsia"/>
+                <w:color w:val="A9B7C6"/>
+                <w:sz w:val="18"/>
+                <w:szCs w:val="18"/>
+              </w:rPr>
+              <w:br/>
+              <w:t xml:space="preserve">    </w:t>
+            </w:r>
+            <w:r>
+              <w:rPr>
+                <w:rFonts w:hint="eastAsia"/>
+                <w:color w:val="CC7832"/>
+                <w:sz w:val="18"/>
+                <w:szCs w:val="18"/>
+              </w:rPr>
+              <w:t xml:space="preserve">public void </w:t>
+            </w:r>
+            <w:r>
+              <w:rPr>
+                <w:rFonts w:hint="eastAsia"/>
+                <w:color w:val="FFC66D"/>
+                <w:sz w:val="18"/>
+                <w:szCs w:val="18"/>
+              </w:rPr>
+              <w:t>setGoodsId</w:t>
+            </w:r>
+            <w:r>
+              <w:rPr>
+                <w:rFonts w:hint="eastAsia"/>
+                <w:color w:val="A9B7C6"/>
+                <w:sz w:val="18"/>
+                <w:szCs w:val="18"/>
+              </w:rPr>
+              <w:t>(</w:t>
+            </w:r>
+            <w:r>
+              <w:rPr>
+                <w:rFonts w:hint="eastAsia"/>
+                <w:color w:val="CC7832"/>
+                <w:sz w:val="18"/>
+                <w:szCs w:val="18"/>
+              </w:rPr>
+              <w:t xml:space="preserve">long </w:t>
+            </w:r>
+            <w:r>
+              <w:rPr>
+                <w:rFonts w:hint="eastAsia"/>
+                <w:color w:val="A9B7C6"/>
+                <w:sz w:val="18"/>
+                <w:szCs w:val="18"/>
+              </w:rPr>
+              <w:t>goodsId) {</w:t>
+            </w:r>
+            <w:r>
+              <w:rPr>
+                <w:rFonts w:hint="eastAsia"/>
+                <w:color w:val="A9B7C6"/>
+                <w:sz w:val="18"/>
+                <w:szCs w:val="18"/>
+              </w:rPr>
+              <w:br/>
+              <w:t xml:space="preserve">        </w:t>
+            </w:r>
+            <w:r>
+              <w:rPr>
+                <w:rFonts w:hint="eastAsia"/>
+                <w:color w:val="CC7832"/>
+                <w:sz w:val="18"/>
+                <w:szCs w:val="18"/>
+              </w:rPr>
+              <w:t>this</w:t>
+            </w:r>
+            <w:r>
+              <w:rPr>
+                <w:rFonts w:hint="eastAsia"/>
+                <w:color w:val="A9B7C6"/>
+                <w:sz w:val="18"/>
+                <w:szCs w:val="18"/>
+              </w:rPr>
+              <w:t>.</w:t>
+            </w:r>
+            <w:r>
+              <w:rPr>
+                <w:rFonts w:hint="eastAsia"/>
+                <w:color w:val="9876AA"/>
+                <w:sz w:val="18"/>
+                <w:szCs w:val="18"/>
+              </w:rPr>
+              <w:t xml:space="preserve">goodsId </w:t>
+            </w:r>
+            <w:r>
+              <w:rPr>
+                <w:rFonts w:hint="eastAsia"/>
+                <w:color w:val="A9B7C6"/>
+                <w:sz w:val="18"/>
+                <w:szCs w:val="18"/>
+              </w:rPr>
+              <w:t>= goodsId</w:t>
+            </w:r>
+            <w:r>
+              <w:rPr>
+                <w:rFonts w:hint="eastAsia"/>
+                <w:color w:val="CC7832"/>
+                <w:sz w:val="18"/>
+                <w:szCs w:val="18"/>
+              </w:rPr>
+              <w:t>;</w:t>
+            </w:r>
+            <w:r>
+              <w:rPr>
+                <w:rFonts w:hint="eastAsia"/>
+                <w:color w:val="CC7832"/>
+                <w:sz w:val="18"/>
+                <w:szCs w:val="18"/>
+              </w:rPr>
+              <w:br/>
+              <w:t xml:space="preserve">    </w:t>
+            </w:r>
+            <w:r>
+              <w:rPr>
+                <w:rFonts w:hint="eastAsia"/>
+                <w:color w:val="A9B7C6"/>
+                <w:sz w:val="18"/>
+                <w:szCs w:val="18"/>
+              </w:rPr>
+              <w:t>}</w:t>
+            </w:r>
+            <w:r>
+              <w:rPr>
+                <w:rFonts w:hint="eastAsia"/>
+                <w:color w:val="A9B7C6"/>
+                <w:sz w:val="18"/>
+                <w:szCs w:val="18"/>
+              </w:rPr>
+              <w:br/>
+            </w:r>
+            <w:r>
+              <w:rPr>
+                <w:rFonts w:hint="eastAsia"/>
+                <w:color w:val="A9B7C6"/>
+                <w:sz w:val="18"/>
+                <w:szCs w:val="18"/>
+              </w:rPr>
+              <w:br/>
+              <w:t xml:space="preserve">    </w:t>
+            </w:r>
+            <w:r>
+              <w:rPr>
+                <w:rFonts w:hint="eastAsia"/>
+                <w:color w:val="CC7832"/>
+                <w:sz w:val="18"/>
+                <w:szCs w:val="18"/>
+              </w:rPr>
+              <w:t xml:space="preserve">public </w:t>
+            </w:r>
+            <w:r>
+              <w:rPr>
+                <w:rFonts w:hint="eastAsia"/>
+                <w:color w:val="A9B7C6"/>
+                <w:sz w:val="18"/>
+                <w:szCs w:val="18"/>
+              </w:rPr>
+              <w:t xml:space="preserve">String </w:t>
+            </w:r>
+            <w:r>
+              <w:rPr>
+                <w:rFonts w:hint="eastAsia"/>
+                <w:color w:val="FFC66D"/>
+                <w:sz w:val="18"/>
+                <w:szCs w:val="18"/>
+              </w:rPr>
+              <w:t>getGoodsName</w:t>
+            </w:r>
+            <w:r>
+              <w:rPr>
+                <w:rFonts w:hint="eastAsia"/>
+                <w:color w:val="A9B7C6"/>
+                <w:sz w:val="18"/>
+                <w:szCs w:val="18"/>
+              </w:rPr>
+              <w:t>() {</w:t>
+            </w:r>
+            <w:r>
+              <w:rPr>
+                <w:rFonts w:hint="eastAsia"/>
+                <w:color w:val="A9B7C6"/>
+                <w:sz w:val="18"/>
+                <w:szCs w:val="18"/>
+              </w:rPr>
+              <w:br/>
+              <w:t xml:space="preserve">        </w:t>
+            </w:r>
+            <w:r>
+              <w:rPr>
+                <w:rFonts w:hint="eastAsia"/>
+                <w:color w:val="CC7832"/>
+                <w:sz w:val="18"/>
+                <w:szCs w:val="18"/>
+              </w:rPr>
+              <w:t xml:space="preserve">return </w:t>
+            </w:r>
+            <w:r>
+              <w:rPr>
+                <w:rFonts w:hint="eastAsia"/>
+                <w:color w:val="9876AA"/>
+                <w:sz w:val="18"/>
+                <w:szCs w:val="18"/>
+              </w:rPr>
+              <w:t>goodsName</w:t>
+            </w:r>
+            <w:r>
+              <w:rPr>
+                <w:rFonts w:hint="eastAsia"/>
+                <w:color w:val="CC7832"/>
+                <w:sz w:val="18"/>
+                <w:szCs w:val="18"/>
+              </w:rPr>
+              <w:t>;</w:t>
+            </w:r>
+            <w:r>
+              <w:rPr>
+                <w:rFonts w:hint="eastAsia"/>
+                <w:color w:val="CC7832"/>
+                <w:sz w:val="18"/>
+                <w:szCs w:val="18"/>
+              </w:rPr>
+              <w:br/>
+              <w:t xml:space="preserve">    </w:t>
+            </w:r>
+            <w:r>
+              <w:rPr>
+                <w:rFonts w:hint="eastAsia"/>
+                <w:color w:val="A9B7C6"/>
+                <w:sz w:val="18"/>
+                <w:szCs w:val="18"/>
+              </w:rPr>
+              <w:t>}</w:t>
+            </w:r>
+            <w:r>
+              <w:rPr>
+                <w:rFonts w:hint="eastAsia"/>
+                <w:color w:val="A9B7C6"/>
+                <w:sz w:val="18"/>
+                <w:szCs w:val="18"/>
+              </w:rPr>
+              <w:br/>
+            </w:r>
+            <w:r>
+              <w:rPr>
+                <w:rFonts w:hint="eastAsia"/>
+                <w:color w:val="A9B7C6"/>
+                <w:sz w:val="18"/>
+                <w:szCs w:val="18"/>
+              </w:rPr>
+              <w:br/>
+              <w:t xml:space="preserve">    </w:t>
+            </w:r>
+            <w:r>
+              <w:rPr>
+                <w:rFonts w:hint="eastAsia"/>
+                <w:color w:val="CC7832"/>
+                <w:sz w:val="18"/>
+                <w:szCs w:val="18"/>
+              </w:rPr>
+              <w:t xml:space="preserve">public void </w:t>
+            </w:r>
+            <w:r>
+              <w:rPr>
+                <w:rFonts w:hint="eastAsia"/>
+                <w:color w:val="FFC66D"/>
+                <w:sz w:val="18"/>
+                <w:szCs w:val="18"/>
+              </w:rPr>
+              <w:t>setGoodsName</w:t>
+            </w:r>
+            <w:r>
+              <w:rPr>
+                <w:rFonts w:hint="eastAsia"/>
+                <w:color w:val="A9B7C6"/>
+                <w:sz w:val="18"/>
+                <w:szCs w:val="18"/>
+              </w:rPr>
+              <w:t>(String goodsName) {</w:t>
+            </w:r>
+            <w:r>
+              <w:rPr>
+                <w:rFonts w:hint="eastAsia"/>
+                <w:color w:val="A9B7C6"/>
+                <w:sz w:val="18"/>
+                <w:szCs w:val="18"/>
+              </w:rPr>
+              <w:br/>
+            </w:r>
+            <w:r>
+              <w:rPr>
+                <w:rFonts w:hint="eastAsia"/>
+                <w:color w:val="A9B7C6"/>
+                <w:sz w:val="18"/>
+                <w:szCs w:val="18"/>
+              </w:rPr>
+              <w:lastRenderedPageBreak/>
+              <w:t xml:space="preserve">        </w:t>
+            </w:r>
+            <w:r>
+              <w:rPr>
+                <w:rFonts w:hint="eastAsia"/>
+                <w:color w:val="CC7832"/>
+                <w:sz w:val="18"/>
+                <w:szCs w:val="18"/>
+              </w:rPr>
+              <w:t>this</w:t>
+            </w:r>
+            <w:r>
+              <w:rPr>
+                <w:rFonts w:hint="eastAsia"/>
+                <w:color w:val="A9B7C6"/>
+                <w:sz w:val="18"/>
+                <w:szCs w:val="18"/>
+              </w:rPr>
+              <w:t>.</w:t>
+            </w:r>
+            <w:r>
+              <w:rPr>
+                <w:rFonts w:hint="eastAsia"/>
+                <w:color w:val="9876AA"/>
+                <w:sz w:val="18"/>
+                <w:szCs w:val="18"/>
+              </w:rPr>
+              <w:t xml:space="preserve">goodsName </w:t>
+            </w:r>
+            <w:r>
+              <w:rPr>
+                <w:rFonts w:hint="eastAsia"/>
+                <w:color w:val="A9B7C6"/>
+                <w:sz w:val="18"/>
+                <w:szCs w:val="18"/>
+              </w:rPr>
+              <w:t>= goodsName</w:t>
+            </w:r>
+            <w:r>
+              <w:rPr>
+                <w:rFonts w:hint="eastAsia"/>
+                <w:color w:val="CC7832"/>
+                <w:sz w:val="18"/>
+                <w:szCs w:val="18"/>
+              </w:rPr>
+              <w:t>;</w:t>
+            </w:r>
+            <w:r>
+              <w:rPr>
+                <w:rFonts w:hint="eastAsia"/>
+                <w:color w:val="CC7832"/>
+                <w:sz w:val="18"/>
+                <w:szCs w:val="18"/>
+              </w:rPr>
+              <w:br/>
+              <w:t xml:space="preserve">    </w:t>
+            </w:r>
+            <w:r>
+              <w:rPr>
+                <w:rFonts w:hint="eastAsia"/>
+                <w:color w:val="A9B7C6"/>
+                <w:sz w:val="18"/>
+                <w:szCs w:val="18"/>
+              </w:rPr>
+              <w:t>}</w:t>
+            </w:r>
+            <w:r>
+              <w:rPr>
+                <w:rFonts w:hint="eastAsia"/>
+                <w:color w:val="A9B7C6"/>
+                <w:sz w:val="18"/>
+                <w:szCs w:val="18"/>
+              </w:rPr>
+              <w:br/>
+            </w:r>
+            <w:r>
+              <w:rPr>
+                <w:rFonts w:hint="eastAsia"/>
+                <w:color w:val="A9B7C6"/>
+                <w:sz w:val="18"/>
+                <w:szCs w:val="18"/>
+              </w:rPr>
+              <w:br/>
+              <w:t xml:space="preserve">    </w:t>
+            </w:r>
+            <w:r>
+              <w:rPr>
+                <w:rFonts w:hint="eastAsia"/>
+                <w:color w:val="CC7832"/>
+                <w:sz w:val="18"/>
+                <w:szCs w:val="18"/>
+              </w:rPr>
+              <w:t xml:space="preserve">public </w:t>
+            </w:r>
+            <w:r>
+              <w:rPr>
+                <w:rFonts w:hint="eastAsia"/>
+                <w:color w:val="A9B7C6"/>
+                <w:sz w:val="18"/>
+                <w:szCs w:val="18"/>
+              </w:rPr>
+              <w:t xml:space="preserve">String </w:t>
+            </w:r>
+            <w:r>
+              <w:rPr>
+                <w:rFonts w:hint="eastAsia"/>
+                <w:color w:val="FFC66D"/>
+                <w:sz w:val="18"/>
+                <w:szCs w:val="18"/>
+              </w:rPr>
+              <w:t>getGoodsDetail</w:t>
+            </w:r>
+            <w:r>
+              <w:rPr>
+                <w:rFonts w:hint="eastAsia"/>
+                <w:color w:val="A9B7C6"/>
+                <w:sz w:val="18"/>
+                <w:szCs w:val="18"/>
+              </w:rPr>
+              <w:t>() {</w:t>
+            </w:r>
+            <w:r>
+              <w:rPr>
+                <w:rFonts w:hint="eastAsia"/>
+                <w:color w:val="A9B7C6"/>
+                <w:sz w:val="18"/>
+                <w:szCs w:val="18"/>
+              </w:rPr>
+              <w:br/>
+              <w:t xml:space="preserve">        </w:t>
+            </w:r>
+            <w:r>
+              <w:rPr>
+                <w:rFonts w:hint="eastAsia"/>
+                <w:color w:val="CC7832"/>
+                <w:sz w:val="18"/>
+                <w:szCs w:val="18"/>
+              </w:rPr>
+              <w:t xml:space="preserve">return </w:t>
+            </w:r>
+            <w:r>
+              <w:rPr>
+                <w:rFonts w:hint="eastAsia"/>
+                <w:color w:val="9876AA"/>
+                <w:sz w:val="18"/>
+                <w:szCs w:val="18"/>
+              </w:rPr>
+              <w:t>goodsDetail</w:t>
+            </w:r>
+            <w:r>
+              <w:rPr>
+                <w:rFonts w:hint="eastAsia"/>
+                <w:color w:val="CC7832"/>
+                <w:sz w:val="18"/>
+                <w:szCs w:val="18"/>
+              </w:rPr>
+              <w:t>;</w:t>
+            </w:r>
+            <w:r>
+              <w:rPr>
+                <w:rFonts w:hint="eastAsia"/>
+                <w:color w:val="CC7832"/>
+                <w:sz w:val="18"/>
+                <w:szCs w:val="18"/>
+              </w:rPr>
+              <w:br/>
+              <w:t xml:space="preserve">    </w:t>
+            </w:r>
+            <w:r>
+              <w:rPr>
+                <w:rFonts w:hint="eastAsia"/>
+                <w:color w:val="A9B7C6"/>
+                <w:sz w:val="18"/>
+                <w:szCs w:val="18"/>
+              </w:rPr>
+              <w:t>}</w:t>
+            </w:r>
+            <w:r>
+              <w:rPr>
+                <w:rFonts w:hint="eastAsia"/>
+                <w:color w:val="A9B7C6"/>
+                <w:sz w:val="18"/>
+                <w:szCs w:val="18"/>
+              </w:rPr>
+              <w:br/>
+            </w:r>
+            <w:r>
+              <w:rPr>
+                <w:rFonts w:hint="eastAsia"/>
+                <w:color w:val="A9B7C6"/>
+                <w:sz w:val="18"/>
+                <w:szCs w:val="18"/>
+              </w:rPr>
+              <w:br/>
+              <w:t xml:space="preserve">    </w:t>
+            </w:r>
+            <w:r>
+              <w:rPr>
+                <w:rFonts w:hint="eastAsia"/>
+                <w:color w:val="CC7832"/>
+                <w:sz w:val="18"/>
+                <w:szCs w:val="18"/>
+              </w:rPr>
+              <w:t xml:space="preserve">public void </w:t>
+            </w:r>
+            <w:r>
+              <w:rPr>
+                <w:rFonts w:hint="eastAsia"/>
+                <w:color w:val="FFC66D"/>
+                <w:sz w:val="18"/>
+                <w:szCs w:val="18"/>
+              </w:rPr>
+              <w:t>setGoodsDetail</w:t>
+            </w:r>
+            <w:r>
+              <w:rPr>
+                <w:rFonts w:hint="eastAsia"/>
+                <w:color w:val="A9B7C6"/>
+                <w:sz w:val="18"/>
+                <w:szCs w:val="18"/>
+              </w:rPr>
+              <w:t>(String goodsDetail) {</w:t>
+            </w:r>
+            <w:r>
+              <w:rPr>
+                <w:rFonts w:hint="eastAsia"/>
+                <w:color w:val="A9B7C6"/>
+                <w:sz w:val="18"/>
+                <w:szCs w:val="18"/>
+              </w:rPr>
+              <w:br/>
+              <w:t xml:space="preserve">        </w:t>
+            </w:r>
+            <w:r>
+              <w:rPr>
+                <w:rFonts w:hint="eastAsia"/>
+                <w:color w:val="CC7832"/>
+                <w:sz w:val="18"/>
+                <w:szCs w:val="18"/>
+              </w:rPr>
+              <w:t>this</w:t>
+            </w:r>
+            <w:r>
+              <w:rPr>
+                <w:rFonts w:hint="eastAsia"/>
+                <w:color w:val="A9B7C6"/>
+                <w:sz w:val="18"/>
+                <w:szCs w:val="18"/>
+              </w:rPr>
+              <w:t>.</w:t>
+            </w:r>
+            <w:r>
+              <w:rPr>
+                <w:rFonts w:hint="eastAsia"/>
+                <w:color w:val="9876AA"/>
+                <w:sz w:val="18"/>
+                <w:szCs w:val="18"/>
+              </w:rPr>
+              <w:t xml:space="preserve">goodsDetail </w:t>
+            </w:r>
+            <w:r>
+              <w:rPr>
+                <w:rFonts w:hint="eastAsia"/>
+                <w:color w:val="A9B7C6"/>
+                <w:sz w:val="18"/>
+                <w:szCs w:val="18"/>
+              </w:rPr>
+              <w:t>= goodsDetail</w:t>
+            </w:r>
+            <w:r>
+              <w:rPr>
+                <w:rFonts w:hint="eastAsia"/>
+                <w:color w:val="CC7832"/>
+                <w:sz w:val="18"/>
+                <w:szCs w:val="18"/>
+              </w:rPr>
+              <w:t>;</w:t>
+            </w:r>
+            <w:r>
+              <w:rPr>
+                <w:rFonts w:hint="eastAsia"/>
+                <w:color w:val="CC7832"/>
+                <w:sz w:val="18"/>
+                <w:szCs w:val="18"/>
+              </w:rPr>
+              <w:br/>
+              <w:t xml:space="preserve">    </w:t>
+            </w:r>
+            <w:r>
+              <w:rPr>
+                <w:rFonts w:hint="eastAsia"/>
+                <w:color w:val="A9B7C6"/>
+                <w:sz w:val="18"/>
+                <w:szCs w:val="18"/>
+              </w:rPr>
+              <w:t>}</w:t>
+            </w:r>
+            <w:r>
+              <w:rPr>
+                <w:rFonts w:hint="eastAsia"/>
+                <w:color w:val="A9B7C6"/>
+                <w:sz w:val="18"/>
+                <w:szCs w:val="18"/>
+              </w:rPr>
+              <w:br/>
+              <w:t>}</w:t>
+            </w:r>
+          </w:p>
+          <w:p>
+            <w:pPr>
+              <w:rPr>
+                <w:rFonts w:hint="eastAsia"/>
+              </w:rPr>
+            </w:pPr>
+            <w:bookmarkStart w:id="0" w:name="_GoBack"/>
+            <w:bookmarkEnd w:id="0"/>
+          </w:p>
+        </w:tc>
+      </w:tr>
+    </w:tbl>
+    <w:p>
+      <w:r>
+        <w:lastRenderedPageBreak/>
+        <w:tab/>
+      </w:r>
+    </w:p>
+    <w:p>
+      <w:pPr>
+        <w:rPr>
+          <w:rFonts w:hint="eastAsia"/>
+        </w:rPr>
+      </w:pPr>
+    </w:p>
+    <w:p>
+      <w:pPr>
+        <w:rPr>
+          <w:rFonts w:hint="eastAsia"/>
+        </w:rPr>
+      </w:pPr>
     </w:p>
     <w:p>
       <w:pPr>
@@ -5092,6 +7659,25 @@
                 <w:szCs w:val="18"/>
               </w:rPr>
               <w:br/>
+              <w:t xml:space="preserve">         </w:t>
+            </w:r>
+            <w:r>
+              <w:rPr>
+                <w:rFonts w:hint="eastAsia"/>
+                <w:color w:val="9876AA"/>
+                <w:sz w:val="18"/>
+                <w:szCs w:val="18"/>
+              </w:rPr>
+              <w:t>xsi</w:t>
+            </w:r>
+            <w:r>
+              <w:rPr>
+                <w:rFonts w:hint="eastAsia"/>
+                <w:color w:val="BABABA"/>
+                <w:sz w:val="18"/>
+                <w:szCs w:val="18"/>
+              </w:rPr>
+              <w:t>:schemaLocation</w:t>
             </w:r>
             <w:r>
               <w:rPr>
@@ -5100,72 +7686,553 @@
                 <w:sz w:val="18"/>
                 <w:szCs w:val="18"/>
               </w:rPr>
+              <w:t>="http://xmlns.jcp.org/xml/ns/javaee http://xmlns.jcp.org/xml/ns/javaee/web-app_3_1.xsd"</w:t>
+            </w:r>
+            <w:r>
+              <w:rPr>
+                <w:rFonts w:hint="eastAsia"/>
+                <w:color w:val="6A8759"/>
+                <w:sz w:val="18"/>
+                <w:szCs w:val="18"/>
+              </w:rPr>
+              <w:br/>
+              <w:t xml:space="preserve">         </w:t>
+            </w:r>
+            <w:r>
+              <w:rPr>
+                <w:rFonts w:hint="eastAsia"/>
+                <w:color w:val="BABABA"/>
+                <w:sz w:val="18"/>
+                <w:szCs w:val="18"/>
+              </w:rPr>
+              <w:t>version</w:t>
+            </w:r>
+            <w:r>
+              <w:rPr>
+                <w:rFonts w:hint="eastAsia"/>
+                <w:color w:val="6A8759"/>
+                <w:sz w:val="18"/>
+                <w:szCs w:val="18"/>
+              </w:rPr>
+              <w:t>="3.1"</w:t>
+            </w:r>
+            <w:r>
+              <w:rPr>
+                <w:rFonts w:hint="eastAsia"/>
+                <w:color w:val="E8BF6A"/>
+                <w:sz w:val="18"/>
+                <w:szCs w:val="18"/>
+              </w:rPr>
+              <w:t>&gt;</w:t>
+            </w:r>
+            <w:r>
+              <w:rPr>
+                <w:rFonts w:hint="eastAsia"/>
+                <w:color w:val="E8BF6A"/>
+                <w:sz w:val="18"/>
+                <w:szCs w:val="18"/>
+              </w:rPr>
+              <w:br/>
+              <w:t xml:space="preserve">    </w:t>
+            </w:r>
+            <w:r>
+              <w:rPr>
+                <w:rFonts w:hint="eastAsia"/>
+                <w:color w:val="808080"/>
+                <w:sz w:val="18"/>
+                <w:szCs w:val="18"/>
+              </w:rPr>
+              <w:t>&lt;!-- 1.针对Spring配置：读取配置文件 --&gt;</w:t>
+            </w:r>
+            <w:r>
+              <w:rPr>
+                <w:rFonts w:hint="eastAsia"/>
+                <w:color w:val="808080"/>
+                <w:sz w:val="18"/>
+                <w:szCs w:val="18"/>
+              </w:rPr>
+              <w:br/>
+              <w:t xml:space="preserve">    </w:t>
+            </w:r>
+            <w:r>
+              <w:rPr>
+                <w:rFonts w:hint="eastAsia"/>
+                <w:color w:val="E8BF6A"/>
+                <w:sz w:val="18"/>
+                <w:szCs w:val="18"/>
+              </w:rPr>
+              <w:t>&lt;context-param&gt;</w:t>
+            </w:r>
+            <w:r>
+              <w:rPr>
+                <w:rFonts w:hint="eastAsia"/>
+                <w:color w:val="E8BF6A"/>
+                <w:sz w:val="18"/>
+                <w:szCs w:val="18"/>
+              </w:rPr>
+              <w:br/>
+              <w:t xml:space="preserve">        &lt;param-name&gt;</w:t>
+            </w:r>
+            <w:r>
+              <w:rPr>
+                <w:rFonts w:hint="eastAsia"/>
+                <w:color w:val="A9B7C6"/>
+                <w:sz w:val="18"/>
+                <w:szCs w:val="18"/>
+              </w:rPr>
+              <w:t>contextConfigLocation</w:t>
+            </w:r>
+            <w:r>
+              <w:rPr>
+                <w:rFonts w:hint="eastAsia"/>
+                <w:color w:val="E8BF6A"/>
+                <w:sz w:val="18"/>
+                <w:szCs w:val="18"/>
+              </w:rPr>
+              <w:t>&lt;/param-name&gt;</w:t>
+            </w:r>
+            <w:r>
+              <w:rPr>
+                <w:rFonts w:hint="eastAsia"/>
+                <w:color w:val="E8BF6A"/>
+                <w:sz w:val="18"/>
+                <w:szCs w:val="18"/>
+              </w:rPr>
+              <w:br/>
+              <w:t xml:space="preserve">        &lt;param-value&gt;</w:t>
+            </w:r>
+            <w:r>
+              <w:rPr>
+                <w:rFonts w:hint="eastAsia"/>
+                <w:color w:val="A9B7C6"/>
+                <w:sz w:val="18"/>
+                <w:szCs w:val="18"/>
+              </w:rPr>
+              <w:t>classpath:applicationContext.xml</w:t>
+            </w:r>
+            <w:r>
+              <w:rPr>
+                <w:rFonts w:hint="eastAsia"/>
+                <w:color w:val="E8BF6A"/>
+                <w:sz w:val="18"/>
+                <w:szCs w:val="18"/>
+              </w:rPr>
+              <w:t>&lt;/param-value&gt;</w:t>
+            </w:r>
+            <w:r>
+              <w:rPr>
+                <w:rFonts w:hint="eastAsia"/>
+                <w:color w:val="E8BF6A"/>
+                <w:sz w:val="18"/>
+                <w:szCs w:val="18"/>
+              </w:rPr>
+              <w:br/>
+              <w:t xml:space="preserve">    &lt;/context-param&gt;</w:t>
+            </w:r>
+            <w:r>
+              <w:rPr>
+                <w:rFonts w:hint="eastAsia"/>
+                <w:color w:val="E8BF6A"/>
+                <w:sz w:val="18"/>
+                <w:szCs w:val="18"/>
+              </w:rPr>
+              <w:br/>
+            </w:r>
+            <w:r>
+              <w:rPr>
+                <w:rFonts w:hint="eastAsia"/>
+                <w:color w:val="E8BF6A"/>
+                <w:sz w:val="18"/>
+                <w:szCs w:val="18"/>
+              </w:rPr>
+              <w:br/>
+              <w:t xml:space="preserve">    </w:t>
+            </w:r>
+            <w:r>
+              <w:rPr>
+                <w:rFonts w:hint="eastAsia"/>
+                <w:color w:val="808080"/>
+                <w:sz w:val="18"/>
+                <w:szCs w:val="18"/>
+              </w:rPr>
+              <w:t>&lt;!-- 注册ServletContext监听器，创建容器对象，并且将ApplicationContext对象放到Application域中 --&gt;</w:t>
+            </w:r>
+            <w:r>
+              <w:rPr>
+                <w:rFonts w:hint="eastAsia"/>
+                <w:color w:val="808080"/>
+                <w:sz w:val="18"/>
+                <w:szCs w:val="18"/>
+              </w:rPr>
+              <w:br/>
+              <w:t xml:space="preserve">    </w:t>
+            </w:r>
+            <w:r>
+              <w:rPr>
+                <w:rFonts w:hint="eastAsia"/>
+                <w:color w:val="E8BF6A"/>
+                <w:sz w:val="18"/>
+                <w:szCs w:val="18"/>
+              </w:rPr>
+              <w:t>&lt;listener&gt;</w:t>
+            </w:r>
+            <w:r>
+              <w:rPr>
+                <w:rFonts w:hint="eastAsia"/>
+                <w:color w:val="E8BF6A"/>
+                <w:sz w:val="18"/>
+                <w:szCs w:val="18"/>
+              </w:rPr>
+              <w:br/>
+              <w:t xml:space="preserve">        &lt;listener-class&gt;</w:t>
+            </w:r>
+            <w:r>
+              <w:rPr>
+                <w:rFonts w:hint="eastAsia"/>
+                <w:color w:val="A9B7C6"/>
+                <w:sz w:val="18"/>
+                <w:szCs w:val="18"/>
+              </w:rPr>
+              <w:t>org.springframework.web.context.ContextLoaderListener</w:t>
+            </w:r>
+            <w:r>
+              <w:rPr>
+                <w:rFonts w:hint="eastAsia"/>
+                <w:color w:val="E8BF6A"/>
+                <w:sz w:val="18"/>
+                <w:szCs w:val="18"/>
+              </w:rPr>
+              <w:t>&lt;/listener-class&gt;</w:t>
+            </w:r>
+            <w:r>
+              <w:rPr>
+                <w:rFonts w:hint="eastAsia"/>
+                <w:color w:val="E8BF6A"/>
+                <w:sz w:val="18"/>
+                <w:szCs w:val="18"/>
+              </w:rPr>
+              <w:br/>
+              <w:t xml:space="preserve">    &lt;/listener&gt;</w:t>
+            </w:r>
+            <w:r>
+              <w:rPr>
+                <w:rFonts w:hint="eastAsia"/>
+                <w:color w:val="E8BF6A"/>
+                <w:sz w:val="18"/>
+                <w:szCs w:val="18"/>
+              </w:rPr>
+              <w:br/>
+            </w:r>
+            <w:r>
+              <w:rPr>
+                <w:rFonts w:hint="eastAsia"/>
+                <w:color w:val="E8BF6A"/>
+                <w:sz w:val="18"/>
+                <w:szCs w:val="18"/>
+              </w:rPr>
+              <w:br/>
+              <w:t xml:space="preserve">    </w:t>
+            </w:r>
+            <w:r>
+              <w:rPr>
+                <w:rFonts w:hint="eastAsia"/>
+                <w:color w:val="808080"/>
+                <w:sz w:val="18"/>
+                <w:szCs w:val="18"/>
+              </w:rPr>
+              <w:t>&lt;!-- 针对SpringMVC的配置：：：：：：中央调度器：本质上一个serlvet            配置的关于SpringmVC组件 --&gt;</w:t>
+            </w:r>
+            <w:r>
+              <w:rPr>
+                <w:rFonts w:hint="eastAsia"/>
+                <w:color w:val="808080"/>
+                <w:sz w:val="18"/>
+                <w:szCs w:val="18"/>
+              </w:rPr>
+              <w:br/>
+              <w:t xml:space="preserve">    </w:t>
+            </w:r>
+            <w:r>
+              <w:rPr>
+                <w:rFonts w:hint="eastAsia"/>
+                <w:color w:val="E8BF6A"/>
+                <w:sz w:val="18"/>
+                <w:szCs w:val="18"/>
+              </w:rPr>
+              <w:t>&lt;servlet&gt;</w:t>
+            </w:r>
+            <w:r>
+              <w:rPr>
+                <w:rFonts w:hint="eastAsia"/>
+                <w:color w:val="E8BF6A"/>
+                <w:sz w:val="18"/>
+                <w:szCs w:val="18"/>
+              </w:rPr>
+              <w:br/>
+              <w:t xml:space="preserve">        &lt;servlet-name&gt;</w:t>
+            </w:r>
+            <w:r>
+              <w:rPr>
+                <w:rFonts w:hint="eastAsia"/>
+                <w:color w:val="A9B7C6"/>
+                <w:sz w:val="18"/>
+                <w:szCs w:val="18"/>
+              </w:rPr>
+              <w:t>springmvc</w:t>
+            </w:r>
+            <w:r>
+              <w:rPr>
+                <w:rFonts w:hint="eastAsia"/>
+                <w:color w:val="E8BF6A"/>
+                <w:sz w:val="18"/>
+                <w:szCs w:val="18"/>
+              </w:rPr>
+              <w:t>&lt;/servlet-name&gt;</w:t>
+            </w:r>
+            <w:r>
+              <w:rPr>
+                <w:rFonts w:hint="eastAsia"/>
+                <w:color w:val="E8BF6A"/>
+                <w:sz w:val="18"/>
+                <w:szCs w:val="18"/>
+              </w:rPr>
+              <w:br/>
+              <w:t xml:space="preserve">        &lt;servlet-class&gt;</w:t>
+            </w:r>
+            <w:r>
+              <w:rPr>
+                <w:rFonts w:hint="eastAsia"/>
+                <w:color w:val="A9B7C6"/>
+                <w:sz w:val="18"/>
+                <w:szCs w:val="18"/>
+              </w:rPr>
+              <w:t>org.springframework.web.servlet.DispatcherServlet</w:t>
+            </w:r>
+            <w:r>
+              <w:rPr>
+                <w:rFonts w:hint="eastAsia"/>
+                <w:color w:val="E8BF6A"/>
+                <w:sz w:val="18"/>
+                <w:szCs w:val="18"/>
+              </w:rPr>
+              <w:t>&lt;/servlet-class&gt;</w:t>
+            </w:r>
+            <w:r>
+              <w:rPr>
+                <w:rFonts w:hint="eastAsia"/>
+                <w:color w:val="E8BF6A"/>
+                <w:sz w:val="18"/>
+                <w:szCs w:val="18"/>
+              </w:rPr>
+              <w:br/>
+              <w:t xml:space="preserve">        &lt;init-param&gt;</w:t>
+            </w:r>
+            <w:r>
+              <w:rPr>
+                <w:rFonts w:hint="eastAsia"/>
+                <w:color w:val="E8BF6A"/>
+                <w:sz w:val="18"/>
+                <w:szCs w:val="18"/>
+              </w:rPr>
+              <w:br/>
+              <w:t xml:space="preserve">            &lt;param-name&gt;</w:t>
+            </w:r>
+            <w:r>
+              <w:rPr>
+                <w:rFonts w:hint="eastAsia"/>
+                <w:color w:val="A9B7C6"/>
+                <w:sz w:val="18"/>
+                <w:szCs w:val="18"/>
+              </w:rPr>
+              <w:t>contextConfigLocation</w:t>
+            </w:r>
+            <w:r>
+              <w:rPr>
+                <w:rFonts w:hint="eastAsia"/>
+                <w:color w:val="E8BF6A"/>
+                <w:sz w:val="18"/>
+                <w:szCs w:val="18"/>
+              </w:rPr>
+              <w:t>&lt;/param-name&gt;</w:t>
+            </w:r>
+            <w:r>
+              <w:rPr>
+                <w:rFonts w:hint="eastAsia"/>
+                <w:color w:val="E8BF6A"/>
+                <w:sz w:val="18"/>
+                <w:szCs w:val="18"/>
+              </w:rPr>
+              <w:br/>
+              <w:t xml:space="preserve">            &lt;param-value&gt;</w:t>
+            </w:r>
+            <w:r>
+              <w:rPr>
+                <w:rFonts w:hint="eastAsia"/>
+                <w:color w:val="A9B7C6"/>
+                <w:sz w:val="18"/>
+                <w:szCs w:val="18"/>
+              </w:rPr>
+              <w:t>classpath:applicationContext.xml</w:t>
+            </w:r>
+            <w:r>
+              <w:rPr>
+                <w:rFonts w:hint="eastAsia"/>
+                <w:color w:val="E8BF6A"/>
+                <w:sz w:val="18"/>
+                <w:szCs w:val="18"/>
+              </w:rPr>
+              <w:t>&lt;/param-value&gt;</w:t>
+            </w:r>
+            <w:r>
+              <w:rPr>
+                <w:rFonts w:hint="eastAsia"/>
+                <w:color w:val="E8BF6A"/>
+                <w:sz w:val="18"/>
+                <w:szCs w:val="18"/>
+              </w:rPr>
+              <w:br/>
+              <w:t xml:space="preserve">        &lt;/init-param&gt;</w:t>
+            </w:r>
+            <w:r>
+              <w:rPr>
+                <w:rFonts w:hint="eastAsia"/>
+                <w:color w:val="E8BF6A"/>
+                <w:sz w:val="18"/>
+                <w:szCs w:val="18"/>
+              </w:rPr>
+              <w:br/>
+            </w:r>
+            <w:r>
+              <w:rPr>
+                <w:rFonts w:hint="eastAsia"/>
+                <w:color w:val="E8BF6A"/>
+                <w:sz w:val="18"/>
+                <w:szCs w:val="18"/>
+              </w:rPr>
               <w:lastRenderedPageBreak/>
-              <w:t xml:space="preserve">         </w:t>
-            </w:r>
-            <w:r>
-              <w:rPr>
-                <w:rFonts w:hint="eastAsia"/>
-                <w:color w:val="9876AA"/>
-                <w:sz w:val="18"/>
-                <w:szCs w:val="18"/>
-              </w:rPr>
-              <w:t>xsi</w:t>
-            </w:r>
-            <w:r>
-              <w:rPr>
-                <w:rFonts w:hint="eastAsia"/>
-                <w:color w:val="BABABA"/>
-                <w:sz w:val="18"/>
-                <w:szCs w:val="18"/>
-              </w:rPr>
-              <w:t>:schemaLocation</w:t>
-            </w:r>
-            <w:r>
-              <w:rPr>
-                <w:rFonts w:hint="eastAsia"/>
-                <w:color w:val="6A8759"/>
-                <w:sz w:val="18"/>
-                <w:szCs w:val="18"/>
-              </w:rPr>
-              <w:t>="http://xmlns.jcp.org/xml/ns/javaee http://xmlns.jcp.org/xml/ns/javaee/web-app_3_1.xsd"</w:t>
-            </w:r>
-            <w:r>
-              <w:rPr>
-                <w:rFonts w:hint="eastAsia"/>
-                <w:color w:val="6A8759"/>
-                <w:sz w:val="18"/>
-                <w:szCs w:val="18"/>
-              </w:rPr>
-              <w:br/>
-              <w:t xml:space="preserve">         </w:t>
-            </w:r>
-            <w:r>
-              <w:rPr>
-                <w:rFonts w:hint="eastAsia"/>
-                <w:color w:val="BABABA"/>
-                <w:sz w:val="18"/>
-                <w:szCs w:val="18"/>
-              </w:rPr>
-              <w:t>version</w:t>
-            </w:r>
-            <w:r>
-              <w:rPr>
-                <w:rFonts w:hint="eastAsia"/>
-                <w:color w:val="6A8759"/>
-                <w:sz w:val="18"/>
-                <w:szCs w:val="18"/>
-              </w:rPr>
-              <w:t>="3.1"</w:t>
-            </w:r>
-            <w:r>
-              <w:rPr>
-                <w:rFonts w:hint="eastAsia"/>
-                <w:color w:val="E8BF6A"/>
-                <w:sz w:val="18"/>
-                <w:szCs w:val="18"/>
-              </w:rPr>
-              <w:t>&gt;</w:t>
+              <w:t xml:space="preserve">        &lt;load-on-startup&gt;</w:t>
+            </w:r>
+            <w:r>
+              <w:rPr>
+                <w:rFonts w:hint="eastAsia"/>
+                <w:color w:val="A9B7C6"/>
+                <w:sz w:val="18"/>
+                <w:szCs w:val="18"/>
+              </w:rPr>
+              <w:t>1</w:t>
+            </w:r>
+            <w:r>
+              <w:rPr>
+                <w:rFonts w:hint="eastAsia"/>
+                <w:color w:val="E8BF6A"/>
+                <w:sz w:val="18"/>
+                <w:szCs w:val="18"/>
+              </w:rPr>
+              <w:t>&lt;/load-on-startup&gt;</w:t>
+            </w:r>
+            <w:r>
+              <w:rPr>
+                <w:rFonts w:hint="eastAsia"/>
+                <w:color w:val="E8BF6A"/>
+                <w:sz w:val="18"/>
+                <w:szCs w:val="18"/>
+              </w:rPr>
+              <w:br/>
+              <w:t xml:space="preserve">    &lt;/servlet&gt;</w:t>
+            </w:r>
+            <w:r>
+              <w:rPr>
+                <w:rFonts w:hint="eastAsia"/>
+                <w:color w:val="E8BF6A"/>
+                <w:sz w:val="18"/>
+                <w:szCs w:val="18"/>
+              </w:rPr>
+              <w:br/>
+            </w:r>
+            <w:r>
+              <w:rPr>
+                <w:rFonts w:hint="eastAsia"/>
+                <w:color w:val="E8BF6A"/>
+                <w:sz w:val="18"/>
+                <w:szCs w:val="18"/>
+              </w:rPr>
+              <w:br/>
+              <w:t xml:space="preserve">    &lt;servlet-mapping&gt;</w:t>
+            </w:r>
+            <w:r>
+              <w:rPr>
+                <w:rFonts w:hint="eastAsia"/>
+                <w:color w:val="E8BF6A"/>
+                <w:sz w:val="18"/>
+                <w:szCs w:val="18"/>
+              </w:rPr>
+              <w:br/>
+              <w:t xml:space="preserve">        &lt;servlet-name&gt;</w:t>
+            </w:r>
+            <w:r>
+              <w:rPr>
+                <w:rFonts w:hint="eastAsia"/>
+                <w:color w:val="A9B7C6"/>
+                <w:sz w:val="18"/>
+                <w:szCs w:val="18"/>
+              </w:rPr>
+              <w:t>springmvc</w:t>
+            </w:r>
+            <w:r>
+              <w:rPr>
+                <w:rFonts w:hint="eastAsia"/>
+                <w:color w:val="E8BF6A"/>
+                <w:sz w:val="18"/>
+                <w:szCs w:val="18"/>
+              </w:rPr>
+              <w:t>&lt;/servlet-name&gt;</w:t>
+            </w:r>
+            <w:r>
+              <w:rPr>
+                <w:rFonts w:hint="eastAsia"/>
+                <w:color w:val="E8BF6A"/>
+                <w:sz w:val="18"/>
+                <w:szCs w:val="18"/>
+              </w:rPr>
+              <w:br/>
+              <w:t xml:space="preserve">        &lt;url-pattern&gt;</w:t>
+            </w:r>
+            <w:r>
+              <w:rPr>
+                <w:rFonts w:hint="eastAsia"/>
+                <w:color w:val="A9B7C6"/>
+                <w:sz w:val="18"/>
+                <w:szCs w:val="18"/>
+              </w:rPr>
+              <w:t>*.do</w:t>
+            </w:r>
+            <w:r>
+              <w:rPr>
+                <w:rFonts w:hint="eastAsia"/>
+                <w:color w:val="E8BF6A"/>
+                <w:sz w:val="18"/>
+                <w:szCs w:val="18"/>
+              </w:rPr>
+              <w:t>&lt;/url-pattern&gt;</w:t>
+            </w:r>
+            <w:r>
+              <w:rPr>
+                <w:rFonts w:hint="eastAsia"/>
+                <w:color w:val="E8BF6A"/>
+                <w:sz w:val="18"/>
+                <w:szCs w:val="18"/>
+              </w:rPr>
+              <w:br/>
+              <w:t xml:space="preserve">    &lt;/servlet-mapping&gt;</w:t>
+            </w:r>
+            <w:r>
+              <w:rPr>
+                <w:rFonts w:hint="eastAsia"/>
+                <w:color w:val="E8BF6A"/>
+                <w:sz w:val="18"/>
+                <w:szCs w:val="18"/>
+              </w:rPr>
+              <w:br/>
             </w:r>
             <w:r>
               <w:rPr>
@@ -5184,7 +8251,7 @@
                 <w:sz w:val="18"/>
                 <w:szCs w:val="18"/>
               </w:rPr>
-              <w:t>&lt;!-- 1.针对Spring配置：读取配置文件 --&gt;</w:t>
+              <w:t>&lt;!-- 解决乱码的过滤器 --&gt;</w:t>
             </w:r>
             <w:r>
               <w:rPr>
@@ -5203,26 +8270,92 @@
                 <w:sz w:val="18"/>
                 <w:szCs w:val="18"/>
               </w:rPr>
-              <w:t>&lt;context-param&gt;</w:t>
-            </w:r>
-            <w:r>
-              <w:rPr>
-                <w:rFonts w:hint="eastAsia"/>
-                <w:color w:val="E8BF6A"/>
-                <w:sz w:val="18"/>
-                <w:szCs w:val="18"/>
-              </w:rPr>
-              <w:br/>
-              <w:t xml:space="preserve">        &lt;param-name&gt;</w:t>
-            </w:r>
-            <w:r>
-              <w:rPr>
-                <w:rFonts w:hint="eastAsia"/>
-                <w:color w:val="A9B7C6"/>
-                <w:sz w:val="18"/>
-                <w:szCs w:val="18"/>
-              </w:rPr>
-              <w:t>contextConfigLocation</w:t>
+              <w:t>&lt;filter&gt;</w:t>
+            </w:r>
+            <w:r>
+              <w:rPr>
+                <w:rFonts w:hint="eastAsia"/>
+                <w:color w:val="E8BF6A"/>
+                <w:sz w:val="18"/>
+                <w:szCs w:val="18"/>
+              </w:rPr>
+              <w:br/>
+              <w:t xml:space="preserve">        &lt;filter-name&gt;</w:t>
+            </w:r>
+            <w:r>
+              <w:rPr>
+                <w:rFonts w:hint="eastAsia"/>
+                <w:color w:val="A9B7C6"/>
+                <w:sz w:val="18"/>
+                <w:szCs w:val="18"/>
+              </w:rPr>
+              <w:t>CharacterEncodingFilter</w:t>
+            </w:r>
+            <w:r>
+              <w:rPr>
+                <w:rFonts w:hint="eastAsia"/>
+                <w:color w:val="E8BF6A"/>
+                <w:sz w:val="18"/>
+                <w:szCs w:val="18"/>
+              </w:rPr>
+              <w:t>&lt;/filter-name&gt;</w:t>
+            </w:r>
+            <w:r>
+              <w:rPr>
+                <w:rFonts w:hint="eastAsia"/>
+                <w:color w:val="E8BF6A"/>
+                <w:sz w:val="18"/>
+                <w:szCs w:val="18"/>
+              </w:rPr>
+              <w:br/>
+              <w:t xml:space="preserve">        &lt;filter-class&gt;</w:t>
+            </w:r>
+            <w:r>
+              <w:rPr>
+                <w:rFonts w:hint="eastAsia"/>
+                <w:color w:val="A9B7C6"/>
+                <w:sz w:val="18"/>
+                <w:szCs w:val="18"/>
+              </w:rPr>
+              <w:t>org.springframework.web.filter.CharacterEncodingFilter</w:t>
+            </w:r>
+            <w:r>
+              <w:rPr>
+                <w:rFonts w:hint="eastAsia"/>
+                <w:color w:val="E8BF6A"/>
+                <w:sz w:val="18"/>
+                <w:szCs w:val="18"/>
+              </w:rPr>
+              <w:t>&lt;/filter-class&gt;</w:t>
+            </w:r>
+            <w:r>
+              <w:rPr>
+                <w:rFonts w:hint="eastAsia"/>
+                <w:color w:val="E8BF6A"/>
+                <w:sz w:val="18"/>
+                <w:szCs w:val="18"/>
+              </w:rPr>
+              <w:br/>
+              <w:t xml:space="preserve">        &lt;init-param&gt;</w:t>
+            </w:r>
+            <w:r>
+              <w:rPr>
+                <w:rFonts w:hint="eastAsia"/>
+                <w:color w:val="E8BF6A"/>
+                <w:sz w:val="18"/>
+                <w:szCs w:val="18"/>
+              </w:rPr>
+              <w:br/>
+              <w:t xml:space="preserve">            &lt;param-name&gt;</w:t>
+            </w:r>
+            <w:r>
+              <w:rPr>
+                <w:rFonts w:hint="eastAsia"/>
+                <w:color w:val="A9B7C6"/>
+                <w:sz w:val="18"/>
+                <w:szCs w:val="18"/>
+              </w:rPr>
+              <w:t>encoding</w:t>
             </w:r>
             <w:r>
               <w:rPr>
@@ -5241,16 +8374,16 @@
                 <w:szCs w:val="18"/>
               </w:rPr>
               <w:br/>
-              <w:t xml:space="preserve">        &lt;param-value&gt;</w:t>
-            </w:r>
-            <w:r>
-              <w:rPr>
-                <w:rFonts w:hint="eastAsia"/>
-                <w:color w:val="A9B7C6"/>
-                <w:sz w:val="18"/>
-                <w:szCs w:val="18"/>
-              </w:rPr>
-              <w:t>classpath:applicationContext.xml</w:t>
+              <w:t xml:space="preserve">            &lt;param-value&gt;</w:t>
+            </w:r>
+            <w:r>
+              <w:rPr>
+                <w:rFonts w:hint="eastAsia"/>
+                <w:color w:val="A9B7C6"/>
+                <w:sz w:val="18"/>
+                <w:szCs w:val="18"/>
+              </w:rPr>
+              <w:t>utf-8</w:t>
             </w:r>
             <w:r>
               <w:rPr>
@@ -5269,270 +8402,6 @@
                 <w:szCs w:val="18"/>
               </w:rPr>
               <w:br/>
-              <w:t xml:space="preserve">    &lt;/context-param&gt;</w:t>
-            </w:r>
-            <w:r>
-              <w:rPr>
-                <w:rFonts w:hint="eastAsia"/>
-                <w:color w:val="E8BF6A"/>
-                <w:sz w:val="18"/>
-                <w:szCs w:val="18"/>
-              </w:rPr>
-              <w:br/>
-            </w:r>
-            <w:r>
-              <w:rPr>
-                <w:rFonts w:hint="eastAsia"/>
-                <w:color w:val="E8BF6A"/>
-                <w:sz w:val="18"/>
-                <w:szCs w:val="18"/>
-              </w:rPr>
-              <w:br/>
-              <w:t xml:space="preserve">    </w:t>
-            </w:r>
-            <w:r>
-              <w:rPr>
-                <w:rFonts w:hint="eastAsia"/>
-                <w:color w:val="808080"/>
-                <w:sz w:val="18"/>
-                <w:szCs w:val="18"/>
-              </w:rPr>
-              <w:t>&lt;!-- 注册ServletContext监听器，创建容器对象，并且将ApplicationContext对象放到Application域中 --&gt;</w:t>
-            </w:r>
-            <w:r>
-              <w:rPr>
-                <w:rFonts w:hint="eastAsia"/>
-                <w:color w:val="808080"/>
-                <w:sz w:val="18"/>
-                <w:szCs w:val="18"/>
-              </w:rPr>
-              <w:br/>
-              <w:t xml:space="preserve">    </w:t>
-            </w:r>
-            <w:r>
-              <w:rPr>
-                <w:rFonts w:hint="eastAsia"/>
-                <w:color w:val="E8BF6A"/>
-                <w:sz w:val="18"/>
-                <w:szCs w:val="18"/>
-              </w:rPr>
-              <w:t>&lt;listener&gt;</w:t>
-            </w:r>
-            <w:r>
-              <w:rPr>
-                <w:rFonts w:hint="eastAsia"/>
-                <w:color w:val="E8BF6A"/>
-                <w:sz w:val="18"/>
-                <w:szCs w:val="18"/>
-              </w:rPr>
-              <w:br/>
-              <w:t xml:space="preserve">        &lt;listener-class&gt;</w:t>
-            </w:r>
-            <w:r>
-              <w:rPr>
-                <w:rFonts w:hint="eastAsia"/>
-                <w:color w:val="A9B7C6"/>
-                <w:sz w:val="18"/>
-                <w:szCs w:val="18"/>
-              </w:rPr>
-              <w:t>org.springframework.web.context.ContextLoaderListener</w:t>
-            </w:r>
-            <w:r>
-              <w:rPr>
-                <w:rFonts w:hint="eastAsia"/>
-                <w:color w:val="E8BF6A"/>
-                <w:sz w:val="18"/>
-                <w:szCs w:val="18"/>
-              </w:rPr>
-              <w:t>&lt;/listener-class&gt;</w:t>
-            </w:r>
-            <w:r>
-              <w:rPr>
-                <w:rFonts w:hint="eastAsia"/>
-                <w:color w:val="E8BF6A"/>
-                <w:sz w:val="18"/>
-                <w:szCs w:val="18"/>
-              </w:rPr>
-              <w:br/>
-              <w:t xml:space="preserve">    &lt;/listener&gt;</w:t>
-            </w:r>
-            <w:r>
-              <w:rPr>
-                <w:rFonts w:hint="eastAsia"/>
-                <w:color w:val="E8BF6A"/>
-                <w:sz w:val="18"/>
-                <w:szCs w:val="18"/>
-              </w:rPr>
-              <w:br/>
-            </w:r>
-            <w:r>
-              <w:rPr>
-                <w:rFonts w:hint="eastAsia"/>
-                <w:color w:val="E8BF6A"/>
-                <w:sz w:val="18"/>
-                <w:szCs w:val="18"/>
-              </w:rPr>
-              <w:br/>
-              <w:t xml:space="preserve">    </w:t>
-            </w:r>
-            <w:r>
-              <w:rPr>
-                <w:rFonts w:hint="eastAsia"/>
-                <w:color w:val="808080"/>
-                <w:sz w:val="18"/>
-                <w:szCs w:val="18"/>
-              </w:rPr>
-              <w:t>&lt;!-- 针对SpringMVC的配置：：：：：：中央调度器：本质上一个serlvet            配置的关于SpringmVC组件 --&gt;</w:t>
-            </w:r>
-            <w:r>
-              <w:rPr>
-                <w:rFonts w:hint="eastAsia"/>
-                <w:color w:val="808080"/>
-                <w:sz w:val="18"/>
-                <w:szCs w:val="18"/>
-              </w:rPr>
-              <w:br/>
-              <w:t xml:space="preserve">    </w:t>
-            </w:r>
-            <w:r>
-              <w:rPr>
-                <w:rFonts w:hint="eastAsia"/>
-                <w:color w:val="E8BF6A"/>
-                <w:sz w:val="18"/>
-                <w:szCs w:val="18"/>
-              </w:rPr>
-              <w:t>&lt;servlet&gt;</w:t>
-            </w:r>
-            <w:r>
-              <w:rPr>
-                <w:rFonts w:hint="eastAsia"/>
-                <w:color w:val="E8BF6A"/>
-                <w:sz w:val="18"/>
-                <w:szCs w:val="18"/>
-              </w:rPr>
-              <w:br/>
-              <w:t xml:space="preserve">        &lt;servlet-name&gt;</w:t>
-            </w:r>
-            <w:r>
-              <w:rPr>
-                <w:rFonts w:hint="eastAsia"/>
-                <w:color w:val="A9B7C6"/>
-                <w:sz w:val="18"/>
-                <w:szCs w:val="18"/>
-              </w:rPr>
-              <w:t>springmvc</w:t>
-            </w:r>
-            <w:r>
-              <w:rPr>
-                <w:rFonts w:hint="eastAsia"/>
-                <w:color w:val="E8BF6A"/>
-                <w:sz w:val="18"/>
-                <w:szCs w:val="18"/>
-              </w:rPr>
-              <w:t>&lt;/servlet-name&gt;</w:t>
-            </w:r>
-            <w:r>
-              <w:rPr>
-                <w:rFonts w:hint="eastAsia"/>
-                <w:color w:val="E8BF6A"/>
-                <w:sz w:val="18"/>
-                <w:szCs w:val="18"/>
-              </w:rPr>
-              <w:br/>
-              <w:t xml:space="preserve">        &lt;servlet-class&gt;</w:t>
-            </w:r>
-            <w:r>
-              <w:rPr>
-                <w:rFonts w:hint="eastAsia"/>
-                <w:color w:val="A9B7C6"/>
-                <w:sz w:val="18"/>
-                <w:szCs w:val="18"/>
-              </w:rPr>
-              <w:t>org.springframework.web.servlet.DispatcherServlet</w:t>
-            </w:r>
-            <w:r>
-              <w:rPr>
-                <w:rFonts w:hint="eastAsia"/>
-                <w:color w:val="E8BF6A"/>
-                <w:sz w:val="18"/>
-                <w:szCs w:val="18"/>
-              </w:rPr>
-              <w:t>&lt;/servlet-class&gt;</w:t>
-            </w:r>
-            <w:r>
-              <w:rPr>
-                <w:rFonts w:hint="eastAsia"/>
-                <w:color w:val="E8BF6A"/>
-                <w:sz w:val="18"/>
-                <w:szCs w:val="18"/>
-              </w:rPr>
-              <w:br/>
-              <w:t xml:space="preserve">        &lt;init-param&gt;</w:t>
-            </w:r>
-            <w:r>
-              <w:rPr>
-                <w:rFonts w:hint="eastAsia"/>
-                <w:color w:val="E8BF6A"/>
-                <w:sz w:val="18"/>
-                <w:szCs w:val="18"/>
-              </w:rPr>
-              <w:br/>
-              <w:t xml:space="preserve">            &lt;param-name&gt;</w:t>
-            </w:r>
-            <w:r>
-              <w:rPr>
-                <w:rFonts w:hint="eastAsia"/>
-                <w:color w:val="A9B7C6"/>
-                <w:sz w:val="18"/>
-                <w:szCs w:val="18"/>
-              </w:rPr>
-              <w:t>contextConfigLocation</w:t>
-            </w:r>
-            <w:r>
-              <w:rPr>
-                <w:rFonts w:hint="eastAsia"/>
-                <w:color w:val="E8BF6A"/>
-                <w:sz w:val="18"/>
-                <w:szCs w:val="18"/>
-              </w:rPr>
-              <w:t>&lt;/param-name&gt;</w:t>
-            </w:r>
-            <w:r>
-              <w:rPr>
-                <w:rFonts w:hint="eastAsia"/>
-                <w:color w:val="E8BF6A"/>
-                <w:sz w:val="18"/>
-                <w:szCs w:val="18"/>
-              </w:rPr>
-              <w:br/>
-              <w:t xml:space="preserve">            &lt;param-value&gt;</w:t>
-            </w:r>
-            <w:r>
-              <w:rPr>
-                <w:rFonts w:hint="eastAsia"/>
-                <w:color w:val="A9B7C6"/>
-                <w:sz w:val="18"/>
-                <w:szCs w:val="18"/>
-              </w:rPr>
-              <w:t>classpath:applicationContext.xml</w:t>
-            </w:r>
-            <w:r>
-              <w:rPr>
-                <w:rFonts w:hint="eastAsia"/>
-                <w:color w:val="E8BF6A"/>
-                <w:sz w:val="18"/>
-                <w:szCs w:val="18"/>
-              </w:rPr>
-              <w:t>&lt;/param-value&gt;</w:t>
-            </w:r>
-            <w:r>
-              <w:rPr>
-                <w:rFonts w:hint="eastAsia"/>
-                <w:color w:val="E8BF6A"/>
-                <w:sz w:val="18"/>
-                <w:szCs w:val="18"/>
-              </w:rPr>
-              <w:br/>
               <w:t xml:space="preserve">        &lt;/init-param&gt;</w:t>
             </w:r>
             <w:r>
@@ -5543,326 +8412,15 @@
                 <w:szCs w:val="18"/>
               </w:rPr>
               <w:br/>
-              <w:t xml:space="preserve">        &lt;load-on-startup&gt;</w:t>
-            </w:r>
-            <w:r>
-              <w:rPr>
-                <w:rFonts w:hint="eastAsia"/>
-                <w:color w:val="A9B7C6"/>
-                <w:sz w:val="18"/>
-                <w:szCs w:val="18"/>
-              </w:rPr>
-              <w:t>1</w:t>
-            </w:r>
-            <w:r>
-              <w:rPr>
-                <w:rFonts w:hint="eastAsia"/>
-                <w:color w:val="E8BF6A"/>
-                <w:sz w:val="18"/>
-                <w:szCs w:val="18"/>
-              </w:rPr>
-              <w:t>&lt;/load-on-startup&gt;</w:t>
-            </w:r>
-            <w:r>
-              <w:rPr>
-                <w:rFonts w:hint="eastAsia"/>
-                <w:color w:val="E8BF6A"/>
-                <w:sz w:val="18"/>
-                <w:szCs w:val="18"/>
-              </w:rPr>
-              <w:br/>
-              <w:t xml:space="preserve">    &lt;/servlet&gt;</w:t>
-            </w:r>
-            <w:r>
-              <w:rPr>
-                <w:rFonts w:hint="eastAsia"/>
-                <w:color w:val="E8BF6A"/>
-                <w:sz w:val="18"/>
-                <w:szCs w:val="18"/>
-              </w:rPr>
-              <w:br/>
-            </w:r>
-            <w:r>
-              <w:rPr>
-                <w:rFonts w:hint="eastAsia"/>
-                <w:color w:val="E8BF6A"/>
-                <w:sz w:val="18"/>
-                <w:szCs w:val="18"/>
-              </w:rPr>
-              <w:br/>
-              <w:t xml:space="preserve">    &lt;servlet-mapping&gt;</w:t>
-            </w:r>
-            <w:r>
-              <w:rPr>
-                <w:rFonts w:hint="eastAsia"/>
-                <w:color w:val="E8BF6A"/>
-                <w:sz w:val="18"/>
-                <w:szCs w:val="18"/>
-              </w:rPr>
-              <w:br/>
-              <w:t xml:space="preserve">        &lt;servlet-name&gt;</w:t>
-            </w:r>
-            <w:r>
-              <w:rPr>
-                <w:rFonts w:hint="eastAsia"/>
-                <w:color w:val="A9B7C6"/>
-                <w:sz w:val="18"/>
-                <w:szCs w:val="18"/>
-              </w:rPr>
-              <w:t>springmvc</w:t>
-            </w:r>
-            <w:r>
-              <w:rPr>
-                <w:rFonts w:hint="eastAsia"/>
-                <w:color w:val="E8BF6A"/>
-                <w:sz w:val="18"/>
-                <w:szCs w:val="18"/>
-              </w:rPr>
-              <w:t>&lt;/servlet-name&gt;</w:t>
-            </w:r>
-            <w:r>
-              <w:rPr>
-                <w:rFonts w:hint="eastAsia"/>
-                <w:color w:val="E8BF6A"/>
-                <w:sz w:val="18"/>
-                <w:szCs w:val="18"/>
-              </w:rPr>
-              <w:br/>
-              <w:t xml:space="preserve">        &lt;url-pattern&gt;</w:t>
-            </w:r>
-            <w:r>
-              <w:rPr>
-                <w:rFonts w:hint="eastAsia"/>
-                <w:color w:val="A9B7C6"/>
-                <w:sz w:val="18"/>
-                <w:szCs w:val="18"/>
-              </w:rPr>
-              <w:t>*.do</w:t>
-            </w:r>
-            <w:r>
-              <w:rPr>
-                <w:rFonts w:hint="eastAsia"/>
-                <w:color w:val="E8BF6A"/>
-                <w:sz w:val="18"/>
-                <w:szCs w:val="18"/>
-              </w:rPr>
-              <w:t>&lt;/url-pattern&gt;</w:t>
-            </w:r>
-            <w:r>
-              <w:rPr>
-                <w:rFonts w:hint="eastAsia"/>
-                <w:color w:val="E8BF6A"/>
-                <w:sz w:val="18"/>
-                <w:szCs w:val="18"/>
-              </w:rPr>
-              <w:br/>
-              <w:t xml:space="preserve">    &lt;/servlet-mapping&gt;</w:t>
-            </w:r>
-            <w:r>
-              <w:rPr>
-                <w:rFonts w:hint="eastAsia"/>
-                <w:color w:val="E8BF6A"/>
-                <w:sz w:val="18"/>
-                <w:szCs w:val="18"/>
-              </w:rPr>
-              <w:br/>
-            </w:r>
-            <w:r>
-              <w:rPr>
-                <w:rFonts w:hint="eastAsia"/>
-                <w:color w:val="E8BF6A"/>
-                <w:sz w:val="18"/>
-                <w:szCs w:val="18"/>
-              </w:rPr>
-              <w:br/>
-              <w:t xml:space="preserve">    </w:t>
-            </w:r>
-            <w:r>
-              <w:rPr>
-                <w:rFonts w:hint="eastAsia"/>
-                <w:color w:val="808080"/>
-                <w:sz w:val="18"/>
-                <w:szCs w:val="18"/>
-              </w:rPr>
-              <w:t>&lt;!-- 解决乱码的过滤器 --&gt;</w:t>
-            </w:r>
-            <w:r>
-              <w:rPr>
-                <w:rFonts w:hint="eastAsia"/>
-                <w:color w:val="808080"/>
-                <w:sz w:val="18"/>
-                <w:szCs w:val="18"/>
-              </w:rPr>
-              <w:br/>
-              <w:t xml:space="preserve">    </w:t>
-            </w:r>
-            <w:r>
-              <w:rPr>
-                <w:rFonts w:hint="eastAsia"/>
-                <w:color w:val="E8BF6A"/>
-                <w:sz w:val="18"/>
-                <w:szCs w:val="18"/>
-              </w:rPr>
-              <w:t>&lt;filter&gt;</w:t>
-            </w:r>
-            <w:r>
-              <w:rPr>
-                <w:rFonts w:hint="eastAsia"/>
-                <w:color w:val="E8BF6A"/>
-                <w:sz w:val="18"/>
-                <w:szCs w:val="18"/>
-              </w:rPr>
-              <w:br/>
-              <w:t xml:space="preserve">        &lt;filter-name&gt;</w:t>
-            </w:r>
-            <w:r>
-              <w:rPr>
-                <w:rFonts w:hint="eastAsia"/>
-                <w:color w:val="A9B7C6"/>
-                <w:sz w:val="18"/>
-                <w:szCs w:val="18"/>
-              </w:rPr>
-              <w:t>CharacterEncodingFilter</w:t>
-            </w:r>
-            <w:r>
-              <w:rPr>
-                <w:rFonts w:hint="eastAsia"/>
-                <w:color w:val="E8BF6A"/>
-                <w:sz w:val="18"/>
-                <w:szCs w:val="18"/>
-              </w:rPr>
-              <w:t>&lt;/filter-name&gt;</w:t>
-            </w:r>
-            <w:r>
-              <w:rPr>
-                <w:rFonts w:hint="eastAsia"/>
-                <w:color w:val="E8BF6A"/>
-                <w:sz w:val="18"/>
-                <w:szCs w:val="18"/>
-              </w:rPr>
-              <w:br/>
-              <w:t xml:space="preserve">        &lt;filter-class&gt;</w:t>
-            </w:r>
-            <w:r>
-              <w:rPr>
-                <w:rFonts w:hint="eastAsia"/>
-                <w:color w:val="A9B7C6"/>
-                <w:sz w:val="18"/>
-                <w:szCs w:val="18"/>
-              </w:rPr>
-              <w:t>org.springframework.web.filter.CharacterEncodingFilter</w:t>
-            </w:r>
-            <w:r>
-              <w:rPr>
-                <w:rFonts w:hint="eastAsia"/>
-                <w:color w:val="E8BF6A"/>
-                <w:sz w:val="18"/>
-                <w:szCs w:val="18"/>
-              </w:rPr>
-              <w:t>&lt;/filter-class&gt;</w:t>
-            </w:r>
-            <w:r>
-              <w:rPr>
-                <w:rFonts w:hint="eastAsia"/>
-                <w:color w:val="E8BF6A"/>
-                <w:sz w:val="18"/>
-                <w:szCs w:val="18"/>
-              </w:rPr>
-              <w:br/>
-              <w:t xml:space="preserve">        &lt;init-param&gt;</w:t>
-            </w:r>
-            <w:r>
-              <w:rPr>
-                <w:rFonts w:hint="eastAsia"/>
-                <w:color w:val="E8BF6A"/>
-                <w:sz w:val="18"/>
-                <w:szCs w:val="18"/>
-              </w:rPr>
-              <w:br/>
-              <w:t xml:space="preserve">            &lt;param-name&gt;</w:t>
-            </w:r>
-            <w:r>
-              <w:rPr>
-                <w:rFonts w:hint="eastAsia"/>
-                <w:color w:val="A9B7C6"/>
-                <w:sz w:val="18"/>
-                <w:szCs w:val="18"/>
-              </w:rPr>
-              <w:t>encoding</w:t>
-            </w:r>
-            <w:r>
-              <w:rPr>
-                <w:rFonts w:hint="eastAsia"/>
-                <w:color w:val="E8BF6A"/>
-                <w:sz w:val="18"/>
-                <w:szCs w:val="18"/>
-              </w:rPr>
-              <w:t>&lt;/param-name&gt;</w:t>
-            </w:r>
-            <w:r>
-              <w:rPr>
-                <w:rFonts w:hint="eastAsia"/>
-                <w:color w:val="E8BF6A"/>
-                <w:sz w:val="18"/>
-                <w:szCs w:val="18"/>
-              </w:rPr>
-              <w:br/>
-              <w:t xml:space="preserve">            &lt;param-value&gt;</w:t>
-            </w:r>
-            <w:r>
-              <w:rPr>
-                <w:rFonts w:hint="eastAsia"/>
-                <w:color w:val="A9B7C6"/>
-                <w:sz w:val="18"/>
-                <w:szCs w:val="18"/>
-              </w:rPr>
-              <w:t>utf-8</w:t>
-            </w:r>
-            <w:r>
-              <w:rPr>
-                <w:rFonts w:hint="eastAsia"/>
-                <w:color w:val="E8BF6A"/>
-                <w:sz w:val="18"/>
-                <w:szCs w:val="18"/>
-              </w:rPr>
-              <w:t>&lt;/param-value&gt;</w:t>
-            </w:r>
-            <w:r>
-              <w:rPr>
-                <w:rFonts w:hint="eastAsia"/>
-                <w:color w:val="E8BF6A"/>
-                <w:sz w:val="18"/>
-                <w:szCs w:val="18"/>
-              </w:rPr>
-              <w:br/>
-              <w:t xml:space="preserve">        &lt;/init-param&gt;</w:t>
-            </w:r>
-            <w:r>
-              <w:rPr>
-                <w:rFonts w:hint="eastAsia"/>
-                <w:color w:val="E8BF6A"/>
-                <w:sz w:val="18"/>
-                <w:szCs w:val="18"/>
-              </w:rPr>
-              <w:br/>
-            </w:r>
-            <w:r>
-              <w:rPr>
-                <w:rFonts w:hint="eastAsia"/>
-                <w:color w:val="E8BF6A"/>
-                <w:sz w:val="18"/>
-                <w:szCs w:val="18"/>
-              </w:rPr>
-              <w:br/>
-            </w:r>
-            <w:r>
-              <w:rPr>
-                <w:rFonts w:hint="eastAsia"/>
-                <w:color w:val="E8BF6A"/>
-                <w:sz w:val="18"/>
-                <w:szCs w:val="18"/>
-              </w:rPr>
-              <w:lastRenderedPageBreak/>
+            </w:r>
+            <w:r>
+              <w:rPr>
+                <w:rFonts w:hint="eastAsia"/>
+                <w:color w:val="E8BF6A"/>
+                <w:sz w:val="18"/>
+                <w:szCs w:val="18"/>
+              </w:rPr>
+              <w:br/>
               <w:t xml:space="preserve">        &lt;init-param&gt;</w:t>
             </w:r>
             <w:r>
@@ -7130,6 +9688,29 @@
       <w:szCs w:val="32"/>
     </w:rPr>
   </w:style>
+  <w:style w:type="paragraph" w:styleId="4">
+    <w:name w:val="heading 4"/>
+    <w:basedOn w:val="a"/>
+    <w:next w:val="a"/>
+    <w:link w:val="40"/>
+    <w:uiPriority w:val="9"/>
+    <w:unhideWhenUsed/>
+    <w:qFormat/>
+    <w:rsid w:val="00C23D5B"/>
+    <w:pPr>
+      <w:keepNext/>
+      <w:keepLines/>
+      <w:spacing w:before="280" w:after="290" w:line="376" w:lineRule="auto"/>
+      <w:outlineLvl w:val="3"/>
+    </w:pPr>
+    <w:rPr>
+      <w:rFonts w:asciiTheme="majorHAnsi" w:eastAsiaTheme="majorEastAsia" w:hAnsiTheme="majorHAnsi" w:cstheme="majorBidi"/>
+      <w:b/>
+      <w:bCs/>
+      <w:sz w:val="28"/>
+      <w:szCs w:val="28"/>
+    </w:rPr>
+  </w:style>
   <w:style w:type="character" w:default="1" w:styleId="a0">
     <w:name w:val="Default Paragraph Font"/>
     <w:uiPriority w:val="1"/>
@@ -7348,6 +9929,20 @@
       <w:bCs/>
       <w:sz w:val="32"/>
       <w:szCs w:val="32"/>
+    </w:rPr>
+  </w:style>
+  <w:style w:type="character" w:customStyle="1" w:styleId="40">
+    <w:name w:val="标题 4 字符"/>
+    <w:basedOn w:val="a0"/>
+    <w:link w:val="4"/>
+    <w:uiPriority w:val="9"/>
+    <w:rsid w:val="00C23D5B"/>
+    <w:rPr>
+      <w:rFonts w:asciiTheme="majorHAnsi" w:eastAsiaTheme="majorEastAsia" w:hAnsiTheme="majorHAnsi" w:cstheme="majorBidi"/>
+      <w:b/>
+      <w:bCs/>
+      <w:sz w:val="28"/>
+      <w:szCs w:val="28"/>
     </w:rPr>
   </w:style>
 </w:styles>

--- a/file/需求分析 (自动保存的).docx
+++ b/file/需求分析 (自动保存的).docx
@@ -1685,11 +1685,6 @@
       </w:r>
     </w:p>
     <w:p>
-      <w:pPr>
-        <w:rPr>
-          <w:rFonts w:hint="eastAsia"/>
-        </w:rPr>
-      </w:pPr>
       <w:r>
         <w:tab/>
       </w:r>
@@ -7507,11 +7502,6 @@
       </w:tr>
     </w:tbl>
     <w:p>
-      <w:pPr>
-        <w:rPr>
-          <w:rFonts w:hint="eastAsia"/>
-        </w:rPr>
-      </w:pPr>
       <w:r>
         <w:lastRenderedPageBreak/>
         <w:tab/>
@@ -7551,11 +7541,6 @@
       </w:r>
     </w:p>
     <w:p>
-      <w:pPr>
-        <w:rPr>
-          <w:rFonts w:hint="eastAsia"/>
-        </w:rPr>
-      </w:pPr>
       <w:r>
         <w:tab/>
       </w:r>
@@ -7741,7 +7726,6 @@
               <w:shd w:val="clear" w:color="auto" w:fill="2B2B2B"/>
               <w:ind w:firstLine="360"/>
               <w:rPr>
-                <w:rFonts w:hint="eastAsia"/>
                 <w:color w:val="A9B7C6"/>
                 <w:sz w:val="18"/>
                 <w:szCs w:val="18"/>
@@ -8073,7 +8057,6 @@
               <w:shd w:val="clear" w:color="auto" w:fill="2B2B2B"/>
               <w:ind w:firstLine="360"/>
               <w:rPr>
-                <w:rFonts w:hint="eastAsia"/>
                 <w:color w:val="A9B7C6"/>
                 <w:sz w:val="18"/>
                 <w:szCs w:val="18"/>
@@ -8296,7 +8279,6 @@
               <w:shd w:val="clear" w:color="auto" w:fill="2B2B2B"/>
               <w:ind w:firstLine="360"/>
               <w:rPr>
-                <w:rFonts w:hint="eastAsia"/>
                 <w:color w:val="A9B7C6"/>
                 <w:sz w:val="18"/>
                 <w:szCs w:val="18"/>
@@ -8462,7 +8444,6 @@
               <w:shd w:val="clear" w:color="auto" w:fill="2B2B2B"/>
               <w:ind w:firstLine="360"/>
               <w:rPr>
-                <w:rFonts w:hint="eastAsia"/>
                 <w:color w:val="A9B7C6"/>
                 <w:sz w:val="18"/>
                 <w:szCs w:val="18"/>
@@ -8563,13 +8544,7 @@
         </w:tc>
       </w:tr>
     </w:tbl>
-    <w:p>
-      <w:pPr>
-        <w:rPr>
-          <w:rFonts w:hint="eastAsia"/>
-        </w:rPr>
-      </w:pPr>
-    </w:p>
+    <w:p/>
     <w:p>
       <w:r>
         <w:rPr>
@@ -9530,7 +9505,6 @@
               <w:shd w:val="clear" w:color="auto" w:fill="2B2B2B"/>
               <w:ind w:firstLine="360"/>
               <w:rPr>
-                <w:rFonts w:hint="eastAsia"/>
                 <w:color w:val="A9B7C6"/>
                 <w:sz w:val="18"/>
                 <w:szCs w:val="18"/>
@@ -10164,7 +10138,6 @@
               <w:shd w:val="clear" w:color="auto" w:fill="2B2B2B"/>
               <w:ind w:firstLine="360"/>
               <w:rPr>
-                <w:rFonts w:hint="eastAsia"/>
                 <w:color w:val="A9B7C6"/>
                 <w:sz w:val="18"/>
                 <w:szCs w:val="18"/>
@@ -10760,13 +10733,7 @@
         </w:tc>
       </w:tr>
     </w:tbl>
-    <w:p>
-      <w:pPr>
-        <w:rPr>
-          <w:rFonts w:hint="eastAsia"/>
-        </w:rPr>
-      </w:pPr>
-    </w:p>
+    <w:p/>
     <w:p>
       <w:r>
         <w:rPr>
@@ -10807,7 +10774,6 @@
               <w:shd w:val="clear" w:color="auto" w:fill="2B2B2B"/>
               <w:ind w:firstLine="360"/>
               <w:rPr>
-                <w:rFonts w:hint="eastAsia"/>
                 <w:color w:val="A9B7C6"/>
                 <w:sz w:val="18"/>
                 <w:szCs w:val="18"/>
@@ -11270,7 +11236,6 @@
               <w:shd w:val="clear" w:color="auto" w:fill="2B2B2B"/>
               <w:ind w:firstLine="360"/>
               <w:rPr>
-                <w:rFonts w:hint="eastAsia"/>
                 <w:color w:val="A9B7C6"/>
                 <w:sz w:val="18"/>
                 <w:szCs w:val="18"/>
@@ -11854,7 +11819,7 @@
         <w:ind w:left="480"/>
         <w:jc w:val="left"/>
         <w:rPr>
-          <w:rFonts w:ascii="Arial" w:eastAsia="宋体" w:hAnsi="Arial" w:cs="Arial" w:hint="eastAsia"/>
+          <w:rFonts w:ascii="Arial" w:eastAsia="宋体" w:hAnsi="Arial" w:cs="Arial"/>
           <w:kern w:val="0"/>
           <w:szCs w:val="21"/>
         </w:rPr>
@@ -11956,6 +11921,7 @@
           <w:szCs w:val="21"/>
         </w:rPr>
         <w:br/>
+        <w:t xml:space="preserve">     id:该resultMap的标志</w:t>
       </w:r>
       <w:r>
         <w:rPr>
@@ -11963,55 +11929,8 @@
           <w:sz w:val="21"/>
           <w:szCs w:val="21"/>
         </w:rPr>
-        <w:t xml:space="preserve">     </w:t>
-      </w:r>
-      <w:r>
-        <w:rPr>
-          <w:color w:val="494949"/>
-          <w:sz w:val="21"/>
-          <w:szCs w:val="21"/>
-        </w:rPr>
-        <w:t>id:该resultMap的标志</w:t>
-      </w:r>
-      <w:r>
-        <w:rPr>
-          <w:color w:val="494949"/>
-          <w:sz w:val="21"/>
-          <w:szCs w:val="21"/>
-        </w:rPr>
         <w:br/>
-      </w:r>
-      <w:r>
-        <w:rPr>
-          <w:color w:val="494949"/>
-          <w:sz w:val="21"/>
-          <w:szCs w:val="21"/>
-        </w:rPr>
-        <w:t xml:space="preserve">     </w:t>
-      </w:r>
-      <w:r>
-        <w:rPr>
-          <w:color w:val="494949"/>
-          <w:sz w:val="21"/>
-          <w:szCs w:val="21"/>
-        </w:rPr>
-        <w:t>type：返回值的类名，此例中返回</w:t>
-      </w:r>
-      <w:r>
-        <w:rPr>
-          <w:color w:val="494949"/>
-          <w:sz w:val="21"/>
-          <w:szCs w:val="21"/>
-        </w:rPr>
-        <w:t>Goods</w:t>
-      </w:r>
-      <w:r>
-        <w:rPr>
-          <w:color w:val="494949"/>
-          <w:sz w:val="21"/>
-          <w:szCs w:val="21"/>
-        </w:rPr>
-        <w:t>类</w:t>
+        <w:t xml:space="preserve">     type：返回值的类名，此例中返回Goods类</w:t>
       </w:r>
       <w:r>
         <w:rPr>
@@ -12045,22 +11964,7 @@
           <w:szCs w:val="21"/>
         </w:rPr>
         <w:br/>
-      </w:r>
-      <w:r>
-        <w:rPr>
-          <w:color w:val="494949"/>
-          <w:sz w:val="21"/>
-          <w:szCs w:val="21"/>
-        </w:rPr>
-        <w:t xml:space="preserve">      </w:t>
-      </w:r>
-      <w:r>
-        <w:rPr>
-          <w:color w:val="494949"/>
-          <w:sz w:val="21"/>
-          <w:szCs w:val="21"/>
-        </w:rPr>
-        <w:t>id:用于设置主键字段与领域模型属性的映射关系，此处主键为ID，对应id。</w:t>
+        <w:t xml:space="preserve">      id:用于设置主键字段与领域模型属性的映射关系，此处主键为ID，对应id。</w:t>
       </w:r>
     </w:p>
     <w:p>
@@ -12079,15 +11983,7 @@
           <w:sz w:val="21"/>
           <w:szCs w:val="21"/>
         </w:rPr>
-        <w:t xml:space="preserve">      </w:t>
-      </w:r>
-      <w:r>
-        <w:rPr>
-          <w:color w:val="494949"/>
-          <w:sz w:val="21"/>
-          <w:szCs w:val="21"/>
-        </w:rPr>
-        <w:t>result：用于设置普通字段与领域模型属性的映射关系</w:t>
+        <w:t xml:space="preserve">      result：用于设置普通字段与领域模型属性的映射关系</w:t>
       </w:r>
     </w:p>
     <w:p>
@@ -12095,7 +11991,6 @@
         <w:pStyle w:val="HTML"/>
         <w:shd w:val="clear" w:color="auto" w:fill="F4EDE3"/>
         <w:rPr>
-          <w:rFonts w:hint="eastAsia"/>
           <w:color w:val="494949"/>
           <w:sz w:val="21"/>
           <w:szCs w:val="21"/>
@@ -12600,13 +12495,7 @@
               <w:t>&lt;/mapper&gt;</w:t>
             </w:r>
           </w:p>
-          <w:p>
-            <w:pPr>
-              <w:rPr>
-                <w:rFonts w:hint="eastAsia"/>
-              </w:rPr>
-            </w:pPr>
-          </w:p>
+          <w:p/>
         </w:tc>
       </w:tr>
     </w:tbl>
@@ -13188,7 +13077,6 @@
               <w:shd w:val="clear" w:color="auto" w:fill="2B2B2B"/>
               <w:ind w:firstLine="360"/>
               <w:rPr>
-                <w:rFonts w:hint="eastAsia"/>
                 <w:color w:val="A9B7C6"/>
                 <w:sz w:val="18"/>
                 <w:szCs w:val="18"/>
@@ -13486,18 +13374,7 @@
                 <w:sz w:val="18"/>
                 <w:szCs w:val="18"/>
               </w:rPr>
-              <w:t>="http://www.springf</w:t>
-            </w:r>
-            <w:bookmarkStart w:id="0" w:name="_GoBack"/>
-            <w:bookmarkEnd w:id="0"/>
-            <w:r>
-              <w:rPr>
-                <w:rFonts w:hint="eastAsia"/>
-                <w:color w:val="6A8759"/>
-                <w:sz w:val="18"/>
-                <w:szCs w:val="18"/>
-              </w:rPr>
-              <w:t>ramework.org/schema/context"</w:t>
+              <w:t>="http://www.springframework.org/schema/context"</w:t>
             </w:r>
             <w:r>
               <w:rPr>
@@ -15075,7 +14952,7 @@
           <w:p>
             <w:pPr>
               <w:rPr>
-                <w:rFonts w:ascii="Arial" w:hAnsi="Arial" w:cs="Arial" w:hint="eastAsia"/>
+                <w:rFonts w:ascii="Arial" w:hAnsi="Arial" w:cs="Arial"/>
                 <w:color w:val="4F4F4F"/>
                 <w:shd w:val="clear" w:color="auto" w:fill="FFFFFF"/>
               </w:rPr>
@@ -15087,7 +14964,7 @@
     <w:p>
       <w:pPr>
         <w:rPr>
-          <w:rFonts w:ascii="Arial" w:hAnsi="Arial" w:cs="Arial" w:hint="eastAsia"/>
+          <w:rFonts w:ascii="Arial" w:hAnsi="Arial" w:cs="Arial"/>
           <w:color w:val="4F4F4F"/>
           <w:shd w:val="clear" w:color="auto" w:fill="FFFFFF"/>
         </w:rPr>
@@ -15134,34 +15011,1796 @@
         <w:t>配置文件）</w:t>
       </w:r>
     </w:p>
+    <w:tbl>
+      <w:tblPr>
+        <w:tblStyle w:val="a5"/>
+        <w:tblW w:w="0" w:type="auto"/>
+        <w:tblLook w:val="04A0" w:firstRow="1" w:lastRow="0" w:firstColumn="1" w:lastColumn="0" w:noHBand="0" w:noVBand="1"/>
+      </w:tblPr>
+      <w:tblGrid>
+        <w:gridCol w:w="8296"/>
+      </w:tblGrid>
+      <w:tr>
+        <w:tc>
+          <w:tcPr>
+            <w:tcW w:w="8296" w:type="dxa"/>
+          </w:tcPr>
+          <w:p>
+            <w:pPr>
+              <w:widowControl/>
+              <w:shd w:val="clear" w:color="auto" w:fill="2B2B2B"/>
+              <w:tabs>
+                <w:tab w:val="left" w:pos="916"/>
+                <w:tab w:val="left" w:pos="1832"/>
+                <w:tab w:val="left" w:pos="2748"/>
+                <w:tab w:val="left" w:pos="3664"/>
+                <w:tab w:val="left" w:pos="4580"/>
+                <w:tab w:val="left" w:pos="5496"/>
+                <w:tab w:val="left" w:pos="6412"/>
+                <w:tab w:val="left" w:pos="7328"/>
+                <w:tab w:val="left" w:pos="8244"/>
+                <w:tab w:val="left" w:pos="9160"/>
+                <w:tab w:val="left" w:pos="10076"/>
+                <w:tab w:val="left" w:pos="10992"/>
+                <w:tab w:val="left" w:pos="11908"/>
+                <w:tab w:val="left" w:pos="12824"/>
+                <w:tab w:val="left" w:pos="13740"/>
+                <w:tab w:val="left" w:pos="14656"/>
+              </w:tabs>
+              <w:jc w:val="left"/>
+              <w:rPr>
+                <w:rFonts w:ascii="宋体" w:eastAsia="宋体" w:hAnsi="宋体" w:cs="宋体"/>
+                <w:color w:val="A9B7C6"/>
+                <w:kern w:val="0"/>
+                <w:sz w:val="18"/>
+                <w:szCs w:val="18"/>
+              </w:rPr>
+            </w:pPr>
+            <w:r>
+              <w:rPr>
+                <w:rFonts w:ascii="宋体" w:eastAsia="宋体" w:hAnsi="宋体" w:cs="宋体" w:hint="eastAsia"/>
+                <w:color w:val="E8BF6A"/>
+                <w:kern w:val="0"/>
+                <w:sz w:val="18"/>
+                <w:szCs w:val="18"/>
+              </w:rPr>
+              <w:t>&lt;?</w:t>
+            </w:r>
+            <w:r>
+              <w:rPr>
+                <w:rFonts w:ascii="宋体" w:eastAsia="宋体" w:hAnsi="宋体" w:cs="宋体" w:hint="eastAsia"/>
+                <w:color w:val="BABABA"/>
+                <w:kern w:val="0"/>
+                <w:sz w:val="18"/>
+                <w:szCs w:val="18"/>
+              </w:rPr>
+              <w:t>xml version</w:t>
+            </w:r>
+            <w:r>
+              <w:rPr>
+                <w:rFonts w:ascii="宋体" w:eastAsia="宋体" w:hAnsi="宋体" w:cs="宋体" w:hint="eastAsia"/>
+                <w:color w:val="6A8759"/>
+                <w:kern w:val="0"/>
+                <w:sz w:val="18"/>
+                <w:szCs w:val="18"/>
+              </w:rPr>
+              <w:t xml:space="preserve">="1.0" </w:t>
+            </w:r>
+            <w:r>
+              <w:rPr>
+                <w:rFonts w:ascii="宋体" w:eastAsia="宋体" w:hAnsi="宋体" w:cs="宋体" w:hint="eastAsia"/>
+                <w:color w:val="BABABA"/>
+                <w:kern w:val="0"/>
+                <w:sz w:val="18"/>
+                <w:szCs w:val="18"/>
+              </w:rPr>
+              <w:t>encoding</w:t>
+            </w:r>
+            <w:r>
+              <w:rPr>
+                <w:rFonts w:ascii="宋体" w:eastAsia="宋体" w:hAnsi="宋体" w:cs="宋体" w:hint="eastAsia"/>
+                <w:color w:val="6A8759"/>
+                <w:kern w:val="0"/>
+                <w:sz w:val="18"/>
+                <w:szCs w:val="18"/>
+              </w:rPr>
+              <w:t>="UTF-8"</w:t>
+            </w:r>
+            <w:r>
+              <w:rPr>
+                <w:rFonts w:ascii="宋体" w:eastAsia="宋体" w:hAnsi="宋体" w:cs="宋体" w:hint="eastAsia"/>
+                <w:color w:val="E8BF6A"/>
+                <w:kern w:val="0"/>
+                <w:sz w:val="18"/>
+                <w:szCs w:val="18"/>
+              </w:rPr>
+              <w:t>?&gt;</w:t>
+            </w:r>
+            <w:r>
+              <w:rPr>
+                <w:rFonts w:ascii="宋体" w:eastAsia="宋体" w:hAnsi="宋体" w:cs="宋体" w:hint="eastAsia"/>
+                <w:color w:val="E8BF6A"/>
+                <w:kern w:val="0"/>
+                <w:sz w:val="18"/>
+                <w:szCs w:val="18"/>
+              </w:rPr>
+              <w:br/>
+              <w:t xml:space="preserve">&lt;beans </w:t>
+            </w:r>
+            <w:r>
+              <w:rPr>
+                <w:rFonts w:ascii="宋体" w:eastAsia="宋体" w:hAnsi="宋体" w:cs="宋体" w:hint="eastAsia"/>
+                <w:color w:val="BABABA"/>
+                <w:kern w:val="0"/>
+                <w:sz w:val="18"/>
+                <w:szCs w:val="18"/>
+              </w:rPr>
+              <w:t>xmlns</w:t>
+            </w:r>
+            <w:r>
+              <w:rPr>
+                <w:rFonts w:ascii="宋体" w:eastAsia="宋体" w:hAnsi="宋体" w:cs="宋体" w:hint="eastAsia"/>
+                <w:color w:val="6A8759"/>
+                <w:kern w:val="0"/>
+                <w:sz w:val="18"/>
+                <w:szCs w:val="18"/>
+              </w:rPr>
+              <w:t>="http://www.springframework.org/schema/beans"</w:t>
+            </w:r>
+            <w:r>
+              <w:rPr>
+                <w:rFonts w:ascii="宋体" w:eastAsia="宋体" w:hAnsi="宋体" w:cs="宋体" w:hint="eastAsia"/>
+                <w:color w:val="6A8759"/>
+                <w:kern w:val="0"/>
+                <w:sz w:val="18"/>
+                <w:szCs w:val="18"/>
+              </w:rPr>
+              <w:br/>
+              <w:t xml:space="preserve">       </w:t>
+            </w:r>
+            <w:r>
+              <w:rPr>
+                <w:rFonts w:ascii="宋体" w:eastAsia="宋体" w:hAnsi="宋体" w:cs="宋体" w:hint="eastAsia"/>
+                <w:color w:val="BABABA"/>
+                <w:kern w:val="0"/>
+                <w:sz w:val="18"/>
+                <w:szCs w:val="18"/>
+              </w:rPr>
+              <w:t>xmlns:</w:t>
+            </w:r>
+            <w:r>
+              <w:rPr>
+                <w:rFonts w:ascii="宋体" w:eastAsia="宋体" w:hAnsi="宋体" w:cs="宋体" w:hint="eastAsia"/>
+                <w:color w:val="9876AA"/>
+                <w:kern w:val="0"/>
+                <w:sz w:val="18"/>
+                <w:szCs w:val="18"/>
+              </w:rPr>
+              <w:t>xsi</w:t>
+            </w:r>
+            <w:r>
+              <w:rPr>
+                <w:rFonts w:ascii="宋体" w:eastAsia="宋体" w:hAnsi="宋体" w:cs="宋体" w:hint="eastAsia"/>
+                <w:color w:val="6A8759"/>
+                <w:kern w:val="0"/>
+                <w:sz w:val="18"/>
+                <w:szCs w:val="18"/>
+              </w:rPr>
+              <w:t>="http://www.w3.org/2001/XMLSchema-instance"</w:t>
+            </w:r>
+            <w:r>
+              <w:rPr>
+                <w:rFonts w:ascii="宋体" w:eastAsia="宋体" w:hAnsi="宋体" w:cs="宋体" w:hint="eastAsia"/>
+                <w:color w:val="6A8759"/>
+                <w:kern w:val="0"/>
+                <w:sz w:val="18"/>
+                <w:szCs w:val="18"/>
+              </w:rPr>
+              <w:br/>
+              <w:t xml:space="preserve">       </w:t>
+            </w:r>
+            <w:r>
+              <w:rPr>
+                <w:rFonts w:ascii="宋体" w:eastAsia="宋体" w:hAnsi="宋体" w:cs="宋体" w:hint="eastAsia"/>
+                <w:color w:val="BABABA"/>
+                <w:kern w:val="0"/>
+                <w:sz w:val="18"/>
+                <w:szCs w:val="18"/>
+              </w:rPr>
+              <w:t>xmlns:</w:t>
+            </w:r>
+            <w:r>
+              <w:rPr>
+                <w:rFonts w:ascii="宋体" w:eastAsia="宋体" w:hAnsi="宋体" w:cs="宋体" w:hint="eastAsia"/>
+                <w:color w:val="9876AA"/>
+                <w:kern w:val="0"/>
+                <w:sz w:val="18"/>
+                <w:szCs w:val="18"/>
+              </w:rPr>
+              <w:t>context</w:t>
+            </w:r>
+            <w:r>
+              <w:rPr>
+                <w:rFonts w:ascii="宋体" w:eastAsia="宋体" w:hAnsi="宋体" w:cs="宋体" w:hint="eastAsia"/>
+                <w:color w:val="6A8759"/>
+                <w:kern w:val="0"/>
+                <w:sz w:val="18"/>
+                <w:szCs w:val="18"/>
+              </w:rPr>
+              <w:t>="http://www.springframework.org/schema/context"</w:t>
+            </w:r>
+            <w:r>
+              <w:rPr>
+                <w:rFonts w:ascii="宋体" w:eastAsia="宋体" w:hAnsi="宋体" w:cs="宋体" w:hint="eastAsia"/>
+                <w:color w:val="6A8759"/>
+                <w:kern w:val="0"/>
+                <w:sz w:val="18"/>
+                <w:szCs w:val="18"/>
+              </w:rPr>
+              <w:br/>
+              <w:t xml:space="preserve">       </w:t>
+            </w:r>
+            <w:r>
+              <w:rPr>
+                <w:rFonts w:ascii="宋体" w:eastAsia="宋体" w:hAnsi="宋体" w:cs="宋体" w:hint="eastAsia"/>
+                <w:color w:val="BABABA"/>
+                <w:kern w:val="0"/>
+                <w:sz w:val="18"/>
+                <w:szCs w:val="18"/>
+              </w:rPr>
+              <w:t>xmlns:</w:t>
+            </w:r>
+            <w:r>
+              <w:rPr>
+                <w:rFonts w:ascii="宋体" w:eastAsia="宋体" w:hAnsi="宋体" w:cs="宋体" w:hint="eastAsia"/>
+                <w:color w:val="9876AA"/>
+                <w:kern w:val="0"/>
+                <w:sz w:val="18"/>
+                <w:szCs w:val="18"/>
+              </w:rPr>
+              <w:t>mvc</w:t>
+            </w:r>
+            <w:r>
+              <w:rPr>
+                <w:rFonts w:ascii="宋体" w:eastAsia="宋体" w:hAnsi="宋体" w:cs="宋体" w:hint="eastAsia"/>
+                <w:color w:val="6A8759"/>
+                <w:kern w:val="0"/>
+                <w:sz w:val="18"/>
+                <w:szCs w:val="18"/>
+              </w:rPr>
+              <w:t>="http://www.springframework.org/schema/mvc"</w:t>
+            </w:r>
+            <w:r>
+              <w:rPr>
+                <w:rFonts w:ascii="宋体" w:eastAsia="宋体" w:hAnsi="宋体" w:cs="宋体" w:hint="eastAsia"/>
+                <w:color w:val="6A8759"/>
+                <w:kern w:val="0"/>
+                <w:sz w:val="18"/>
+                <w:szCs w:val="18"/>
+              </w:rPr>
+              <w:br/>
+              <w:t xml:space="preserve">       </w:t>
+            </w:r>
+            <w:r>
+              <w:rPr>
+                <w:rFonts w:ascii="宋体" w:eastAsia="宋体" w:hAnsi="宋体" w:cs="宋体" w:hint="eastAsia"/>
+                <w:color w:val="9876AA"/>
+                <w:kern w:val="0"/>
+                <w:sz w:val="18"/>
+                <w:szCs w:val="18"/>
+              </w:rPr>
+              <w:t>xsi</w:t>
+            </w:r>
+            <w:r>
+              <w:rPr>
+                <w:rFonts w:ascii="宋体" w:eastAsia="宋体" w:hAnsi="宋体" w:cs="宋体" w:hint="eastAsia"/>
+                <w:color w:val="BABABA"/>
+                <w:kern w:val="0"/>
+                <w:sz w:val="18"/>
+                <w:szCs w:val="18"/>
+              </w:rPr>
+              <w:t>:schemaLocation</w:t>
+            </w:r>
+            <w:r>
+              <w:rPr>
+                <w:rFonts w:ascii="宋体" w:eastAsia="宋体" w:hAnsi="宋体" w:cs="宋体" w:hint="eastAsia"/>
+                <w:color w:val="6A8759"/>
+                <w:kern w:val="0"/>
+                <w:sz w:val="18"/>
+                <w:szCs w:val="18"/>
+              </w:rPr>
+              <w:t>="http://www.springframework.org/schema/beans</w:t>
+            </w:r>
+            <w:r>
+              <w:rPr>
+                <w:rFonts w:ascii="宋体" w:eastAsia="宋体" w:hAnsi="宋体" w:cs="宋体" w:hint="eastAsia"/>
+                <w:color w:val="6A8759"/>
+                <w:kern w:val="0"/>
+                <w:sz w:val="18"/>
+                <w:szCs w:val="18"/>
+              </w:rPr>
+              <w:br/>
+              <w:t xml:space="preserve">       http://www.springframework.org/schema/beans/spring-beans.xsd"</w:t>
+            </w:r>
+            <w:r>
+              <w:rPr>
+                <w:rFonts w:ascii="宋体" w:eastAsia="宋体" w:hAnsi="宋体" w:cs="宋体" w:hint="eastAsia"/>
+                <w:color w:val="E8BF6A"/>
+                <w:kern w:val="0"/>
+                <w:sz w:val="18"/>
+                <w:szCs w:val="18"/>
+              </w:rPr>
+              <w:t>&gt;</w:t>
+            </w:r>
+            <w:r>
+              <w:rPr>
+                <w:rFonts w:ascii="宋体" w:eastAsia="宋体" w:hAnsi="宋体" w:cs="宋体" w:hint="eastAsia"/>
+                <w:color w:val="E8BF6A"/>
+                <w:kern w:val="0"/>
+                <w:sz w:val="18"/>
+                <w:szCs w:val="18"/>
+              </w:rPr>
+              <w:br/>
+              <w:t xml:space="preserve">    </w:t>
+            </w:r>
+            <w:r>
+              <w:rPr>
+                <w:rFonts w:ascii="宋体" w:eastAsia="宋体" w:hAnsi="宋体" w:cs="宋体" w:hint="eastAsia"/>
+                <w:color w:val="808080"/>
+                <w:kern w:val="0"/>
+                <w:sz w:val="18"/>
+                <w:szCs w:val="18"/>
+              </w:rPr>
+              <w:t>&lt;!--配置SpringMVC--&gt;</w:t>
+            </w:r>
+            <w:r>
+              <w:rPr>
+                <w:rFonts w:ascii="宋体" w:eastAsia="宋体" w:hAnsi="宋体" w:cs="宋体" w:hint="eastAsia"/>
+                <w:color w:val="808080"/>
+                <w:kern w:val="0"/>
+                <w:sz w:val="18"/>
+                <w:szCs w:val="18"/>
+              </w:rPr>
+              <w:br/>
+              <w:t xml:space="preserve">    &lt;!--1.开启SpringMVC注解模式--&gt;</w:t>
+            </w:r>
+            <w:r>
+              <w:rPr>
+                <w:rFonts w:ascii="宋体" w:eastAsia="宋体" w:hAnsi="宋体" w:cs="宋体" w:hint="eastAsia"/>
+                <w:color w:val="808080"/>
+                <w:kern w:val="0"/>
+                <w:sz w:val="18"/>
+                <w:szCs w:val="18"/>
+              </w:rPr>
+              <w:br/>
+              <w:t xml:space="preserve">    &lt;!--简化配置</w:t>
+            </w:r>
+            <w:r>
+              <w:rPr>
+                <w:rFonts w:ascii="宋体" w:eastAsia="宋体" w:hAnsi="宋体" w:cs="宋体" w:hint="eastAsia"/>
+                <w:color w:val="808080"/>
+                <w:kern w:val="0"/>
+                <w:sz w:val="18"/>
+                <w:szCs w:val="18"/>
+              </w:rPr>
+              <w:br/>
+              <w:t xml:space="preserve">       (1)自动注册处理器映射器（DefaultAnootationHandlerMapping）、处理器适配器</w:t>
+            </w:r>
+            <w:r>
+              <w:rPr>
+                <w:rFonts w:ascii="宋体" w:eastAsia="宋体" w:hAnsi="宋体" w:cs="宋体" w:hint="eastAsia"/>
+                <w:color w:val="808080"/>
+                <w:kern w:val="0"/>
+                <w:sz w:val="18"/>
+                <w:szCs w:val="18"/>
+              </w:rPr>
+              <w:lastRenderedPageBreak/>
+              <w:t>（AnotationMethodHandlerAdapter）</w:t>
+            </w:r>
+            <w:r>
+              <w:rPr>
+                <w:rFonts w:ascii="宋体" w:eastAsia="宋体" w:hAnsi="宋体" w:cs="宋体" w:hint="eastAsia"/>
+                <w:color w:val="808080"/>
+                <w:kern w:val="0"/>
+                <w:sz w:val="18"/>
+                <w:szCs w:val="18"/>
+              </w:rPr>
+              <w:br/>
+              <w:t xml:space="preserve">       (2)提供一些列:数据绑定、数字和日期的格式   @NumberFormat, @DateTimeFormat, xml,json默认读写支持</w:t>
+            </w:r>
+            <w:r>
+              <w:rPr>
+                <w:rFonts w:ascii="宋体" w:eastAsia="宋体" w:hAnsi="宋体" w:cs="宋体" w:hint="eastAsia"/>
+                <w:color w:val="808080"/>
+                <w:kern w:val="0"/>
+                <w:sz w:val="18"/>
+                <w:szCs w:val="18"/>
+              </w:rPr>
+              <w:br/>
+              <w:t xml:space="preserve">    --&gt;</w:t>
+            </w:r>
+            <w:r>
+              <w:rPr>
+                <w:rFonts w:ascii="宋体" w:eastAsia="宋体" w:hAnsi="宋体" w:cs="宋体" w:hint="eastAsia"/>
+                <w:color w:val="808080"/>
+                <w:kern w:val="0"/>
+                <w:sz w:val="18"/>
+                <w:szCs w:val="18"/>
+              </w:rPr>
+              <w:br/>
+              <w:t xml:space="preserve">    </w:t>
+            </w:r>
+            <w:r>
+              <w:rPr>
+                <w:rFonts w:ascii="宋体" w:eastAsia="宋体" w:hAnsi="宋体" w:cs="宋体" w:hint="eastAsia"/>
+                <w:color w:val="E8BF6A"/>
+                <w:kern w:val="0"/>
+                <w:sz w:val="18"/>
+                <w:szCs w:val="18"/>
+              </w:rPr>
+              <w:t>&lt;</w:t>
+            </w:r>
+            <w:r>
+              <w:rPr>
+                <w:rFonts w:ascii="宋体" w:eastAsia="宋体" w:hAnsi="宋体" w:cs="宋体" w:hint="eastAsia"/>
+                <w:color w:val="9876AA"/>
+                <w:kern w:val="0"/>
+                <w:sz w:val="18"/>
+                <w:szCs w:val="18"/>
+              </w:rPr>
+              <w:t>mvc</w:t>
+            </w:r>
+            <w:r>
+              <w:rPr>
+                <w:rFonts w:ascii="宋体" w:eastAsia="宋体" w:hAnsi="宋体" w:cs="宋体" w:hint="eastAsia"/>
+                <w:color w:val="E8BF6A"/>
+                <w:kern w:val="0"/>
+                <w:sz w:val="18"/>
+                <w:szCs w:val="18"/>
+              </w:rPr>
+              <w:t>:annotation-driven/&gt;</w:t>
+            </w:r>
+            <w:r>
+              <w:rPr>
+                <w:rFonts w:ascii="宋体" w:eastAsia="宋体" w:hAnsi="宋体" w:cs="宋体" w:hint="eastAsia"/>
+                <w:color w:val="E8BF6A"/>
+                <w:kern w:val="0"/>
+                <w:sz w:val="18"/>
+                <w:szCs w:val="18"/>
+              </w:rPr>
+              <w:br/>
+            </w:r>
+            <w:r>
+              <w:rPr>
+                <w:rFonts w:ascii="宋体" w:eastAsia="宋体" w:hAnsi="宋体" w:cs="宋体" w:hint="eastAsia"/>
+                <w:color w:val="E8BF6A"/>
+                <w:kern w:val="0"/>
+                <w:sz w:val="18"/>
+                <w:szCs w:val="18"/>
+              </w:rPr>
+              <w:br/>
+              <w:t xml:space="preserve">    </w:t>
+            </w:r>
+            <w:r>
+              <w:rPr>
+                <w:rFonts w:ascii="宋体" w:eastAsia="宋体" w:hAnsi="宋体" w:cs="宋体" w:hint="eastAsia"/>
+                <w:color w:val="808080"/>
+                <w:kern w:val="0"/>
+                <w:sz w:val="18"/>
+                <w:szCs w:val="18"/>
+              </w:rPr>
+              <w:t>&lt;!--2.静态资源默认servlet配置</w:t>
+            </w:r>
+            <w:r>
+              <w:rPr>
+                <w:rFonts w:ascii="宋体" w:eastAsia="宋体" w:hAnsi="宋体" w:cs="宋体" w:hint="eastAsia"/>
+                <w:color w:val="808080"/>
+                <w:kern w:val="0"/>
+                <w:sz w:val="18"/>
+                <w:szCs w:val="18"/>
+              </w:rPr>
+              <w:br/>
+              <w:t xml:space="preserve">        (1)加入对静态资源的处理：js，gif，png</w:t>
+            </w:r>
+            <w:r>
+              <w:rPr>
+                <w:rFonts w:ascii="宋体" w:eastAsia="宋体" w:hAnsi="宋体" w:cs="宋体" w:hint="eastAsia"/>
+                <w:color w:val="808080"/>
+                <w:kern w:val="0"/>
+                <w:sz w:val="18"/>
+                <w:szCs w:val="18"/>
+              </w:rPr>
+              <w:br/>
+              <w:t xml:space="preserve">        (2)允许使用"/"做整体映射</w:t>
+            </w:r>
+            <w:r>
+              <w:rPr>
+                <w:rFonts w:ascii="宋体" w:eastAsia="宋体" w:hAnsi="宋体" w:cs="宋体" w:hint="eastAsia"/>
+                <w:color w:val="808080"/>
+                <w:kern w:val="0"/>
+                <w:sz w:val="18"/>
+                <w:szCs w:val="18"/>
+              </w:rPr>
+              <w:br/>
+              <w:t xml:space="preserve">    --&gt;</w:t>
+            </w:r>
+            <w:r>
+              <w:rPr>
+                <w:rFonts w:ascii="宋体" w:eastAsia="宋体" w:hAnsi="宋体" w:cs="宋体" w:hint="eastAsia"/>
+                <w:color w:val="808080"/>
+                <w:kern w:val="0"/>
+                <w:sz w:val="18"/>
+                <w:szCs w:val="18"/>
+              </w:rPr>
+              <w:br/>
+              <w:t xml:space="preserve">    </w:t>
+            </w:r>
+            <w:r>
+              <w:rPr>
+                <w:rFonts w:ascii="宋体" w:eastAsia="宋体" w:hAnsi="宋体" w:cs="宋体" w:hint="eastAsia"/>
+                <w:color w:val="E8BF6A"/>
+                <w:kern w:val="0"/>
+                <w:sz w:val="18"/>
+                <w:szCs w:val="18"/>
+              </w:rPr>
+              <w:t>&lt;</w:t>
+            </w:r>
+            <w:r>
+              <w:rPr>
+                <w:rFonts w:ascii="宋体" w:eastAsia="宋体" w:hAnsi="宋体" w:cs="宋体" w:hint="eastAsia"/>
+                <w:color w:val="9876AA"/>
+                <w:kern w:val="0"/>
+                <w:sz w:val="18"/>
+                <w:szCs w:val="18"/>
+              </w:rPr>
+              <w:t>mvc</w:t>
+            </w:r>
+            <w:r>
+              <w:rPr>
+                <w:rFonts w:ascii="宋体" w:eastAsia="宋体" w:hAnsi="宋体" w:cs="宋体" w:hint="eastAsia"/>
+                <w:color w:val="E8BF6A"/>
+                <w:kern w:val="0"/>
+                <w:sz w:val="18"/>
+                <w:szCs w:val="18"/>
+              </w:rPr>
+              <w:t>:default-servlet-handler/&gt;</w:t>
+            </w:r>
+            <w:r>
+              <w:rPr>
+                <w:rFonts w:ascii="宋体" w:eastAsia="宋体" w:hAnsi="宋体" w:cs="宋体" w:hint="eastAsia"/>
+                <w:color w:val="E8BF6A"/>
+                <w:kern w:val="0"/>
+                <w:sz w:val="18"/>
+                <w:szCs w:val="18"/>
+              </w:rPr>
+              <w:br/>
+              <w:t xml:space="preserve">    </w:t>
+            </w:r>
+            <w:r>
+              <w:rPr>
+                <w:rFonts w:ascii="宋体" w:eastAsia="宋体" w:hAnsi="宋体" w:cs="宋体" w:hint="eastAsia"/>
+                <w:color w:val="808080"/>
+                <w:kern w:val="0"/>
+                <w:sz w:val="18"/>
+                <w:szCs w:val="18"/>
+              </w:rPr>
+              <w:t>&lt;!--3.配置jsp 显示viewResolver--&gt;</w:t>
+            </w:r>
+            <w:r>
+              <w:rPr>
+                <w:rFonts w:ascii="宋体" w:eastAsia="宋体" w:hAnsi="宋体" w:cs="宋体" w:hint="eastAsia"/>
+                <w:color w:val="808080"/>
+                <w:kern w:val="0"/>
+                <w:sz w:val="18"/>
+                <w:szCs w:val="18"/>
+              </w:rPr>
+              <w:br/>
+              <w:t xml:space="preserve">    </w:t>
+            </w:r>
+            <w:r>
+              <w:rPr>
+                <w:rFonts w:ascii="宋体" w:eastAsia="宋体" w:hAnsi="宋体" w:cs="宋体" w:hint="eastAsia"/>
+                <w:color w:val="E8BF6A"/>
+                <w:kern w:val="0"/>
+                <w:sz w:val="18"/>
+                <w:szCs w:val="18"/>
+              </w:rPr>
+              <w:t xml:space="preserve">&lt;bean </w:t>
+            </w:r>
+            <w:r>
+              <w:rPr>
+                <w:rFonts w:ascii="宋体" w:eastAsia="宋体" w:hAnsi="宋体" w:cs="宋体" w:hint="eastAsia"/>
+                <w:color w:val="BABABA"/>
+                <w:kern w:val="0"/>
+                <w:sz w:val="18"/>
+                <w:szCs w:val="18"/>
+              </w:rPr>
+              <w:t>class</w:t>
+            </w:r>
+            <w:r>
+              <w:rPr>
+                <w:rFonts w:ascii="宋体" w:eastAsia="宋体" w:hAnsi="宋体" w:cs="宋体" w:hint="eastAsia"/>
+                <w:color w:val="6A8759"/>
+                <w:kern w:val="0"/>
+                <w:sz w:val="18"/>
+                <w:szCs w:val="18"/>
+              </w:rPr>
+              <w:t>="org.springframework.web.servlet.view.InternalResourceViewResolver"</w:t>
+            </w:r>
+            <w:r>
+              <w:rPr>
+                <w:rFonts w:ascii="宋体" w:eastAsia="宋体" w:hAnsi="宋体" w:cs="宋体" w:hint="eastAsia"/>
+                <w:color w:val="E8BF6A"/>
+                <w:kern w:val="0"/>
+                <w:sz w:val="18"/>
+                <w:szCs w:val="18"/>
+              </w:rPr>
+              <w:t>&gt;</w:t>
+            </w:r>
+            <w:r>
+              <w:rPr>
+                <w:rFonts w:ascii="宋体" w:eastAsia="宋体" w:hAnsi="宋体" w:cs="宋体" w:hint="eastAsia"/>
+                <w:color w:val="E8BF6A"/>
+                <w:kern w:val="0"/>
+                <w:sz w:val="18"/>
+                <w:szCs w:val="18"/>
+              </w:rPr>
+              <w:br/>
+              <w:t xml:space="preserve">        &lt;property </w:t>
+            </w:r>
+            <w:r>
+              <w:rPr>
+                <w:rFonts w:ascii="宋体" w:eastAsia="宋体" w:hAnsi="宋体" w:cs="宋体" w:hint="eastAsia"/>
+                <w:color w:val="BABABA"/>
+                <w:kern w:val="0"/>
+                <w:sz w:val="18"/>
+                <w:szCs w:val="18"/>
+              </w:rPr>
+              <w:t>name</w:t>
+            </w:r>
+            <w:r>
+              <w:rPr>
+                <w:rFonts w:ascii="宋体" w:eastAsia="宋体" w:hAnsi="宋体" w:cs="宋体" w:hint="eastAsia"/>
+                <w:color w:val="6A8759"/>
+                <w:kern w:val="0"/>
+                <w:sz w:val="18"/>
+                <w:szCs w:val="18"/>
+              </w:rPr>
+              <w:t xml:space="preserve">="viewClass" </w:t>
+            </w:r>
+            <w:r>
+              <w:rPr>
+                <w:rFonts w:ascii="宋体" w:eastAsia="宋体" w:hAnsi="宋体" w:cs="宋体" w:hint="eastAsia"/>
+                <w:color w:val="BABABA"/>
+                <w:kern w:val="0"/>
+                <w:sz w:val="18"/>
+                <w:szCs w:val="18"/>
+              </w:rPr>
+              <w:t>value</w:t>
+            </w:r>
+            <w:r>
+              <w:rPr>
+                <w:rFonts w:ascii="宋体" w:eastAsia="宋体" w:hAnsi="宋体" w:cs="宋体" w:hint="eastAsia"/>
+                <w:color w:val="6A8759"/>
+                <w:kern w:val="0"/>
+                <w:sz w:val="18"/>
+                <w:szCs w:val="18"/>
+              </w:rPr>
+              <w:t>="org.springframework.web.servlet.view.JstlView"</w:t>
+            </w:r>
+            <w:r>
+              <w:rPr>
+                <w:rFonts w:ascii="宋体" w:eastAsia="宋体" w:hAnsi="宋体" w:cs="宋体" w:hint="eastAsia"/>
+                <w:color w:val="E8BF6A"/>
+                <w:kern w:val="0"/>
+                <w:sz w:val="18"/>
+                <w:szCs w:val="18"/>
+              </w:rPr>
+              <w:t>/&gt;</w:t>
+            </w:r>
+            <w:r>
+              <w:rPr>
+                <w:rFonts w:ascii="宋体" w:eastAsia="宋体" w:hAnsi="宋体" w:cs="宋体" w:hint="eastAsia"/>
+                <w:color w:val="E8BF6A"/>
+                <w:kern w:val="0"/>
+                <w:sz w:val="18"/>
+                <w:szCs w:val="18"/>
+              </w:rPr>
+              <w:br/>
+              <w:t xml:space="preserve">        &lt;property </w:t>
+            </w:r>
+            <w:r>
+              <w:rPr>
+                <w:rFonts w:ascii="宋体" w:eastAsia="宋体" w:hAnsi="宋体" w:cs="宋体" w:hint="eastAsia"/>
+                <w:color w:val="BABABA"/>
+                <w:kern w:val="0"/>
+                <w:sz w:val="18"/>
+                <w:szCs w:val="18"/>
+              </w:rPr>
+              <w:t>name</w:t>
+            </w:r>
+            <w:r>
+              <w:rPr>
+                <w:rFonts w:ascii="宋体" w:eastAsia="宋体" w:hAnsi="宋体" w:cs="宋体" w:hint="eastAsia"/>
+                <w:color w:val="6A8759"/>
+                <w:kern w:val="0"/>
+                <w:sz w:val="18"/>
+                <w:szCs w:val="18"/>
+              </w:rPr>
+              <w:t xml:space="preserve">="prefix" </w:t>
+            </w:r>
+            <w:r>
+              <w:rPr>
+                <w:rFonts w:ascii="宋体" w:eastAsia="宋体" w:hAnsi="宋体" w:cs="宋体" w:hint="eastAsia"/>
+                <w:color w:val="BABABA"/>
+                <w:kern w:val="0"/>
+                <w:sz w:val="18"/>
+                <w:szCs w:val="18"/>
+              </w:rPr>
+              <w:t>value</w:t>
+            </w:r>
+            <w:r>
+              <w:rPr>
+                <w:rFonts w:ascii="宋体" w:eastAsia="宋体" w:hAnsi="宋体" w:cs="宋体" w:hint="eastAsia"/>
+                <w:color w:val="6A8759"/>
+                <w:kern w:val="0"/>
+                <w:sz w:val="18"/>
+                <w:szCs w:val="18"/>
+              </w:rPr>
+              <w:t>="/WEB-INF/jsp/"</w:t>
+            </w:r>
+            <w:r>
+              <w:rPr>
+                <w:rFonts w:ascii="宋体" w:eastAsia="宋体" w:hAnsi="宋体" w:cs="宋体" w:hint="eastAsia"/>
+                <w:color w:val="E8BF6A"/>
+                <w:kern w:val="0"/>
+                <w:sz w:val="18"/>
+                <w:szCs w:val="18"/>
+              </w:rPr>
+              <w:t>/&gt;</w:t>
+            </w:r>
+            <w:r>
+              <w:rPr>
+                <w:rFonts w:ascii="宋体" w:eastAsia="宋体" w:hAnsi="宋体" w:cs="宋体" w:hint="eastAsia"/>
+                <w:color w:val="E8BF6A"/>
+                <w:kern w:val="0"/>
+                <w:sz w:val="18"/>
+                <w:szCs w:val="18"/>
+              </w:rPr>
+              <w:br/>
+              <w:t xml:space="preserve">        &lt;property </w:t>
+            </w:r>
+            <w:r>
+              <w:rPr>
+                <w:rFonts w:ascii="宋体" w:eastAsia="宋体" w:hAnsi="宋体" w:cs="宋体" w:hint="eastAsia"/>
+                <w:color w:val="BABABA"/>
+                <w:kern w:val="0"/>
+                <w:sz w:val="18"/>
+                <w:szCs w:val="18"/>
+              </w:rPr>
+              <w:t>name</w:t>
+            </w:r>
+            <w:r>
+              <w:rPr>
+                <w:rFonts w:ascii="宋体" w:eastAsia="宋体" w:hAnsi="宋体" w:cs="宋体" w:hint="eastAsia"/>
+                <w:color w:val="6A8759"/>
+                <w:kern w:val="0"/>
+                <w:sz w:val="18"/>
+                <w:szCs w:val="18"/>
+              </w:rPr>
+              <w:t xml:space="preserve">="suffix" </w:t>
+            </w:r>
+            <w:r>
+              <w:rPr>
+                <w:rFonts w:ascii="宋体" w:eastAsia="宋体" w:hAnsi="宋体" w:cs="宋体" w:hint="eastAsia"/>
+                <w:color w:val="BABABA"/>
+                <w:kern w:val="0"/>
+                <w:sz w:val="18"/>
+                <w:szCs w:val="18"/>
+              </w:rPr>
+              <w:t>value</w:t>
+            </w:r>
+            <w:r>
+              <w:rPr>
+                <w:rFonts w:ascii="宋体" w:eastAsia="宋体" w:hAnsi="宋体" w:cs="宋体" w:hint="eastAsia"/>
+                <w:color w:val="6A8759"/>
+                <w:kern w:val="0"/>
+                <w:sz w:val="18"/>
+                <w:szCs w:val="18"/>
+              </w:rPr>
+              <w:t>=".jsp"</w:t>
+            </w:r>
+            <w:r>
+              <w:rPr>
+                <w:rFonts w:ascii="宋体" w:eastAsia="宋体" w:hAnsi="宋体" w:cs="宋体" w:hint="eastAsia"/>
+                <w:color w:val="E8BF6A"/>
+                <w:kern w:val="0"/>
+                <w:sz w:val="18"/>
+                <w:szCs w:val="18"/>
+              </w:rPr>
+              <w:t>/&gt;</w:t>
+            </w:r>
+            <w:r>
+              <w:rPr>
+                <w:rFonts w:ascii="宋体" w:eastAsia="宋体" w:hAnsi="宋体" w:cs="宋体" w:hint="eastAsia"/>
+                <w:color w:val="E8BF6A"/>
+                <w:kern w:val="0"/>
+                <w:sz w:val="18"/>
+                <w:szCs w:val="18"/>
+              </w:rPr>
+              <w:br/>
+              <w:t xml:space="preserve">    &lt;/bean&gt;</w:t>
+            </w:r>
+            <w:r>
+              <w:rPr>
+                <w:rFonts w:ascii="宋体" w:eastAsia="宋体" w:hAnsi="宋体" w:cs="宋体" w:hint="eastAsia"/>
+                <w:color w:val="E8BF6A"/>
+                <w:kern w:val="0"/>
+                <w:sz w:val="18"/>
+                <w:szCs w:val="18"/>
+              </w:rPr>
+              <w:br/>
+            </w:r>
+            <w:r>
+              <w:rPr>
+                <w:rFonts w:ascii="宋体" w:eastAsia="宋体" w:hAnsi="宋体" w:cs="宋体" w:hint="eastAsia"/>
+                <w:color w:val="E8BF6A"/>
+                <w:kern w:val="0"/>
+                <w:sz w:val="18"/>
+                <w:szCs w:val="18"/>
+              </w:rPr>
+              <w:br/>
+              <w:t xml:space="preserve">    </w:t>
+            </w:r>
+            <w:r>
+              <w:rPr>
+                <w:rFonts w:ascii="宋体" w:eastAsia="宋体" w:hAnsi="宋体" w:cs="宋体" w:hint="eastAsia"/>
+                <w:color w:val="808080"/>
+                <w:kern w:val="0"/>
+                <w:sz w:val="18"/>
+                <w:szCs w:val="18"/>
+              </w:rPr>
+              <w:t>&lt;!--4.扫描web相关的bean--&gt;</w:t>
+            </w:r>
+            <w:r>
+              <w:rPr>
+                <w:rFonts w:ascii="宋体" w:eastAsia="宋体" w:hAnsi="宋体" w:cs="宋体" w:hint="eastAsia"/>
+                <w:color w:val="808080"/>
+                <w:kern w:val="0"/>
+                <w:sz w:val="18"/>
+                <w:szCs w:val="18"/>
+              </w:rPr>
+              <w:br/>
+              <w:t xml:space="preserve">    </w:t>
+            </w:r>
+            <w:r>
+              <w:rPr>
+                <w:rFonts w:ascii="宋体" w:eastAsia="宋体" w:hAnsi="宋体" w:cs="宋体" w:hint="eastAsia"/>
+                <w:color w:val="E8BF6A"/>
+                <w:kern w:val="0"/>
+                <w:sz w:val="18"/>
+                <w:szCs w:val="18"/>
+              </w:rPr>
+              <w:t>&lt;bean&gt;</w:t>
+            </w:r>
+            <w:r>
+              <w:rPr>
+                <w:rFonts w:ascii="宋体" w:eastAsia="宋体" w:hAnsi="宋体" w:cs="宋体" w:hint="eastAsia"/>
+                <w:color w:val="E8BF6A"/>
+                <w:kern w:val="0"/>
+                <w:sz w:val="18"/>
+                <w:szCs w:val="18"/>
+              </w:rPr>
+              <w:br/>
+              <w:t xml:space="preserve">        &lt;</w:t>
+            </w:r>
+            <w:r>
+              <w:rPr>
+                <w:rFonts w:ascii="宋体" w:eastAsia="宋体" w:hAnsi="宋体" w:cs="宋体" w:hint="eastAsia"/>
+                <w:color w:val="9876AA"/>
+                <w:kern w:val="0"/>
+                <w:sz w:val="18"/>
+                <w:szCs w:val="18"/>
+              </w:rPr>
+              <w:t>context</w:t>
+            </w:r>
+            <w:r>
+              <w:rPr>
+                <w:rFonts w:ascii="宋体" w:eastAsia="宋体" w:hAnsi="宋体" w:cs="宋体" w:hint="eastAsia"/>
+                <w:color w:val="E8BF6A"/>
+                <w:kern w:val="0"/>
+                <w:sz w:val="18"/>
+                <w:szCs w:val="18"/>
+              </w:rPr>
+              <w:t xml:space="preserve">:component-scan </w:t>
+            </w:r>
+            <w:r>
+              <w:rPr>
+                <w:rFonts w:ascii="宋体" w:eastAsia="宋体" w:hAnsi="宋体" w:cs="宋体" w:hint="eastAsia"/>
+                <w:color w:val="BABABA"/>
+                <w:kern w:val="0"/>
+                <w:sz w:val="18"/>
+                <w:szCs w:val="18"/>
+              </w:rPr>
+              <w:t>base-package</w:t>
+            </w:r>
+            <w:r>
+              <w:rPr>
+                <w:rFonts w:ascii="宋体" w:eastAsia="宋体" w:hAnsi="宋体" w:cs="宋体" w:hint="eastAsia"/>
+                <w:color w:val="6A8759"/>
+                <w:kern w:val="0"/>
+                <w:sz w:val="18"/>
+                <w:szCs w:val="18"/>
+              </w:rPr>
+              <w:t>="cn.GGShopping.controller"</w:t>
+            </w:r>
+            <w:r>
+              <w:rPr>
+                <w:rFonts w:ascii="宋体" w:eastAsia="宋体" w:hAnsi="宋体" w:cs="宋体" w:hint="eastAsia"/>
+                <w:color w:val="E8BF6A"/>
+                <w:kern w:val="0"/>
+                <w:sz w:val="18"/>
+                <w:szCs w:val="18"/>
+              </w:rPr>
+              <w:t>/&gt;</w:t>
+            </w:r>
+            <w:r>
+              <w:rPr>
+                <w:rFonts w:ascii="宋体" w:eastAsia="宋体" w:hAnsi="宋体" w:cs="宋体" w:hint="eastAsia"/>
+                <w:color w:val="E8BF6A"/>
+                <w:kern w:val="0"/>
+                <w:sz w:val="18"/>
+                <w:szCs w:val="18"/>
+              </w:rPr>
+              <w:br/>
+              <w:t xml:space="preserve">    &lt;/bean&gt;</w:t>
+            </w:r>
+            <w:r>
+              <w:rPr>
+                <w:rFonts w:ascii="宋体" w:eastAsia="宋体" w:hAnsi="宋体" w:cs="宋体" w:hint="eastAsia"/>
+                <w:color w:val="E8BF6A"/>
+                <w:kern w:val="0"/>
+                <w:sz w:val="18"/>
+                <w:szCs w:val="18"/>
+              </w:rPr>
+              <w:br/>
+              <w:t>&lt;/beans&gt;</w:t>
+            </w:r>
+          </w:p>
+          <w:p>
+            <w:pPr>
+              <w:rPr>
+                <w:rFonts w:ascii="Arial" w:hAnsi="Arial" w:cs="Arial" w:hint="eastAsia"/>
+                <w:color w:val="4F4F4F"/>
+                <w:shd w:val="clear" w:color="auto" w:fill="FFFFFF"/>
+              </w:rPr>
+            </w:pPr>
+          </w:p>
+        </w:tc>
+      </w:tr>
+    </w:tbl>
     <w:p>
       <w:pPr>
         <w:rPr>
-          <w:rFonts w:hint="eastAsia"/>
-        </w:rPr>
-      </w:pPr>
-      <w:r>
-        <w:rPr>
-          <w:rFonts w:ascii="Arial" w:hAnsi="Arial" w:cs="Arial"/>
+          <w:rFonts w:ascii="Arial" w:hAnsi="Arial" w:cs="Arial" w:hint="eastAsia"/>
           <w:color w:val="4F4F4F"/>
           <w:shd w:val="clear" w:color="auto" w:fill="FFFFFF"/>
-        </w:rPr>
-        <w:t>spring-service.xml</w:t>
-      </w:r>
-    </w:p>
-    <w:p>
-      <w:pPr>
-        <w:rPr>
-          <w:rFonts w:hint="eastAsia"/>
         </w:rPr>
       </w:pPr>
     </w:p>
     <w:p>
       <w:pPr>
         <w:rPr>
-          <w:rFonts w:hint="eastAsia"/>
+          <w:rFonts w:ascii="Arial" w:hAnsi="Arial" w:cs="Arial"/>
+          <w:color w:val="4F4F4F"/>
+          <w:shd w:val="clear" w:color="auto" w:fill="FFFFFF"/>
         </w:rPr>
       </w:pPr>
+      <w:r>
+        <w:rPr>
+          <w:rFonts w:ascii="Arial" w:hAnsi="Arial" w:cs="Arial"/>
+          <w:color w:val="4F4F4F"/>
+          <w:shd w:val="clear" w:color="auto" w:fill="FFFFFF"/>
+        </w:rPr>
+        <w:t>spring-service.xml</w:t>
+      </w:r>
+    </w:p>
+    <w:tbl>
+      <w:tblPr>
+        <w:tblStyle w:val="a5"/>
+        <w:tblW w:w="0" w:type="auto"/>
+        <w:tblLook w:val="04A0" w:firstRow="1" w:lastRow="0" w:firstColumn="1" w:lastColumn="0" w:noHBand="0" w:noVBand="1"/>
+      </w:tblPr>
+      <w:tblGrid>
+        <w:gridCol w:w="8296"/>
+      </w:tblGrid>
+      <w:tr>
+        <w:tc>
+          <w:tcPr>
+            <w:tcW w:w="8296" w:type="dxa"/>
+          </w:tcPr>
+          <w:p>
+            <w:pPr>
+              <w:widowControl/>
+              <w:shd w:val="clear" w:color="auto" w:fill="2B2B2B"/>
+              <w:tabs>
+                <w:tab w:val="left" w:pos="916"/>
+                <w:tab w:val="left" w:pos="1832"/>
+                <w:tab w:val="left" w:pos="2748"/>
+                <w:tab w:val="left" w:pos="3664"/>
+                <w:tab w:val="left" w:pos="4580"/>
+                <w:tab w:val="left" w:pos="5496"/>
+                <w:tab w:val="left" w:pos="6412"/>
+                <w:tab w:val="left" w:pos="7328"/>
+                <w:tab w:val="left" w:pos="8244"/>
+                <w:tab w:val="left" w:pos="9160"/>
+                <w:tab w:val="left" w:pos="10076"/>
+                <w:tab w:val="left" w:pos="10992"/>
+                <w:tab w:val="left" w:pos="11908"/>
+                <w:tab w:val="left" w:pos="12824"/>
+                <w:tab w:val="left" w:pos="13740"/>
+                <w:tab w:val="left" w:pos="14656"/>
+              </w:tabs>
+              <w:jc w:val="left"/>
+              <w:rPr>
+                <w:rFonts w:ascii="宋体" w:eastAsia="宋体" w:hAnsi="宋体" w:cs="宋体"/>
+                <w:color w:val="A9B7C6"/>
+                <w:kern w:val="0"/>
+                <w:sz w:val="18"/>
+                <w:szCs w:val="18"/>
+              </w:rPr>
+            </w:pPr>
+            <w:r>
+              <w:rPr>
+                <w:rFonts w:ascii="宋体" w:eastAsia="宋体" w:hAnsi="宋体" w:cs="宋体" w:hint="eastAsia"/>
+                <w:color w:val="E8BF6A"/>
+                <w:kern w:val="0"/>
+                <w:sz w:val="18"/>
+                <w:szCs w:val="18"/>
+              </w:rPr>
+              <w:t>&lt;?</w:t>
+            </w:r>
+            <w:r>
+              <w:rPr>
+                <w:rFonts w:ascii="宋体" w:eastAsia="宋体" w:hAnsi="宋体" w:cs="宋体" w:hint="eastAsia"/>
+                <w:color w:val="BABABA"/>
+                <w:kern w:val="0"/>
+                <w:sz w:val="18"/>
+                <w:szCs w:val="18"/>
+              </w:rPr>
+              <w:t>xml version</w:t>
+            </w:r>
+            <w:r>
+              <w:rPr>
+                <w:rFonts w:ascii="宋体" w:eastAsia="宋体" w:hAnsi="宋体" w:cs="宋体" w:hint="eastAsia"/>
+                <w:color w:val="6A8759"/>
+                <w:kern w:val="0"/>
+                <w:sz w:val="18"/>
+                <w:szCs w:val="18"/>
+              </w:rPr>
+              <w:t xml:space="preserve">="1.0" </w:t>
+            </w:r>
+            <w:r>
+              <w:rPr>
+                <w:rFonts w:ascii="宋体" w:eastAsia="宋体" w:hAnsi="宋体" w:cs="宋体" w:hint="eastAsia"/>
+                <w:color w:val="BABABA"/>
+                <w:kern w:val="0"/>
+                <w:sz w:val="18"/>
+                <w:szCs w:val="18"/>
+              </w:rPr>
+              <w:t>encoding</w:t>
+            </w:r>
+            <w:r>
+              <w:rPr>
+                <w:rFonts w:ascii="宋体" w:eastAsia="宋体" w:hAnsi="宋体" w:cs="宋体" w:hint="eastAsia"/>
+                <w:color w:val="6A8759"/>
+                <w:kern w:val="0"/>
+                <w:sz w:val="18"/>
+                <w:szCs w:val="18"/>
+              </w:rPr>
+              <w:t>="UTF-8"</w:t>
+            </w:r>
+            <w:r>
+              <w:rPr>
+                <w:rFonts w:ascii="宋体" w:eastAsia="宋体" w:hAnsi="宋体" w:cs="宋体" w:hint="eastAsia"/>
+                <w:color w:val="E8BF6A"/>
+                <w:kern w:val="0"/>
+                <w:sz w:val="18"/>
+                <w:szCs w:val="18"/>
+              </w:rPr>
+              <w:t>?&gt;</w:t>
+            </w:r>
+            <w:r>
+              <w:rPr>
+                <w:rFonts w:ascii="宋体" w:eastAsia="宋体" w:hAnsi="宋体" w:cs="宋体" w:hint="eastAsia"/>
+                <w:color w:val="E8BF6A"/>
+                <w:kern w:val="0"/>
+                <w:sz w:val="18"/>
+                <w:szCs w:val="18"/>
+              </w:rPr>
+              <w:br/>
+              <w:t xml:space="preserve">&lt;beans </w:t>
+            </w:r>
+            <w:r>
+              <w:rPr>
+                <w:rFonts w:ascii="宋体" w:eastAsia="宋体" w:hAnsi="宋体" w:cs="宋体" w:hint="eastAsia"/>
+                <w:color w:val="BABABA"/>
+                <w:kern w:val="0"/>
+                <w:sz w:val="18"/>
+                <w:szCs w:val="18"/>
+              </w:rPr>
+              <w:t>xmlns</w:t>
+            </w:r>
+            <w:r>
+              <w:rPr>
+                <w:rFonts w:ascii="宋体" w:eastAsia="宋体" w:hAnsi="宋体" w:cs="宋体" w:hint="eastAsia"/>
+                <w:color w:val="6A8759"/>
+                <w:kern w:val="0"/>
+                <w:sz w:val="18"/>
+                <w:szCs w:val="18"/>
+              </w:rPr>
+              <w:t>="http://www.springframework.org/schema/beans"</w:t>
+            </w:r>
+            <w:r>
+              <w:rPr>
+                <w:rFonts w:ascii="宋体" w:eastAsia="宋体" w:hAnsi="宋体" w:cs="宋体" w:hint="eastAsia"/>
+                <w:color w:val="6A8759"/>
+                <w:kern w:val="0"/>
+                <w:sz w:val="18"/>
+                <w:szCs w:val="18"/>
+              </w:rPr>
+              <w:br/>
+              <w:t xml:space="preserve">       </w:t>
+            </w:r>
+            <w:r>
+              <w:rPr>
+                <w:rFonts w:ascii="宋体" w:eastAsia="宋体" w:hAnsi="宋体" w:cs="宋体" w:hint="eastAsia"/>
+                <w:color w:val="BABABA"/>
+                <w:kern w:val="0"/>
+                <w:sz w:val="18"/>
+                <w:szCs w:val="18"/>
+              </w:rPr>
+              <w:t>xmlns:</w:t>
+            </w:r>
+            <w:r>
+              <w:rPr>
+                <w:rFonts w:ascii="宋体" w:eastAsia="宋体" w:hAnsi="宋体" w:cs="宋体" w:hint="eastAsia"/>
+                <w:color w:val="9876AA"/>
+                <w:kern w:val="0"/>
+                <w:sz w:val="18"/>
+                <w:szCs w:val="18"/>
+              </w:rPr>
+              <w:t>xsi</w:t>
+            </w:r>
+            <w:r>
+              <w:rPr>
+                <w:rFonts w:ascii="宋体" w:eastAsia="宋体" w:hAnsi="宋体" w:cs="宋体" w:hint="eastAsia"/>
+                <w:color w:val="6A8759"/>
+                <w:kern w:val="0"/>
+                <w:sz w:val="18"/>
+                <w:szCs w:val="18"/>
+              </w:rPr>
+              <w:t>="http://www.w3.org/2001/XMLSchema-instance"</w:t>
+            </w:r>
+            <w:r>
+              <w:rPr>
+                <w:rFonts w:ascii="宋体" w:eastAsia="宋体" w:hAnsi="宋体" w:cs="宋体" w:hint="eastAsia"/>
+                <w:color w:val="6A8759"/>
+                <w:kern w:val="0"/>
+                <w:sz w:val="18"/>
+                <w:szCs w:val="18"/>
+              </w:rPr>
+              <w:br/>
+              <w:t xml:space="preserve">       </w:t>
+            </w:r>
+            <w:r>
+              <w:rPr>
+                <w:rFonts w:ascii="宋体" w:eastAsia="宋体" w:hAnsi="宋体" w:cs="宋体" w:hint="eastAsia"/>
+                <w:color w:val="BABABA"/>
+                <w:kern w:val="0"/>
+                <w:sz w:val="18"/>
+                <w:szCs w:val="18"/>
+              </w:rPr>
+              <w:t>xmlns:</w:t>
+            </w:r>
+            <w:r>
+              <w:rPr>
+                <w:rFonts w:ascii="宋体" w:eastAsia="宋体" w:hAnsi="宋体" w:cs="宋体" w:hint="eastAsia"/>
+                <w:color w:val="9876AA"/>
+                <w:kern w:val="0"/>
+                <w:sz w:val="18"/>
+                <w:szCs w:val="18"/>
+              </w:rPr>
+              <w:t>context</w:t>
+            </w:r>
+            <w:r>
+              <w:rPr>
+                <w:rFonts w:ascii="宋体" w:eastAsia="宋体" w:hAnsi="宋体" w:cs="宋体" w:hint="eastAsia"/>
+                <w:color w:val="6A8759"/>
+                <w:kern w:val="0"/>
+                <w:sz w:val="18"/>
+                <w:szCs w:val="18"/>
+              </w:rPr>
+              <w:t>="http://www.springframework.org/schema/context"</w:t>
+            </w:r>
+            <w:r>
+              <w:rPr>
+                <w:rFonts w:ascii="宋体" w:eastAsia="宋体" w:hAnsi="宋体" w:cs="宋体" w:hint="eastAsia"/>
+                <w:color w:val="6A8759"/>
+                <w:kern w:val="0"/>
+                <w:sz w:val="18"/>
+                <w:szCs w:val="18"/>
+              </w:rPr>
+              <w:br/>
+              <w:t xml:space="preserve">       </w:t>
+            </w:r>
+            <w:r>
+              <w:rPr>
+                <w:rFonts w:ascii="宋体" w:eastAsia="宋体" w:hAnsi="宋体" w:cs="宋体" w:hint="eastAsia"/>
+                <w:color w:val="BABABA"/>
+                <w:kern w:val="0"/>
+                <w:sz w:val="18"/>
+                <w:szCs w:val="18"/>
+              </w:rPr>
+              <w:t>xmlns:</w:t>
+            </w:r>
+            <w:r>
+              <w:rPr>
+                <w:rFonts w:ascii="宋体" w:eastAsia="宋体" w:hAnsi="宋体" w:cs="宋体" w:hint="eastAsia"/>
+                <w:color w:val="9876AA"/>
+                <w:kern w:val="0"/>
+                <w:sz w:val="18"/>
+                <w:szCs w:val="18"/>
+              </w:rPr>
+              <w:t>tx</w:t>
+            </w:r>
+            <w:r>
+              <w:rPr>
+                <w:rFonts w:ascii="宋体" w:eastAsia="宋体" w:hAnsi="宋体" w:cs="宋体" w:hint="eastAsia"/>
+                <w:color w:val="6A8759"/>
+                <w:kern w:val="0"/>
+                <w:sz w:val="18"/>
+                <w:szCs w:val="18"/>
+              </w:rPr>
+              <w:t>="http://www.springframework.org/schema/tx"</w:t>
+            </w:r>
+            <w:r>
+              <w:rPr>
+                <w:rFonts w:ascii="宋体" w:eastAsia="宋体" w:hAnsi="宋体" w:cs="宋体" w:hint="eastAsia"/>
+                <w:color w:val="6A8759"/>
+                <w:kern w:val="0"/>
+                <w:sz w:val="18"/>
+                <w:szCs w:val="18"/>
+              </w:rPr>
+              <w:br/>
+              <w:t xml:space="preserve">       </w:t>
+            </w:r>
+            <w:r>
+              <w:rPr>
+                <w:rFonts w:ascii="宋体" w:eastAsia="宋体" w:hAnsi="宋体" w:cs="宋体" w:hint="eastAsia"/>
+                <w:color w:val="9876AA"/>
+                <w:kern w:val="0"/>
+                <w:sz w:val="18"/>
+                <w:szCs w:val="18"/>
+              </w:rPr>
+              <w:t>xsi</w:t>
+            </w:r>
+            <w:r>
+              <w:rPr>
+                <w:rFonts w:ascii="宋体" w:eastAsia="宋体" w:hAnsi="宋体" w:cs="宋体" w:hint="eastAsia"/>
+                <w:color w:val="BABABA"/>
+                <w:kern w:val="0"/>
+                <w:sz w:val="18"/>
+                <w:szCs w:val="18"/>
+              </w:rPr>
+              <w:t>:schemaLocation</w:t>
+            </w:r>
+            <w:r>
+              <w:rPr>
+                <w:rFonts w:ascii="宋体" w:eastAsia="宋体" w:hAnsi="宋体" w:cs="宋体" w:hint="eastAsia"/>
+                <w:color w:val="6A8759"/>
+                <w:kern w:val="0"/>
+                <w:sz w:val="18"/>
+                <w:szCs w:val="18"/>
+              </w:rPr>
+              <w:t>="http://www.springframework.org/schema/beans</w:t>
+            </w:r>
+            <w:r>
+              <w:rPr>
+                <w:rFonts w:ascii="宋体" w:eastAsia="宋体" w:hAnsi="宋体" w:cs="宋体" w:hint="eastAsia"/>
+                <w:color w:val="6A8759"/>
+                <w:kern w:val="0"/>
+                <w:sz w:val="18"/>
+                <w:szCs w:val="18"/>
+              </w:rPr>
+              <w:br/>
+              <w:t xml:space="preserve">       http://www.springframework.org/schema/beans/spring-beans.xsd</w:t>
+            </w:r>
+            <w:r>
+              <w:rPr>
+                <w:rFonts w:ascii="宋体" w:eastAsia="宋体" w:hAnsi="宋体" w:cs="宋体" w:hint="eastAsia"/>
+                <w:color w:val="6A8759"/>
+                <w:kern w:val="0"/>
+                <w:sz w:val="18"/>
+                <w:szCs w:val="18"/>
+              </w:rPr>
+              <w:br/>
+              <w:t xml:space="preserve">        http://www.springframework.org/schema/context</w:t>
+            </w:r>
+            <w:r>
+              <w:rPr>
+                <w:rFonts w:ascii="宋体" w:eastAsia="宋体" w:hAnsi="宋体" w:cs="宋体" w:hint="eastAsia"/>
+                <w:color w:val="6A8759"/>
+                <w:kern w:val="0"/>
+                <w:sz w:val="18"/>
+                <w:szCs w:val="18"/>
+              </w:rPr>
+              <w:br/>
+              <w:t xml:space="preserve">        http://www.springframework.org/schema/context/spring-context.xsd</w:t>
+            </w:r>
+            <w:r>
+              <w:rPr>
+                <w:rFonts w:ascii="宋体" w:eastAsia="宋体" w:hAnsi="宋体" w:cs="宋体" w:hint="eastAsia"/>
+                <w:color w:val="6A8759"/>
+                <w:kern w:val="0"/>
+                <w:sz w:val="18"/>
+                <w:szCs w:val="18"/>
+              </w:rPr>
+              <w:br/>
+              <w:t xml:space="preserve">        http://www.springframework.org/schema/tx</w:t>
+            </w:r>
+            <w:r>
+              <w:rPr>
+                <w:rFonts w:ascii="宋体" w:eastAsia="宋体" w:hAnsi="宋体" w:cs="宋体" w:hint="eastAsia"/>
+                <w:color w:val="6A8759"/>
+                <w:kern w:val="0"/>
+                <w:sz w:val="18"/>
+                <w:szCs w:val="18"/>
+              </w:rPr>
+              <w:br/>
+              <w:t xml:space="preserve">        http://www.springframework.org/schema/tx/spring-tx.xsd"</w:t>
+            </w:r>
+            <w:r>
+              <w:rPr>
+                <w:rFonts w:ascii="宋体" w:eastAsia="宋体" w:hAnsi="宋体" w:cs="宋体" w:hint="eastAsia"/>
+                <w:color w:val="E8BF6A"/>
+                <w:kern w:val="0"/>
+                <w:sz w:val="18"/>
+                <w:szCs w:val="18"/>
+              </w:rPr>
+              <w:t>&gt;</w:t>
+            </w:r>
+            <w:r>
+              <w:rPr>
+                <w:rFonts w:ascii="宋体" w:eastAsia="宋体" w:hAnsi="宋体" w:cs="宋体" w:hint="eastAsia"/>
+                <w:color w:val="E8BF6A"/>
+                <w:kern w:val="0"/>
+                <w:sz w:val="18"/>
+                <w:szCs w:val="18"/>
+              </w:rPr>
+              <w:br/>
+            </w:r>
+            <w:r>
+              <w:rPr>
+                <w:rFonts w:ascii="宋体" w:eastAsia="宋体" w:hAnsi="宋体" w:cs="宋体" w:hint="eastAsia"/>
+                <w:color w:val="E8BF6A"/>
+                <w:kern w:val="0"/>
+                <w:sz w:val="18"/>
+                <w:szCs w:val="18"/>
+              </w:rPr>
+              <w:br/>
+              <w:t xml:space="preserve">    </w:t>
+            </w:r>
+            <w:r>
+              <w:rPr>
+                <w:rFonts w:ascii="宋体" w:eastAsia="宋体" w:hAnsi="宋体" w:cs="宋体" w:hint="eastAsia"/>
+                <w:color w:val="808080"/>
+                <w:kern w:val="0"/>
+                <w:sz w:val="18"/>
+                <w:szCs w:val="18"/>
+              </w:rPr>
+              <w:t>&lt;!--1.扫描service包下所有使用注解的类型--&gt;</w:t>
+            </w:r>
+            <w:r>
+              <w:rPr>
+                <w:rFonts w:ascii="宋体" w:eastAsia="宋体" w:hAnsi="宋体" w:cs="宋体" w:hint="eastAsia"/>
+                <w:color w:val="808080"/>
+                <w:kern w:val="0"/>
+                <w:sz w:val="18"/>
+                <w:szCs w:val="18"/>
+              </w:rPr>
+              <w:br/>
+              <w:t xml:space="preserve">    </w:t>
+            </w:r>
+            <w:r>
+              <w:rPr>
+                <w:rFonts w:ascii="宋体" w:eastAsia="宋体" w:hAnsi="宋体" w:cs="宋体" w:hint="eastAsia"/>
+                <w:color w:val="E8BF6A"/>
+                <w:kern w:val="0"/>
+                <w:sz w:val="18"/>
+                <w:szCs w:val="18"/>
+              </w:rPr>
+              <w:t>&lt;</w:t>
+            </w:r>
+            <w:r>
+              <w:rPr>
+                <w:rFonts w:ascii="宋体" w:eastAsia="宋体" w:hAnsi="宋体" w:cs="宋体" w:hint="eastAsia"/>
+                <w:color w:val="9876AA"/>
+                <w:kern w:val="0"/>
+                <w:sz w:val="18"/>
+                <w:szCs w:val="18"/>
+              </w:rPr>
+              <w:t>context</w:t>
+            </w:r>
+            <w:r>
+              <w:rPr>
+                <w:rFonts w:ascii="宋体" w:eastAsia="宋体" w:hAnsi="宋体" w:cs="宋体" w:hint="eastAsia"/>
+                <w:color w:val="E8BF6A"/>
+                <w:kern w:val="0"/>
+                <w:sz w:val="18"/>
+                <w:szCs w:val="18"/>
+              </w:rPr>
+              <w:t xml:space="preserve">:component-scan </w:t>
+            </w:r>
+            <w:r>
+              <w:rPr>
+                <w:rFonts w:ascii="宋体" w:eastAsia="宋体" w:hAnsi="宋体" w:cs="宋体" w:hint="eastAsia"/>
+                <w:color w:val="BABABA"/>
+                <w:kern w:val="0"/>
+                <w:sz w:val="18"/>
+                <w:szCs w:val="18"/>
+              </w:rPr>
+              <w:t>base-package</w:t>
+            </w:r>
+            <w:r>
+              <w:rPr>
+                <w:rFonts w:ascii="宋体" w:eastAsia="宋体" w:hAnsi="宋体" w:cs="宋体" w:hint="eastAsia"/>
+                <w:color w:val="6A8759"/>
+                <w:kern w:val="0"/>
+                <w:sz w:val="18"/>
+                <w:szCs w:val="18"/>
+              </w:rPr>
+              <w:t>="cn.GGShopping.service"</w:t>
+            </w:r>
+            <w:r>
+              <w:rPr>
+                <w:rFonts w:ascii="宋体" w:eastAsia="宋体" w:hAnsi="宋体" w:cs="宋体" w:hint="eastAsia"/>
+                <w:color w:val="E8BF6A"/>
+                <w:kern w:val="0"/>
+                <w:sz w:val="18"/>
+                <w:szCs w:val="18"/>
+              </w:rPr>
+              <w:t>/&gt;</w:t>
+            </w:r>
+            <w:r>
+              <w:rPr>
+                <w:rFonts w:ascii="宋体" w:eastAsia="宋体" w:hAnsi="宋体" w:cs="宋体" w:hint="eastAsia"/>
+                <w:color w:val="E8BF6A"/>
+                <w:kern w:val="0"/>
+                <w:sz w:val="18"/>
+                <w:szCs w:val="18"/>
+              </w:rPr>
+              <w:br/>
+              <w:t xml:space="preserve">    </w:t>
+            </w:r>
+            <w:r>
+              <w:rPr>
+                <w:rFonts w:ascii="宋体" w:eastAsia="宋体" w:hAnsi="宋体" w:cs="宋体" w:hint="eastAsia"/>
+                <w:color w:val="808080"/>
+                <w:kern w:val="0"/>
+                <w:sz w:val="18"/>
+                <w:szCs w:val="18"/>
+              </w:rPr>
+              <w:t>&lt;!--配置事务管理器--&gt;</w:t>
+            </w:r>
+            <w:r>
+              <w:rPr>
+                <w:rFonts w:ascii="宋体" w:eastAsia="宋体" w:hAnsi="宋体" w:cs="宋体" w:hint="eastAsia"/>
+                <w:color w:val="808080"/>
+                <w:kern w:val="0"/>
+                <w:sz w:val="18"/>
+                <w:szCs w:val="18"/>
+              </w:rPr>
+              <w:br/>
+              <w:t xml:space="preserve">    </w:t>
+            </w:r>
+            <w:r>
+              <w:rPr>
+                <w:rFonts w:ascii="宋体" w:eastAsia="宋体" w:hAnsi="宋体" w:cs="宋体" w:hint="eastAsia"/>
+                <w:color w:val="E8BF6A"/>
+                <w:kern w:val="0"/>
+                <w:sz w:val="18"/>
+                <w:szCs w:val="18"/>
+              </w:rPr>
+              <w:t xml:space="preserve">&lt;bean </w:t>
+            </w:r>
+            <w:r>
+              <w:rPr>
+                <w:rFonts w:ascii="宋体" w:eastAsia="宋体" w:hAnsi="宋体" w:cs="宋体" w:hint="eastAsia"/>
+                <w:color w:val="BABABA"/>
+                <w:kern w:val="0"/>
+                <w:sz w:val="18"/>
+                <w:szCs w:val="18"/>
+              </w:rPr>
+              <w:t>id</w:t>
+            </w:r>
+            <w:r>
+              <w:rPr>
+                <w:rFonts w:ascii="宋体" w:eastAsia="宋体" w:hAnsi="宋体" w:cs="宋体" w:hint="eastAsia"/>
+                <w:color w:val="6A8759"/>
+                <w:kern w:val="0"/>
+                <w:sz w:val="18"/>
+                <w:szCs w:val="18"/>
+              </w:rPr>
+              <w:t xml:space="preserve">="transactionManager" </w:t>
+            </w:r>
+            <w:r>
+              <w:rPr>
+                <w:rFonts w:ascii="宋体" w:eastAsia="宋体" w:hAnsi="宋体" w:cs="宋体" w:hint="eastAsia"/>
+                <w:color w:val="BABABA"/>
+                <w:kern w:val="0"/>
+                <w:sz w:val="18"/>
+                <w:szCs w:val="18"/>
+              </w:rPr>
+              <w:t>class</w:t>
+            </w:r>
+            <w:r>
+              <w:rPr>
+                <w:rFonts w:ascii="宋体" w:eastAsia="宋体" w:hAnsi="宋体" w:cs="宋体" w:hint="eastAsia"/>
+                <w:color w:val="6A8759"/>
+                <w:kern w:val="0"/>
+                <w:sz w:val="18"/>
+                <w:szCs w:val="18"/>
+              </w:rPr>
+              <w:t>="org.springframework.jdbc.datasource.DataSourceTransactionManager"</w:t>
+            </w:r>
+            <w:r>
+              <w:rPr>
+                <w:rFonts w:ascii="宋体" w:eastAsia="宋体" w:hAnsi="宋体" w:cs="宋体" w:hint="eastAsia"/>
+                <w:color w:val="E8BF6A"/>
+                <w:kern w:val="0"/>
+                <w:sz w:val="18"/>
+                <w:szCs w:val="18"/>
+              </w:rPr>
+              <w:t>&gt;</w:t>
+            </w:r>
+            <w:r>
+              <w:rPr>
+                <w:rFonts w:ascii="宋体" w:eastAsia="宋体" w:hAnsi="宋体" w:cs="宋体" w:hint="eastAsia"/>
+                <w:color w:val="E8BF6A"/>
+                <w:kern w:val="0"/>
+                <w:sz w:val="18"/>
+                <w:szCs w:val="18"/>
+              </w:rPr>
+              <w:br/>
+            </w:r>
+            <w:r>
+              <w:rPr>
+                <w:rFonts w:ascii="宋体" w:eastAsia="宋体" w:hAnsi="宋体" w:cs="宋体" w:hint="eastAsia"/>
+                <w:color w:val="E8BF6A"/>
+                <w:kern w:val="0"/>
+                <w:sz w:val="18"/>
+                <w:szCs w:val="18"/>
+              </w:rPr>
+              <w:lastRenderedPageBreak/>
+              <w:t xml:space="preserve">        </w:t>
+            </w:r>
+            <w:r>
+              <w:rPr>
+                <w:rFonts w:ascii="宋体" w:eastAsia="宋体" w:hAnsi="宋体" w:cs="宋体" w:hint="eastAsia"/>
+                <w:color w:val="808080"/>
+                <w:kern w:val="0"/>
+                <w:sz w:val="18"/>
+                <w:szCs w:val="18"/>
+              </w:rPr>
+              <w:t>&lt;!--注入数据库连接池--&gt;</w:t>
+            </w:r>
+            <w:r>
+              <w:rPr>
+                <w:rFonts w:ascii="宋体" w:eastAsia="宋体" w:hAnsi="宋体" w:cs="宋体" w:hint="eastAsia"/>
+                <w:color w:val="808080"/>
+                <w:kern w:val="0"/>
+                <w:sz w:val="18"/>
+                <w:szCs w:val="18"/>
+              </w:rPr>
+              <w:br/>
+              <w:t xml:space="preserve">        </w:t>
+            </w:r>
+            <w:r>
+              <w:rPr>
+                <w:rFonts w:ascii="宋体" w:eastAsia="宋体" w:hAnsi="宋体" w:cs="宋体" w:hint="eastAsia"/>
+                <w:color w:val="E8BF6A"/>
+                <w:kern w:val="0"/>
+                <w:sz w:val="18"/>
+                <w:szCs w:val="18"/>
+              </w:rPr>
+              <w:t xml:space="preserve">&lt;property </w:t>
+            </w:r>
+            <w:r>
+              <w:rPr>
+                <w:rFonts w:ascii="宋体" w:eastAsia="宋体" w:hAnsi="宋体" w:cs="宋体" w:hint="eastAsia"/>
+                <w:color w:val="BABABA"/>
+                <w:kern w:val="0"/>
+                <w:sz w:val="18"/>
+                <w:szCs w:val="18"/>
+              </w:rPr>
+              <w:t>name</w:t>
+            </w:r>
+            <w:r>
+              <w:rPr>
+                <w:rFonts w:ascii="宋体" w:eastAsia="宋体" w:hAnsi="宋体" w:cs="宋体" w:hint="eastAsia"/>
+                <w:color w:val="6A8759"/>
+                <w:kern w:val="0"/>
+                <w:sz w:val="18"/>
+                <w:szCs w:val="18"/>
+              </w:rPr>
+              <w:t xml:space="preserve">="dataSource" </w:t>
+            </w:r>
+            <w:r>
+              <w:rPr>
+                <w:rFonts w:ascii="宋体" w:eastAsia="宋体" w:hAnsi="宋体" w:cs="宋体" w:hint="eastAsia"/>
+                <w:color w:val="BABABA"/>
+                <w:kern w:val="0"/>
+                <w:sz w:val="18"/>
+                <w:szCs w:val="18"/>
+              </w:rPr>
+              <w:t>ref</w:t>
+            </w:r>
+            <w:r>
+              <w:rPr>
+                <w:rFonts w:ascii="宋体" w:eastAsia="宋体" w:hAnsi="宋体" w:cs="宋体" w:hint="eastAsia"/>
+                <w:color w:val="6A8759"/>
+                <w:kern w:val="0"/>
+                <w:sz w:val="18"/>
+                <w:szCs w:val="18"/>
+              </w:rPr>
+              <w:t>="dataSource"</w:t>
+            </w:r>
+            <w:r>
+              <w:rPr>
+                <w:rFonts w:ascii="宋体" w:eastAsia="宋体" w:hAnsi="宋体" w:cs="宋体" w:hint="eastAsia"/>
+                <w:color w:val="E8BF6A"/>
+                <w:kern w:val="0"/>
+                <w:sz w:val="18"/>
+                <w:szCs w:val="18"/>
+              </w:rPr>
+              <w:t>/&gt;</w:t>
+            </w:r>
+            <w:r>
+              <w:rPr>
+                <w:rFonts w:ascii="宋体" w:eastAsia="宋体" w:hAnsi="宋体" w:cs="宋体" w:hint="eastAsia"/>
+                <w:color w:val="E8BF6A"/>
+                <w:kern w:val="0"/>
+                <w:sz w:val="18"/>
+                <w:szCs w:val="18"/>
+              </w:rPr>
+              <w:br/>
+              <w:t xml:space="preserve">    &lt;/bean&gt;</w:t>
+            </w:r>
+            <w:r>
+              <w:rPr>
+                <w:rFonts w:ascii="宋体" w:eastAsia="宋体" w:hAnsi="宋体" w:cs="宋体" w:hint="eastAsia"/>
+                <w:color w:val="E8BF6A"/>
+                <w:kern w:val="0"/>
+                <w:sz w:val="18"/>
+                <w:szCs w:val="18"/>
+              </w:rPr>
+              <w:br/>
+            </w:r>
+            <w:r>
+              <w:rPr>
+                <w:rFonts w:ascii="宋体" w:eastAsia="宋体" w:hAnsi="宋体" w:cs="宋体" w:hint="eastAsia"/>
+                <w:color w:val="E8BF6A"/>
+                <w:kern w:val="0"/>
+                <w:sz w:val="18"/>
+                <w:szCs w:val="18"/>
+              </w:rPr>
+              <w:br/>
+              <w:t xml:space="preserve">    </w:t>
+            </w:r>
+            <w:r>
+              <w:rPr>
+                <w:rFonts w:ascii="宋体" w:eastAsia="宋体" w:hAnsi="宋体" w:cs="宋体" w:hint="eastAsia"/>
+                <w:color w:val="808080"/>
+                <w:kern w:val="0"/>
+                <w:sz w:val="18"/>
+                <w:szCs w:val="18"/>
+              </w:rPr>
+              <w:t>&lt;!--配置基于注解的声明式事务--&gt;</w:t>
+            </w:r>
+            <w:r>
+              <w:rPr>
+                <w:rFonts w:ascii="宋体" w:eastAsia="宋体" w:hAnsi="宋体" w:cs="宋体" w:hint="eastAsia"/>
+                <w:color w:val="808080"/>
+                <w:kern w:val="0"/>
+                <w:sz w:val="18"/>
+                <w:szCs w:val="18"/>
+              </w:rPr>
+              <w:br/>
+              <w:t xml:space="preserve">    </w:t>
+            </w:r>
+            <w:r>
+              <w:rPr>
+                <w:rFonts w:ascii="宋体" w:eastAsia="宋体" w:hAnsi="宋体" w:cs="宋体" w:hint="eastAsia"/>
+                <w:color w:val="E8BF6A"/>
+                <w:kern w:val="0"/>
+                <w:sz w:val="18"/>
+                <w:szCs w:val="18"/>
+              </w:rPr>
+              <w:t>&lt;</w:t>
+            </w:r>
+            <w:r>
+              <w:rPr>
+                <w:rFonts w:ascii="宋体" w:eastAsia="宋体" w:hAnsi="宋体" w:cs="宋体" w:hint="eastAsia"/>
+                <w:color w:val="9876AA"/>
+                <w:kern w:val="0"/>
+                <w:sz w:val="18"/>
+                <w:szCs w:val="18"/>
+              </w:rPr>
+              <w:t>tx</w:t>
+            </w:r>
+            <w:r>
+              <w:rPr>
+                <w:rFonts w:ascii="宋体" w:eastAsia="宋体" w:hAnsi="宋体" w:cs="宋体" w:hint="eastAsia"/>
+                <w:color w:val="E8BF6A"/>
+                <w:kern w:val="0"/>
+                <w:sz w:val="18"/>
+                <w:szCs w:val="18"/>
+              </w:rPr>
+              <w:t xml:space="preserve">:annotation-driven </w:t>
+            </w:r>
+            <w:r>
+              <w:rPr>
+                <w:rFonts w:ascii="宋体" w:eastAsia="宋体" w:hAnsi="宋体" w:cs="宋体" w:hint="eastAsia"/>
+                <w:color w:val="BABABA"/>
+                <w:kern w:val="0"/>
+                <w:sz w:val="18"/>
+                <w:szCs w:val="18"/>
+              </w:rPr>
+              <w:t>transaction-manager</w:t>
+            </w:r>
+            <w:r>
+              <w:rPr>
+                <w:rFonts w:ascii="宋体" w:eastAsia="宋体" w:hAnsi="宋体" w:cs="宋体" w:hint="eastAsia"/>
+                <w:color w:val="6A8759"/>
+                <w:kern w:val="0"/>
+                <w:sz w:val="18"/>
+                <w:szCs w:val="18"/>
+              </w:rPr>
+              <w:t>="transactionManager"</w:t>
+            </w:r>
+            <w:r>
+              <w:rPr>
+                <w:rFonts w:ascii="宋体" w:eastAsia="宋体" w:hAnsi="宋体" w:cs="宋体" w:hint="eastAsia"/>
+                <w:color w:val="E8BF6A"/>
+                <w:kern w:val="0"/>
+                <w:sz w:val="18"/>
+                <w:szCs w:val="18"/>
+              </w:rPr>
+              <w:t>/&gt;</w:t>
+            </w:r>
+            <w:r>
+              <w:rPr>
+                <w:rFonts w:ascii="宋体" w:eastAsia="宋体" w:hAnsi="宋体" w:cs="宋体" w:hint="eastAsia"/>
+                <w:color w:val="E8BF6A"/>
+                <w:kern w:val="0"/>
+                <w:sz w:val="18"/>
+                <w:szCs w:val="18"/>
+              </w:rPr>
+              <w:br/>
+              <w:t>&lt;/beans&gt;</w:t>
+            </w:r>
+          </w:p>
+          <w:p>
+            <w:bookmarkStart w:id="0" w:name="_GoBack"/>
+            <w:bookmarkEnd w:id="0"/>
+          </w:p>
+        </w:tc>
+      </w:tr>
+    </w:tbl>
+    <w:p/>
+    <w:p/>
+    <w:p>
       <w:r>
         <w:tab/>
       </w:r>
@@ -15385,6 +17024,393 @@
                 <w:szCs w:val="18"/>
               </w:rPr>
               <w:br/>
+              <w:t xml:space="preserve">        &lt;param-name&gt;</w:t>
+            </w:r>
+            <w:r>
+              <w:rPr>
+                <w:rFonts w:hint="eastAsia"/>
+                <w:color w:val="A9B7C6"/>
+                <w:sz w:val="18"/>
+                <w:szCs w:val="18"/>
+              </w:rPr>
+              <w:t>contextConfigLocation</w:t>
+            </w:r>
+            <w:r>
+              <w:rPr>
+                <w:rFonts w:hint="eastAsia"/>
+                <w:color w:val="E8BF6A"/>
+                <w:sz w:val="18"/>
+                <w:szCs w:val="18"/>
+              </w:rPr>
+              <w:t>&lt;/param-name&gt;</w:t>
+            </w:r>
+            <w:r>
+              <w:rPr>
+                <w:rFonts w:hint="eastAsia"/>
+                <w:color w:val="E8BF6A"/>
+                <w:sz w:val="18"/>
+                <w:szCs w:val="18"/>
+              </w:rPr>
+              <w:br/>
+              <w:t xml:space="preserve">        &lt;param-value&gt;</w:t>
+            </w:r>
+            <w:r>
+              <w:rPr>
+                <w:rFonts w:hint="eastAsia"/>
+                <w:color w:val="A9B7C6"/>
+                <w:sz w:val="18"/>
+                <w:szCs w:val="18"/>
+              </w:rPr>
+              <w:t>classpath:applicationContext.xml</w:t>
+            </w:r>
+            <w:r>
+              <w:rPr>
+                <w:rFonts w:hint="eastAsia"/>
+                <w:color w:val="E8BF6A"/>
+                <w:sz w:val="18"/>
+                <w:szCs w:val="18"/>
+              </w:rPr>
+              <w:t>&lt;/param-value&gt;</w:t>
+            </w:r>
+            <w:r>
+              <w:rPr>
+                <w:rFonts w:hint="eastAsia"/>
+                <w:color w:val="E8BF6A"/>
+                <w:sz w:val="18"/>
+                <w:szCs w:val="18"/>
+              </w:rPr>
+              <w:br/>
+              <w:t xml:space="preserve">    &lt;/context-param&gt;</w:t>
+            </w:r>
+            <w:r>
+              <w:rPr>
+                <w:rFonts w:hint="eastAsia"/>
+                <w:color w:val="E8BF6A"/>
+                <w:sz w:val="18"/>
+                <w:szCs w:val="18"/>
+              </w:rPr>
+              <w:br/>
+            </w:r>
+            <w:r>
+              <w:rPr>
+                <w:rFonts w:hint="eastAsia"/>
+                <w:color w:val="E8BF6A"/>
+                <w:sz w:val="18"/>
+                <w:szCs w:val="18"/>
+              </w:rPr>
+              <w:br/>
+              <w:t xml:space="preserve">    </w:t>
+            </w:r>
+            <w:r>
+              <w:rPr>
+                <w:rFonts w:hint="eastAsia"/>
+                <w:color w:val="808080"/>
+                <w:sz w:val="18"/>
+                <w:szCs w:val="18"/>
+              </w:rPr>
+              <w:t>&lt;!-- 注册ServletContext监听器，创建容器对象，并且将ApplicationContext对象放到Application域中 --&gt;</w:t>
+            </w:r>
+            <w:r>
+              <w:rPr>
+                <w:rFonts w:hint="eastAsia"/>
+                <w:color w:val="808080"/>
+                <w:sz w:val="18"/>
+                <w:szCs w:val="18"/>
+              </w:rPr>
+              <w:br/>
+              <w:t xml:space="preserve">    </w:t>
+            </w:r>
+            <w:r>
+              <w:rPr>
+                <w:rFonts w:hint="eastAsia"/>
+                <w:color w:val="E8BF6A"/>
+                <w:sz w:val="18"/>
+                <w:szCs w:val="18"/>
+              </w:rPr>
+              <w:t>&lt;listener&gt;</w:t>
+            </w:r>
+            <w:r>
+              <w:rPr>
+                <w:rFonts w:hint="eastAsia"/>
+                <w:color w:val="E8BF6A"/>
+                <w:sz w:val="18"/>
+                <w:szCs w:val="18"/>
+              </w:rPr>
+              <w:br/>
+              <w:t xml:space="preserve">        &lt;listener-class&gt;</w:t>
+            </w:r>
+            <w:r>
+              <w:rPr>
+                <w:rFonts w:hint="eastAsia"/>
+                <w:color w:val="A9B7C6"/>
+                <w:sz w:val="18"/>
+                <w:szCs w:val="18"/>
+              </w:rPr>
+              <w:t>org.springframework.web.context.ContextLoaderListener</w:t>
+            </w:r>
+            <w:r>
+              <w:rPr>
+                <w:rFonts w:hint="eastAsia"/>
+                <w:color w:val="E8BF6A"/>
+                <w:sz w:val="18"/>
+                <w:szCs w:val="18"/>
+              </w:rPr>
+              <w:t>&lt;/listener-class&gt;</w:t>
+            </w:r>
+            <w:r>
+              <w:rPr>
+                <w:rFonts w:hint="eastAsia"/>
+                <w:color w:val="E8BF6A"/>
+                <w:sz w:val="18"/>
+                <w:szCs w:val="18"/>
+              </w:rPr>
+              <w:br/>
+              <w:t xml:space="preserve">    &lt;/listener&gt;</w:t>
+            </w:r>
+            <w:r>
+              <w:rPr>
+                <w:rFonts w:hint="eastAsia"/>
+                <w:color w:val="E8BF6A"/>
+                <w:sz w:val="18"/>
+                <w:szCs w:val="18"/>
+              </w:rPr>
+              <w:br/>
+            </w:r>
+            <w:r>
+              <w:rPr>
+                <w:rFonts w:hint="eastAsia"/>
+                <w:color w:val="E8BF6A"/>
+                <w:sz w:val="18"/>
+                <w:szCs w:val="18"/>
+              </w:rPr>
+              <w:br/>
+              <w:t xml:space="preserve">    </w:t>
+            </w:r>
+            <w:r>
+              <w:rPr>
+                <w:rFonts w:hint="eastAsia"/>
+                <w:color w:val="808080"/>
+                <w:sz w:val="18"/>
+                <w:szCs w:val="18"/>
+              </w:rPr>
+              <w:t>&lt;!-- 针对SpringMVC的配置：：：：：：中央调度器：本质上一个serlvet            配置的关于SpringmVC组件 --&gt;</w:t>
+            </w:r>
+            <w:r>
+              <w:rPr>
+                <w:rFonts w:hint="eastAsia"/>
+                <w:color w:val="808080"/>
+                <w:sz w:val="18"/>
+                <w:szCs w:val="18"/>
+              </w:rPr>
+              <w:br/>
+              <w:t xml:space="preserve">    </w:t>
+            </w:r>
+            <w:r>
+              <w:rPr>
+                <w:rFonts w:hint="eastAsia"/>
+                <w:color w:val="E8BF6A"/>
+                <w:sz w:val="18"/>
+                <w:szCs w:val="18"/>
+              </w:rPr>
+              <w:t>&lt;servlet&gt;</w:t>
+            </w:r>
+            <w:r>
+              <w:rPr>
+                <w:rFonts w:hint="eastAsia"/>
+                <w:color w:val="E8BF6A"/>
+                <w:sz w:val="18"/>
+                <w:szCs w:val="18"/>
+              </w:rPr>
+              <w:br/>
+              <w:t xml:space="preserve">        &lt;servlet-name&gt;</w:t>
+            </w:r>
+            <w:r>
+              <w:rPr>
+                <w:rFonts w:hint="eastAsia"/>
+                <w:color w:val="A9B7C6"/>
+                <w:sz w:val="18"/>
+                <w:szCs w:val="18"/>
+              </w:rPr>
+              <w:t>springmvc</w:t>
+            </w:r>
+            <w:r>
+              <w:rPr>
+                <w:rFonts w:hint="eastAsia"/>
+                <w:color w:val="E8BF6A"/>
+                <w:sz w:val="18"/>
+                <w:szCs w:val="18"/>
+              </w:rPr>
+              <w:t>&lt;/servlet-name&gt;</w:t>
+            </w:r>
+            <w:r>
+              <w:rPr>
+                <w:rFonts w:hint="eastAsia"/>
+                <w:color w:val="E8BF6A"/>
+                <w:sz w:val="18"/>
+                <w:szCs w:val="18"/>
+              </w:rPr>
+              <w:br/>
+              <w:t xml:space="preserve">        &lt;servlet-class&gt;</w:t>
+            </w:r>
+            <w:r>
+              <w:rPr>
+                <w:rFonts w:hint="eastAsia"/>
+                <w:color w:val="A9B7C6"/>
+                <w:sz w:val="18"/>
+                <w:szCs w:val="18"/>
+              </w:rPr>
+              <w:t>org.springframework.web.servlet.DispatcherServlet</w:t>
+            </w:r>
+            <w:r>
+              <w:rPr>
+                <w:rFonts w:hint="eastAsia"/>
+                <w:color w:val="E8BF6A"/>
+                <w:sz w:val="18"/>
+                <w:szCs w:val="18"/>
+              </w:rPr>
+              <w:t>&lt;/servlet-class&gt;</w:t>
+            </w:r>
+            <w:r>
+              <w:rPr>
+                <w:rFonts w:hint="eastAsia"/>
+                <w:color w:val="E8BF6A"/>
+                <w:sz w:val="18"/>
+                <w:szCs w:val="18"/>
+              </w:rPr>
+              <w:br/>
+              <w:t xml:space="preserve">        &lt;init-param&gt;</w:t>
+            </w:r>
+            <w:r>
+              <w:rPr>
+                <w:rFonts w:hint="eastAsia"/>
+                <w:color w:val="E8BF6A"/>
+                <w:sz w:val="18"/>
+                <w:szCs w:val="18"/>
+              </w:rPr>
+              <w:br/>
+              <w:t xml:space="preserve">            &lt;param-name&gt;</w:t>
+            </w:r>
+            <w:r>
+              <w:rPr>
+                <w:rFonts w:hint="eastAsia"/>
+                <w:color w:val="A9B7C6"/>
+                <w:sz w:val="18"/>
+                <w:szCs w:val="18"/>
+              </w:rPr>
+              <w:t>contextConfigLocation</w:t>
+            </w:r>
+            <w:r>
+              <w:rPr>
+                <w:rFonts w:hint="eastAsia"/>
+                <w:color w:val="E8BF6A"/>
+                <w:sz w:val="18"/>
+                <w:szCs w:val="18"/>
+              </w:rPr>
+              <w:t>&lt;/param-name&gt;</w:t>
+            </w:r>
+            <w:r>
+              <w:rPr>
+                <w:rFonts w:hint="eastAsia"/>
+                <w:color w:val="E8BF6A"/>
+                <w:sz w:val="18"/>
+                <w:szCs w:val="18"/>
+              </w:rPr>
+              <w:br/>
+              <w:t xml:space="preserve">            &lt;param-value&gt;</w:t>
+            </w:r>
+            <w:r>
+              <w:rPr>
+                <w:rFonts w:hint="eastAsia"/>
+                <w:color w:val="A9B7C6"/>
+                <w:sz w:val="18"/>
+                <w:szCs w:val="18"/>
+              </w:rPr>
+              <w:t>classpath:applicationContext.xml</w:t>
+            </w:r>
+            <w:r>
+              <w:rPr>
+                <w:rFonts w:hint="eastAsia"/>
+                <w:color w:val="E8BF6A"/>
+                <w:sz w:val="18"/>
+                <w:szCs w:val="18"/>
+              </w:rPr>
+              <w:t>&lt;/param-value&gt;</w:t>
+            </w:r>
+            <w:r>
+              <w:rPr>
+                <w:rFonts w:hint="eastAsia"/>
+                <w:color w:val="E8BF6A"/>
+                <w:sz w:val="18"/>
+                <w:szCs w:val="18"/>
+              </w:rPr>
+              <w:br/>
+              <w:t xml:space="preserve">        &lt;/init-param&gt;</w:t>
+            </w:r>
+            <w:r>
+              <w:rPr>
+                <w:rFonts w:hint="eastAsia"/>
+                <w:color w:val="E8BF6A"/>
+                <w:sz w:val="18"/>
+                <w:szCs w:val="18"/>
+              </w:rPr>
+              <w:br/>
+              <w:t xml:space="preserve">        &lt;load-on-startup&gt;</w:t>
+            </w:r>
+            <w:r>
+              <w:rPr>
+                <w:rFonts w:hint="eastAsia"/>
+                <w:color w:val="A9B7C6"/>
+                <w:sz w:val="18"/>
+                <w:szCs w:val="18"/>
+              </w:rPr>
+              <w:t>1</w:t>
+            </w:r>
+            <w:r>
+              <w:rPr>
+                <w:rFonts w:hint="eastAsia"/>
+                <w:color w:val="E8BF6A"/>
+                <w:sz w:val="18"/>
+                <w:szCs w:val="18"/>
+              </w:rPr>
+              <w:t>&lt;/load-on-startup&gt;</w:t>
+            </w:r>
+            <w:r>
+              <w:rPr>
+                <w:rFonts w:hint="eastAsia"/>
+                <w:color w:val="E8BF6A"/>
+                <w:sz w:val="18"/>
+                <w:szCs w:val="18"/>
+              </w:rPr>
+              <w:br/>
+              <w:t xml:space="preserve">    &lt;/servlet&gt;</w:t>
+            </w:r>
+            <w:r>
+              <w:rPr>
+                <w:rFonts w:hint="eastAsia"/>
+                <w:color w:val="E8BF6A"/>
+                <w:sz w:val="18"/>
+                <w:szCs w:val="18"/>
+              </w:rPr>
+              <w:br/>
+            </w:r>
+            <w:r>
+              <w:rPr>
+                <w:rFonts w:hint="eastAsia"/>
+                <w:color w:val="E8BF6A"/>
+                <w:sz w:val="18"/>
+                <w:szCs w:val="18"/>
+              </w:rPr>
+              <w:br/>
+              <w:t xml:space="preserve">    &lt;servlet-mapping&gt;</w:t>
+            </w:r>
+            <w:r>
+              <w:rPr>
+                <w:rFonts w:hint="eastAsia"/>
+                <w:color w:val="E8BF6A"/>
+                <w:sz w:val="18"/>
+                <w:szCs w:val="18"/>
+              </w:rPr>
+              <w:br/>
             </w:r>
             <w:r>
               <w:rPr>
@@ -15394,16 +17420,195 @@
                 <w:szCs w:val="18"/>
               </w:rPr>
               <w:lastRenderedPageBreak/>
-              <w:t xml:space="preserve">        &lt;param-name&gt;</w:t>
-            </w:r>
-            <w:r>
-              <w:rPr>
-                <w:rFonts w:hint="eastAsia"/>
-                <w:color w:val="A9B7C6"/>
-                <w:sz w:val="18"/>
-                <w:szCs w:val="18"/>
-              </w:rPr>
-              <w:t>contextConfigLocation</w:t>
+              <w:t xml:space="preserve">        &lt;servlet-name&gt;</w:t>
+            </w:r>
+            <w:r>
+              <w:rPr>
+                <w:rFonts w:hint="eastAsia"/>
+                <w:color w:val="A9B7C6"/>
+                <w:sz w:val="18"/>
+                <w:szCs w:val="18"/>
+              </w:rPr>
+              <w:t>springmvc</w:t>
+            </w:r>
+            <w:r>
+              <w:rPr>
+                <w:rFonts w:hint="eastAsia"/>
+                <w:color w:val="E8BF6A"/>
+                <w:sz w:val="18"/>
+                <w:szCs w:val="18"/>
+              </w:rPr>
+              <w:t>&lt;/servlet-name&gt;</w:t>
+            </w:r>
+            <w:r>
+              <w:rPr>
+                <w:rFonts w:hint="eastAsia"/>
+                <w:color w:val="E8BF6A"/>
+                <w:sz w:val="18"/>
+                <w:szCs w:val="18"/>
+              </w:rPr>
+              <w:br/>
+              <w:t xml:space="preserve">        &lt;url-pattern&gt;</w:t>
+            </w:r>
+            <w:r>
+              <w:rPr>
+                <w:rFonts w:hint="eastAsia"/>
+                <w:color w:val="A9B7C6"/>
+                <w:sz w:val="18"/>
+                <w:szCs w:val="18"/>
+              </w:rPr>
+              <w:t>*.do</w:t>
+            </w:r>
+            <w:r>
+              <w:rPr>
+                <w:rFonts w:hint="eastAsia"/>
+                <w:color w:val="E8BF6A"/>
+                <w:sz w:val="18"/>
+                <w:szCs w:val="18"/>
+              </w:rPr>
+              <w:t>&lt;/url-pattern&gt;</w:t>
+            </w:r>
+            <w:r>
+              <w:rPr>
+                <w:rFonts w:hint="eastAsia"/>
+                <w:color w:val="E8BF6A"/>
+                <w:sz w:val="18"/>
+                <w:szCs w:val="18"/>
+              </w:rPr>
+              <w:br/>
+              <w:t xml:space="preserve">    &lt;/servlet-mapping&gt;</w:t>
+            </w:r>
+            <w:r>
+              <w:rPr>
+                <w:rFonts w:hint="eastAsia"/>
+                <w:color w:val="E8BF6A"/>
+                <w:sz w:val="18"/>
+                <w:szCs w:val="18"/>
+              </w:rPr>
+              <w:br/>
+            </w:r>
+            <w:r>
+              <w:rPr>
+                <w:rFonts w:hint="eastAsia"/>
+                <w:color w:val="E8BF6A"/>
+                <w:sz w:val="18"/>
+                <w:szCs w:val="18"/>
+              </w:rPr>
+              <w:br/>
+              <w:t xml:space="preserve">    </w:t>
+            </w:r>
+            <w:r>
+              <w:rPr>
+                <w:rFonts w:hint="eastAsia"/>
+                <w:color w:val="808080"/>
+                <w:sz w:val="18"/>
+                <w:szCs w:val="18"/>
+              </w:rPr>
+              <w:t>&lt;!-- 解决乱码的过滤器 --&gt;</w:t>
+            </w:r>
+            <w:r>
+              <w:rPr>
+                <w:rFonts w:hint="eastAsia"/>
+                <w:color w:val="808080"/>
+                <w:sz w:val="18"/>
+                <w:szCs w:val="18"/>
+              </w:rPr>
+              <w:br/>
+              <w:t xml:space="preserve">    </w:t>
+            </w:r>
+            <w:r>
+              <w:rPr>
+                <w:rFonts w:hint="eastAsia"/>
+                <w:color w:val="E8BF6A"/>
+                <w:sz w:val="18"/>
+                <w:szCs w:val="18"/>
+              </w:rPr>
+              <w:t>&lt;filter&gt;</w:t>
+            </w:r>
+            <w:r>
+              <w:rPr>
+                <w:rFonts w:hint="eastAsia"/>
+                <w:color w:val="E8BF6A"/>
+                <w:sz w:val="18"/>
+                <w:szCs w:val="18"/>
+              </w:rPr>
+              <w:br/>
+              <w:t xml:space="preserve">        &lt;filter-name&gt;</w:t>
+            </w:r>
+            <w:r>
+              <w:rPr>
+                <w:rFonts w:hint="eastAsia"/>
+                <w:color w:val="A9B7C6"/>
+                <w:sz w:val="18"/>
+                <w:szCs w:val="18"/>
+              </w:rPr>
+              <w:t>CharacterEncodingFilter</w:t>
+            </w:r>
+            <w:r>
+              <w:rPr>
+                <w:rFonts w:hint="eastAsia"/>
+                <w:color w:val="E8BF6A"/>
+                <w:sz w:val="18"/>
+                <w:szCs w:val="18"/>
+              </w:rPr>
+              <w:t>&lt;/filter-name&gt;</w:t>
+            </w:r>
+            <w:r>
+              <w:rPr>
+                <w:rFonts w:hint="eastAsia"/>
+                <w:color w:val="E8BF6A"/>
+                <w:sz w:val="18"/>
+                <w:szCs w:val="18"/>
+              </w:rPr>
+              <w:br/>
+              <w:t xml:space="preserve">        &lt;filter-class&gt;</w:t>
+            </w:r>
+            <w:r>
+              <w:rPr>
+                <w:rFonts w:hint="eastAsia"/>
+                <w:color w:val="A9B7C6"/>
+                <w:sz w:val="18"/>
+                <w:szCs w:val="18"/>
+              </w:rPr>
+              <w:t>org.springframework.web.filter.CharacterEncodingFilter</w:t>
+            </w:r>
+            <w:r>
+              <w:rPr>
+                <w:rFonts w:hint="eastAsia"/>
+                <w:color w:val="E8BF6A"/>
+                <w:sz w:val="18"/>
+                <w:szCs w:val="18"/>
+              </w:rPr>
+              <w:t>&lt;/filter-class&gt;</w:t>
+            </w:r>
+            <w:r>
+              <w:rPr>
+                <w:rFonts w:hint="eastAsia"/>
+                <w:color w:val="E8BF6A"/>
+                <w:sz w:val="18"/>
+                <w:szCs w:val="18"/>
+              </w:rPr>
+              <w:br/>
+              <w:t xml:space="preserve">        &lt;init-param&gt;</w:t>
+            </w:r>
+            <w:r>
+              <w:rPr>
+                <w:rFonts w:hint="eastAsia"/>
+                <w:color w:val="E8BF6A"/>
+                <w:sz w:val="18"/>
+                <w:szCs w:val="18"/>
+              </w:rPr>
+              <w:br/>
+              <w:t xml:space="preserve">            &lt;param-name&gt;</w:t>
+            </w:r>
+            <w:r>
+              <w:rPr>
+                <w:rFonts w:hint="eastAsia"/>
+                <w:color w:val="A9B7C6"/>
+                <w:sz w:val="18"/>
+                <w:szCs w:val="18"/>
+              </w:rPr>
+              <w:t>encoding</w:t>
             </w:r>
             <w:r>
               <w:rPr>
@@ -15422,16 +17627,16 @@
                 <w:szCs w:val="18"/>
               </w:rPr>
               <w:br/>
-              <w:t xml:space="preserve">        &lt;param-value&gt;</w:t>
-            </w:r>
-            <w:r>
-              <w:rPr>
-                <w:rFonts w:hint="eastAsia"/>
-                <w:color w:val="A9B7C6"/>
-                <w:sz w:val="18"/>
-                <w:szCs w:val="18"/>
-              </w:rPr>
-              <w:t>classpath:applicationContext.xml</w:t>
+              <w:t xml:space="preserve">            &lt;param-value&gt;</w:t>
+            </w:r>
+            <w:r>
+              <w:rPr>
+                <w:rFonts w:hint="eastAsia"/>
+                <w:color w:val="A9B7C6"/>
+                <w:sz w:val="18"/>
+                <w:szCs w:val="18"/>
+              </w:rPr>
+              <w:t>utf-8</w:t>
             </w:r>
             <w:r>
               <w:rPr>
@@ -15450,195 +17655,16 @@
                 <w:szCs w:val="18"/>
               </w:rPr>
               <w:br/>
-              <w:t xml:space="preserve">    &lt;/context-param&gt;</w:t>
-            </w:r>
-            <w:r>
-              <w:rPr>
-                <w:rFonts w:hint="eastAsia"/>
-                <w:color w:val="E8BF6A"/>
-                <w:sz w:val="18"/>
-                <w:szCs w:val="18"/>
-              </w:rPr>
-              <w:br/>
-            </w:r>
-            <w:r>
-              <w:rPr>
-                <w:rFonts w:hint="eastAsia"/>
-                <w:color w:val="E8BF6A"/>
-                <w:sz w:val="18"/>
-                <w:szCs w:val="18"/>
-              </w:rPr>
-              <w:br/>
-              <w:t xml:space="preserve">    </w:t>
-            </w:r>
-            <w:r>
-              <w:rPr>
-                <w:rFonts w:hint="eastAsia"/>
-                <w:color w:val="808080"/>
-                <w:sz w:val="18"/>
-                <w:szCs w:val="18"/>
-              </w:rPr>
-              <w:t>&lt;!-- 注册ServletContext监听器，创建容器对象，并且将ApplicationContext对象放到Application域中 --&gt;</w:t>
-            </w:r>
-            <w:r>
-              <w:rPr>
-                <w:rFonts w:hint="eastAsia"/>
-                <w:color w:val="808080"/>
-                <w:sz w:val="18"/>
-                <w:szCs w:val="18"/>
-              </w:rPr>
-              <w:br/>
-              <w:t xml:space="preserve">    </w:t>
-            </w:r>
-            <w:r>
-              <w:rPr>
-                <w:rFonts w:hint="eastAsia"/>
-                <w:color w:val="E8BF6A"/>
-                <w:sz w:val="18"/>
-                <w:szCs w:val="18"/>
-              </w:rPr>
-              <w:t>&lt;listener&gt;</w:t>
-            </w:r>
-            <w:r>
-              <w:rPr>
-                <w:rFonts w:hint="eastAsia"/>
-                <w:color w:val="E8BF6A"/>
-                <w:sz w:val="18"/>
-                <w:szCs w:val="18"/>
-              </w:rPr>
-              <w:br/>
-              <w:t xml:space="preserve">        &lt;listener-class&gt;</w:t>
-            </w:r>
-            <w:r>
-              <w:rPr>
-                <w:rFonts w:hint="eastAsia"/>
-                <w:color w:val="A9B7C6"/>
-                <w:sz w:val="18"/>
-                <w:szCs w:val="18"/>
-              </w:rPr>
-              <w:t>org.springframework.web.context.ContextLoaderListener</w:t>
-            </w:r>
-            <w:r>
-              <w:rPr>
-                <w:rFonts w:hint="eastAsia"/>
-                <w:color w:val="E8BF6A"/>
-                <w:sz w:val="18"/>
-                <w:szCs w:val="18"/>
-              </w:rPr>
-              <w:t>&lt;/listener-class&gt;</w:t>
-            </w:r>
-            <w:r>
-              <w:rPr>
-                <w:rFonts w:hint="eastAsia"/>
-                <w:color w:val="E8BF6A"/>
-                <w:sz w:val="18"/>
-                <w:szCs w:val="18"/>
-              </w:rPr>
-              <w:br/>
-              <w:t xml:space="preserve">    &lt;/listener&gt;</w:t>
-            </w:r>
-            <w:r>
-              <w:rPr>
-                <w:rFonts w:hint="eastAsia"/>
-                <w:color w:val="E8BF6A"/>
-                <w:sz w:val="18"/>
-                <w:szCs w:val="18"/>
-              </w:rPr>
-              <w:br/>
-            </w:r>
-            <w:r>
-              <w:rPr>
-                <w:rFonts w:hint="eastAsia"/>
-                <w:color w:val="E8BF6A"/>
-                <w:sz w:val="18"/>
-                <w:szCs w:val="18"/>
-              </w:rPr>
-              <w:br/>
-              <w:t xml:space="preserve">    </w:t>
-            </w:r>
-            <w:r>
-              <w:rPr>
-                <w:rFonts w:hint="eastAsia"/>
-                <w:color w:val="808080"/>
-                <w:sz w:val="18"/>
-                <w:szCs w:val="18"/>
-              </w:rPr>
-              <w:t>&lt;!-- 针对SpringMVC的配置：：：：：：中央调度器：本质上一个serlvet            配置的关于SpringmVC组件 --&gt;</w:t>
-            </w:r>
-            <w:r>
-              <w:rPr>
-                <w:rFonts w:hint="eastAsia"/>
-                <w:color w:val="808080"/>
-                <w:sz w:val="18"/>
-                <w:szCs w:val="18"/>
-              </w:rPr>
-              <w:br/>
-              <w:t xml:space="preserve">    </w:t>
-            </w:r>
-            <w:r>
-              <w:rPr>
-                <w:rFonts w:hint="eastAsia"/>
-                <w:color w:val="E8BF6A"/>
-                <w:sz w:val="18"/>
-                <w:szCs w:val="18"/>
-              </w:rPr>
-              <w:t>&lt;servlet&gt;</w:t>
-            </w:r>
-            <w:r>
-              <w:rPr>
-                <w:rFonts w:hint="eastAsia"/>
-                <w:color w:val="E8BF6A"/>
-                <w:sz w:val="18"/>
-                <w:szCs w:val="18"/>
-              </w:rPr>
-              <w:br/>
-              <w:t xml:space="preserve">        &lt;servlet-name&gt;</w:t>
-            </w:r>
-            <w:r>
-              <w:rPr>
-                <w:rFonts w:hint="eastAsia"/>
-                <w:color w:val="A9B7C6"/>
-                <w:sz w:val="18"/>
-                <w:szCs w:val="18"/>
-              </w:rPr>
-              <w:t>springmvc</w:t>
-            </w:r>
-            <w:r>
-              <w:rPr>
-                <w:rFonts w:hint="eastAsia"/>
-                <w:color w:val="E8BF6A"/>
-                <w:sz w:val="18"/>
-                <w:szCs w:val="18"/>
-              </w:rPr>
-              <w:t>&lt;/servlet-name&gt;</w:t>
-            </w:r>
-            <w:r>
-              <w:rPr>
-                <w:rFonts w:hint="eastAsia"/>
-                <w:color w:val="E8BF6A"/>
-                <w:sz w:val="18"/>
-                <w:szCs w:val="18"/>
-              </w:rPr>
-              <w:br/>
-              <w:t xml:space="preserve">        &lt;servlet-class&gt;</w:t>
-            </w:r>
-            <w:r>
-              <w:rPr>
-                <w:rFonts w:hint="eastAsia"/>
-                <w:color w:val="A9B7C6"/>
-                <w:sz w:val="18"/>
-                <w:szCs w:val="18"/>
-              </w:rPr>
-              <w:t>org.springframework.web.servlet.DispatcherServlet</w:t>
-            </w:r>
-            <w:r>
-              <w:rPr>
-                <w:rFonts w:hint="eastAsia"/>
-                <w:color w:val="E8BF6A"/>
-                <w:sz w:val="18"/>
-                <w:szCs w:val="18"/>
-              </w:rPr>
-              <w:t>&lt;/servlet-class&gt;</w:t>
+              <w:t xml:space="preserve">        &lt;/init-param&gt;</w:t>
+            </w:r>
+            <w:r>
+              <w:rPr>
+                <w:rFonts w:hint="eastAsia"/>
+                <w:color w:val="E8BF6A"/>
+                <w:sz w:val="18"/>
+                <w:szCs w:val="18"/>
+              </w:rPr>
+              <w:br/>
             </w:r>
             <w:r>
               <w:rPr>
@@ -15667,7 +17693,7 @@
                 <w:sz w:val="18"/>
                 <w:szCs w:val="18"/>
               </w:rPr>
-              <w:t>contextConfigLocation</w:t>
+              <w:t>forceEncoding</w:t>
             </w:r>
             <w:r>
               <w:rPr>
@@ -15695,7 +17721,7 @@
                 <w:sz w:val="18"/>
                 <w:szCs w:val="18"/>
               </w:rPr>
-              <w:t>classpath:applicationContext.xml</w:t>
+              <w:t>true</w:t>
             </w:r>
             <w:r>
               <w:rPr>
@@ -15724,393 +17750,6 @@
                 <w:szCs w:val="18"/>
               </w:rPr>
               <w:br/>
-              <w:t xml:space="preserve">        &lt;load-on-startup&gt;</w:t>
-            </w:r>
-            <w:r>
-              <w:rPr>
-                <w:rFonts w:hint="eastAsia"/>
-                <w:color w:val="A9B7C6"/>
-                <w:sz w:val="18"/>
-                <w:szCs w:val="18"/>
-              </w:rPr>
-              <w:t>1</w:t>
-            </w:r>
-            <w:r>
-              <w:rPr>
-                <w:rFonts w:hint="eastAsia"/>
-                <w:color w:val="E8BF6A"/>
-                <w:sz w:val="18"/>
-                <w:szCs w:val="18"/>
-              </w:rPr>
-              <w:t>&lt;/load-on-startup&gt;</w:t>
-            </w:r>
-            <w:r>
-              <w:rPr>
-                <w:rFonts w:hint="eastAsia"/>
-                <w:color w:val="E8BF6A"/>
-                <w:sz w:val="18"/>
-                <w:szCs w:val="18"/>
-              </w:rPr>
-              <w:br/>
-              <w:t xml:space="preserve">    &lt;/servlet&gt;</w:t>
-            </w:r>
-            <w:r>
-              <w:rPr>
-                <w:rFonts w:hint="eastAsia"/>
-                <w:color w:val="E8BF6A"/>
-                <w:sz w:val="18"/>
-                <w:szCs w:val="18"/>
-              </w:rPr>
-              <w:br/>
-            </w:r>
-            <w:r>
-              <w:rPr>
-                <w:rFonts w:hint="eastAsia"/>
-                <w:color w:val="E8BF6A"/>
-                <w:sz w:val="18"/>
-                <w:szCs w:val="18"/>
-              </w:rPr>
-              <w:br/>
-              <w:t xml:space="preserve">    &lt;servlet-mapping&gt;</w:t>
-            </w:r>
-            <w:r>
-              <w:rPr>
-                <w:rFonts w:hint="eastAsia"/>
-                <w:color w:val="E8BF6A"/>
-                <w:sz w:val="18"/>
-                <w:szCs w:val="18"/>
-              </w:rPr>
-              <w:br/>
-              <w:t xml:space="preserve">        &lt;servlet-name&gt;</w:t>
-            </w:r>
-            <w:r>
-              <w:rPr>
-                <w:rFonts w:hint="eastAsia"/>
-                <w:color w:val="A9B7C6"/>
-                <w:sz w:val="18"/>
-                <w:szCs w:val="18"/>
-              </w:rPr>
-              <w:t>springmvc</w:t>
-            </w:r>
-            <w:r>
-              <w:rPr>
-                <w:rFonts w:hint="eastAsia"/>
-                <w:color w:val="E8BF6A"/>
-                <w:sz w:val="18"/>
-                <w:szCs w:val="18"/>
-              </w:rPr>
-              <w:t>&lt;/servlet-name&gt;</w:t>
-            </w:r>
-            <w:r>
-              <w:rPr>
-                <w:rFonts w:hint="eastAsia"/>
-                <w:color w:val="E8BF6A"/>
-                <w:sz w:val="18"/>
-                <w:szCs w:val="18"/>
-              </w:rPr>
-              <w:br/>
-              <w:t xml:space="preserve">        &lt;url-pattern&gt;</w:t>
-            </w:r>
-            <w:r>
-              <w:rPr>
-                <w:rFonts w:hint="eastAsia"/>
-                <w:color w:val="A9B7C6"/>
-                <w:sz w:val="18"/>
-                <w:szCs w:val="18"/>
-              </w:rPr>
-              <w:t>*.do</w:t>
-            </w:r>
-            <w:r>
-              <w:rPr>
-                <w:rFonts w:hint="eastAsia"/>
-                <w:color w:val="E8BF6A"/>
-                <w:sz w:val="18"/>
-                <w:szCs w:val="18"/>
-              </w:rPr>
-              <w:t>&lt;/url-pattern&gt;</w:t>
-            </w:r>
-            <w:r>
-              <w:rPr>
-                <w:rFonts w:hint="eastAsia"/>
-                <w:color w:val="E8BF6A"/>
-                <w:sz w:val="18"/>
-                <w:szCs w:val="18"/>
-              </w:rPr>
-              <w:br/>
-              <w:t xml:space="preserve">    &lt;/servlet-mapping&gt;</w:t>
-            </w:r>
-            <w:r>
-              <w:rPr>
-                <w:rFonts w:hint="eastAsia"/>
-                <w:color w:val="E8BF6A"/>
-                <w:sz w:val="18"/>
-                <w:szCs w:val="18"/>
-              </w:rPr>
-              <w:br/>
-            </w:r>
-            <w:r>
-              <w:rPr>
-                <w:rFonts w:hint="eastAsia"/>
-                <w:color w:val="E8BF6A"/>
-                <w:sz w:val="18"/>
-                <w:szCs w:val="18"/>
-              </w:rPr>
-              <w:br/>
-              <w:t xml:space="preserve">    </w:t>
-            </w:r>
-            <w:r>
-              <w:rPr>
-                <w:rFonts w:hint="eastAsia"/>
-                <w:color w:val="808080"/>
-                <w:sz w:val="18"/>
-                <w:szCs w:val="18"/>
-              </w:rPr>
-              <w:t>&lt;!-- 解决乱码的过滤器 --&gt;</w:t>
-            </w:r>
-            <w:r>
-              <w:rPr>
-                <w:rFonts w:hint="eastAsia"/>
-                <w:color w:val="808080"/>
-                <w:sz w:val="18"/>
-                <w:szCs w:val="18"/>
-              </w:rPr>
-              <w:br/>
-              <w:t xml:space="preserve">    </w:t>
-            </w:r>
-            <w:r>
-              <w:rPr>
-                <w:rFonts w:hint="eastAsia"/>
-                <w:color w:val="E8BF6A"/>
-                <w:sz w:val="18"/>
-                <w:szCs w:val="18"/>
-              </w:rPr>
-              <w:t>&lt;filter&gt;</w:t>
-            </w:r>
-            <w:r>
-              <w:rPr>
-                <w:rFonts w:hint="eastAsia"/>
-                <w:color w:val="E8BF6A"/>
-                <w:sz w:val="18"/>
-                <w:szCs w:val="18"/>
-              </w:rPr>
-              <w:br/>
-              <w:t xml:space="preserve">        &lt;filter-name&gt;</w:t>
-            </w:r>
-            <w:r>
-              <w:rPr>
-                <w:rFonts w:hint="eastAsia"/>
-                <w:color w:val="A9B7C6"/>
-                <w:sz w:val="18"/>
-                <w:szCs w:val="18"/>
-              </w:rPr>
-              <w:t>CharacterEncodingFilter</w:t>
-            </w:r>
-            <w:r>
-              <w:rPr>
-                <w:rFonts w:hint="eastAsia"/>
-                <w:color w:val="E8BF6A"/>
-                <w:sz w:val="18"/>
-                <w:szCs w:val="18"/>
-              </w:rPr>
-              <w:t>&lt;/filter-name&gt;</w:t>
-            </w:r>
-            <w:r>
-              <w:rPr>
-                <w:rFonts w:hint="eastAsia"/>
-                <w:color w:val="E8BF6A"/>
-                <w:sz w:val="18"/>
-                <w:szCs w:val="18"/>
-              </w:rPr>
-              <w:br/>
-              <w:t xml:space="preserve">        &lt;filter-class&gt;</w:t>
-            </w:r>
-            <w:r>
-              <w:rPr>
-                <w:rFonts w:hint="eastAsia"/>
-                <w:color w:val="A9B7C6"/>
-                <w:sz w:val="18"/>
-                <w:szCs w:val="18"/>
-              </w:rPr>
-              <w:t>org.springframework.web.filter.CharacterEncodingFilter</w:t>
-            </w:r>
-            <w:r>
-              <w:rPr>
-                <w:rFonts w:hint="eastAsia"/>
-                <w:color w:val="E8BF6A"/>
-                <w:sz w:val="18"/>
-                <w:szCs w:val="18"/>
-              </w:rPr>
-              <w:t>&lt;/filter-class&gt;</w:t>
-            </w:r>
-            <w:r>
-              <w:rPr>
-                <w:rFonts w:hint="eastAsia"/>
-                <w:color w:val="E8BF6A"/>
-                <w:sz w:val="18"/>
-                <w:szCs w:val="18"/>
-              </w:rPr>
-              <w:br/>
-              <w:t xml:space="preserve">        &lt;init-param&gt;</w:t>
-            </w:r>
-            <w:r>
-              <w:rPr>
-                <w:rFonts w:hint="eastAsia"/>
-                <w:color w:val="E8BF6A"/>
-                <w:sz w:val="18"/>
-                <w:szCs w:val="18"/>
-              </w:rPr>
-              <w:br/>
-              <w:t xml:space="preserve">            &lt;param-name&gt;</w:t>
-            </w:r>
-            <w:r>
-              <w:rPr>
-                <w:rFonts w:hint="eastAsia"/>
-                <w:color w:val="A9B7C6"/>
-                <w:sz w:val="18"/>
-                <w:szCs w:val="18"/>
-              </w:rPr>
-              <w:t>encoding</w:t>
-            </w:r>
-            <w:r>
-              <w:rPr>
-                <w:rFonts w:hint="eastAsia"/>
-                <w:color w:val="E8BF6A"/>
-                <w:sz w:val="18"/>
-                <w:szCs w:val="18"/>
-              </w:rPr>
-              <w:t>&lt;/param-name&gt;</w:t>
-            </w:r>
-            <w:r>
-              <w:rPr>
-                <w:rFonts w:hint="eastAsia"/>
-                <w:color w:val="E8BF6A"/>
-                <w:sz w:val="18"/>
-                <w:szCs w:val="18"/>
-              </w:rPr>
-              <w:br/>
-              <w:t xml:space="preserve">            &lt;param-value&gt;</w:t>
-            </w:r>
-            <w:r>
-              <w:rPr>
-                <w:rFonts w:hint="eastAsia"/>
-                <w:color w:val="A9B7C6"/>
-                <w:sz w:val="18"/>
-                <w:szCs w:val="18"/>
-              </w:rPr>
-              <w:t>utf-8</w:t>
-            </w:r>
-            <w:r>
-              <w:rPr>
-                <w:rFonts w:hint="eastAsia"/>
-                <w:color w:val="E8BF6A"/>
-                <w:sz w:val="18"/>
-                <w:szCs w:val="18"/>
-              </w:rPr>
-              <w:t>&lt;/param-value&gt;</w:t>
-            </w:r>
-            <w:r>
-              <w:rPr>
-                <w:rFonts w:hint="eastAsia"/>
-                <w:color w:val="E8BF6A"/>
-                <w:sz w:val="18"/>
-                <w:szCs w:val="18"/>
-              </w:rPr>
-              <w:br/>
-              <w:t xml:space="preserve">        &lt;/init-param&gt;</w:t>
-            </w:r>
-            <w:r>
-              <w:rPr>
-                <w:rFonts w:hint="eastAsia"/>
-                <w:color w:val="E8BF6A"/>
-                <w:sz w:val="18"/>
-                <w:szCs w:val="18"/>
-              </w:rPr>
-              <w:br/>
-            </w:r>
-            <w:r>
-              <w:rPr>
-                <w:rFonts w:hint="eastAsia"/>
-                <w:color w:val="E8BF6A"/>
-                <w:sz w:val="18"/>
-                <w:szCs w:val="18"/>
-              </w:rPr>
-              <w:br/>
-              <w:t xml:space="preserve">        &lt;init-param&gt;</w:t>
-            </w:r>
-            <w:r>
-              <w:rPr>
-                <w:rFonts w:hint="eastAsia"/>
-                <w:color w:val="E8BF6A"/>
-                <w:sz w:val="18"/>
-                <w:szCs w:val="18"/>
-              </w:rPr>
-              <w:br/>
-              <w:t xml:space="preserve">            &lt;param-name&gt;</w:t>
-            </w:r>
-            <w:r>
-              <w:rPr>
-                <w:rFonts w:hint="eastAsia"/>
-                <w:color w:val="A9B7C6"/>
-                <w:sz w:val="18"/>
-                <w:szCs w:val="18"/>
-              </w:rPr>
-              <w:t>forceEncoding</w:t>
-            </w:r>
-            <w:r>
-              <w:rPr>
-                <w:rFonts w:hint="eastAsia"/>
-                <w:color w:val="E8BF6A"/>
-                <w:sz w:val="18"/>
-                <w:szCs w:val="18"/>
-              </w:rPr>
-              <w:t>&lt;/param-name&gt;</w:t>
-            </w:r>
-            <w:r>
-              <w:rPr>
-                <w:rFonts w:hint="eastAsia"/>
-                <w:color w:val="E8BF6A"/>
-                <w:sz w:val="18"/>
-                <w:szCs w:val="18"/>
-              </w:rPr>
-              <w:br/>
-              <w:t xml:space="preserve">            &lt;param-value&gt;</w:t>
-            </w:r>
-            <w:r>
-              <w:rPr>
-                <w:rFonts w:hint="eastAsia"/>
-                <w:color w:val="A9B7C6"/>
-                <w:sz w:val="18"/>
-                <w:szCs w:val="18"/>
-              </w:rPr>
-              <w:t>true</w:t>
-            </w:r>
-            <w:r>
-              <w:rPr>
-                <w:rFonts w:hint="eastAsia"/>
-                <w:color w:val="E8BF6A"/>
-                <w:sz w:val="18"/>
-                <w:szCs w:val="18"/>
-              </w:rPr>
-              <w:t>&lt;/param-value&gt;</w:t>
-            </w:r>
-            <w:r>
-              <w:rPr>
-                <w:rFonts w:hint="eastAsia"/>
-                <w:color w:val="E8BF6A"/>
-                <w:sz w:val="18"/>
-                <w:szCs w:val="18"/>
-              </w:rPr>
-              <w:br/>
-              <w:t xml:space="preserve">        &lt;/init-param&gt;</w:t>
-            </w:r>
-            <w:r>
-              <w:rPr>
-                <w:rFonts w:hint="eastAsia"/>
-                <w:color w:val="E8BF6A"/>
-                <w:sz w:val="18"/>
-                <w:szCs w:val="18"/>
-              </w:rPr>
-              <w:br/>
               <w:t xml:space="preserve">    &lt;/filter&gt;</w:t>
             </w:r>
             <w:r>
@@ -16129,7 +17768,6 @@
                 <w:sz w:val="18"/>
                 <w:szCs w:val="18"/>
               </w:rPr>
-              <w:lastRenderedPageBreak/>
               <w:br/>
               <w:t xml:space="preserve">    &lt;filter-mapping&gt;</w:t>
             </w:r>

--- a/file/需求分析 (自动保存的).docx
+++ b/file/需求分析 (自动保存的).docx
@@ -15970,7 +15970,7 @@
           <w:p>
             <w:pPr>
               <w:rPr>
-                <w:rFonts w:ascii="Arial" w:hAnsi="Arial" w:cs="Arial" w:hint="eastAsia"/>
+                <w:rFonts w:ascii="Arial" w:hAnsi="Arial" w:cs="Arial"/>
                 <w:color w:val="4F4F4F"/>
                 <w:shd w:val="clear" w:color="auto" w:fill="FFFFFF"/>
               </w:rPr>
@@ -15982,7 +15982,7 @@
     <w:p>
       <w:pPr>
         <w:rPr>
-          <w:rFonts w:ascii="Arial" w:hAnsi="Arial" w:cs="Arial" w:hint="eastAsia"/>
+          <w:rFonts w:ascii="Arial" w:hAnsi="Arial" w:cs="Arial"/>
           <w:color w:val="4F4F4F"/>
           <w:shd w:val="clear" w:color="auto" w:fill="FFFFFF"/>
         </w:rPr>
@@ -16791,10 +16791,7 @@
               <w:t>&lt;/beans&gt;</w:t>
             </w:r>
           </w:p>
-          <w:p>
-            <w:bookmarkStart w:id="0" w:name="_GoBack"/>
-            <w:bookmarkEnd w:id="0"/>
-          </w:p>
+          <w:p/>
         </w:tc>
       </w:tr>
     </w:tbl>
@@ -17905,6 +17902,1754 @@
         <w:pStyle w:val="a3"/>
         <w:ind w:left="360" w:firstLineChars="0" w:firstLine="0"/>
       </w:pPr>
+    </w:p>
+    <w:p>
+      <w:pPr>
+        <w:pStyle w:val="a3"/>
+        <w:ind w:left="360" w:firstLineChars="0" w:firstLine="0"/>
+      </w:pPr>
+    </w:p>
+    <w:p>
+      <w:pPr>
+        <w:pStyle w:val="a3"/>
+        <w:ind w:left="360" w:firstLineChars="0" w:firstLine="0"/>
+      </w:pPr>
+    </w:p>
+    <w:p>
+      <w:pPr>
+        <w:pStyle w:val="a3"/>
+        <w:ind w:left="360" w:firstLineChars="0" w:firstLine="0"/>
+      </w:pPr>
+    </w:p>
+    <w:p>
+      <w:pPr>
+        <w:pStyle w:val="a3"/>
+        <w:ind w:left="360" w:firstLineChars="0" w:firstLine="0"/>
+      </w:pPr>
+    </w:p>
+    <w:p>
+      <w:pPr>
+        <w:pStyle w:val="a3"/>
+        <w:ind w:left="360" w:firstLineChars="0" w:firstLine="0"/>
+      </w:pPr>
+    </w:p>
+    <w:p>
+      <w:pPr>
+        <w:pStyle w:val="a3"/>
+        <w:ind w:left="360" w:firstLineChars="0" w:firstLine="0"/>
+      </w:pPr>
+    </w:p>
+    <w:p>
+      <w:pPr>
+        <w:pStyle w:val="a3"/>
+        <w:ind w:left="360" w:firstLineChars="0" w:firstLine="0"/>
+      </w:pPr>
+    </w:p>
+    <w:p>
+      <w:pPr>
+        <w:pStyle w:val="a3"/>
+        <w:ind w:left="360" w:firstLineChars="0" w:firstLine="0"/>
+      </w:pPr>
+    </w:p>
+    <w:p>
+      <w:pPr>
+        <w:pStyle w:val="a3"/>
+        <w:ind w:left="360" w:firstLineChars="0" w:firstLine="0"/>
+      </w:pPr>
+    </w:p>
+    <w:p>
+      <w:pPr>
+        <w:pStyle w:val="a3"/>
+        <w:ind w:left="360" w:firstLineChars="0" w:firstLine="0"/>
+      </w:pPr>
+    </w:p>
+    <w:p>
+      <w:pPr>
+        <w:pStyle w:val="a3"/>
+        <w:ind w:left="360" w:firstLineChars="0" w:firstLine="0"/>
+      </w:pPr>
+    </w:p>
+    <w:p>
+      <w:pPr>
+        <w:pStyle w:val="a3"/>
+        <w:ind w:left="360" w:firstLineChars="0" w:firstLine="0"/>
+      </w:pPr>
+    </w:p>
+    <w:p>
+      <w:pPr>
+        <w:pStyle w:val="a3"/>
+        <w:ind w:left="360" w:firstLineChars="0" w:firstLine="0"/>
+      </w:pPr>
+    </w:p>
+    <w:p>
+      <w:pPr>
+        <w:pStyle w:val="a3"/>
+        <w:ind w:left="360" w:firstLineChars="0" w:firstLine="0"/>
+      </w:pPr>
+    </w:p>
+    <w:p>
+      <w:pPr>
+        <w:pStyle w:val="a3"/>
+        <w:ind w:left="360" w:firstLineChars="0" w:firstLine="0"/>
+      </w:pPr>
+    </w:p>
+    <w:p>
+      <w:pPr>
+        <w:pStyle w:val="a3"/>
+        <w:ind w:left="360" w:firstLineChars="0" w:firstLine="0"/>
+      </w:pPr>
+    </w:p>
+    <w:p>
+      <w:pPr>
+        <w:pStyle w:val="a3"/>
+        <w:ind w:left="360"/>
+      </w:pPr>
+      <w:r>
+        <w:t>restulyType:</w:t>
+      </w:r>
+    </w:p>
+    <w:p>
+      <w:pPr>
+        <w:pStyle w:val="a3"/>
+        <w:ind w:left="360"/>
+      </w:pPr>
+      <w:r>
+        <w:t>1.对应的是java对象中的属性，大小写不敏感，</w:t>
+      </w:r>
+    </w:p>
+    <w:p>
+      <w:pPr>
+        <w:pStyle w:val="a3"/>
+        <w:ind w:left="360"/>
+      </w:pPr>
+      <w:r>
+        <w:t>2.如果放的是java.lang.Map,key是查询语句的列名，value是查询的值，大小写敏感</w:t>
+      </w:r>
+    </w:p>
+    <w:p>
+      <w:pPr>
+        <w:pStyle w:val="a3"/>
+        <w:ind w:left="360"/>
+      </w:pPr>
+      <w:r>
+        <w:t>3.resultMap:指的是定义好了的id的，是定义好的resyltType的引用</w:t>
+      </w:r>
+    </w:p>
+    <w:p>
+      <w:pPr>
+        <w:pStyle w:val="a3"/>
+        <w:ind w:left="360"/>
+      </w:pPr>
+      <w:r>
+        <w:rPr>
+          <w:rFonts w:hint="eastAsia"/>
+        </w:rPr>
+        <w:t>注意：用</w:t>
+      </w:r>
+      <w:r>
+        <w:t>resultType的时候，要保证结果集的列名与java对象的属性相同，而resultMap则不用，而且resultMap可以用typeHander转换</w:t>
+      </w:r>
+    </w:p>
+    <w:p>
+      <w:pPr>
+        <w:pStyle w:val="a3"/>
+        <w:ind w:left="360"/>
+      </w:pPr>
+      <w:r>
+        <w:t>4.type:java 对象对应的类，id:在本文件要唯一column :数据库的列名或别名，property:对应java对象的属性，jdbcType:java.sql.Types</w:t>
+      </w:r>
+    </w:p>
+    <w:p>
+      <w:pPr>
+        <w:pStyle w:val="a3"/>
+        <w:ind w:left="360"/>
+      </w:pPr>
+      <w:r>
+        <w:rPr>
+          <w:rFonts w:hint="eastAsia"/>
+        </w:rPr>
+        <w:t>查询语句中，</w:t>
+      </w:r>
+      <w:r>
+        <w:t>resultMap属性指向上面那个属性的标签的id</w:t>
+      </w:r>
+    </w:p>
+    <w:p>
+      <w:pPr>
+        <w:pStyle w:val="a3"/>
+        <w:ind w:left="360"/>
+      </w:pPr>
+      <w:r>
+        <w:t>parameterType:参数类型，只能传一个参数，如果有多个参数要封装，如封装成一个类，要写包名加类名，基本数据类型则可以省略</w:t>
+      </w:r>
+    </w:p>
+    <w:p>
+      <w:pPr>
+        <w:pStyle w:val="a3"/>
+        <w:ind w:left="360"/>
+      </w:pPr>
+      <w:r>
+        <w:t>5.一对1、一对多时，若有表的字段相同必须写别名，不然查询结果无法正常映射，出现某属性为空或者返回的结果与想象中的不同，而这往往是没有报错的。</w:t>
+      </w:r>
+    </w:p>
+    <w:p>
+      <w:pPr>
+        <w:pStyle w:val="a3"/>
+        <w:ind w:left="360"/>
+      </w:pPr>
+      <w:r>
+        <w:t>6.若有意外中的错误，反复检查以上几点，和认真核查自己的sql语句，mapper.xml文件是否配置正确。</w:t>
+      </w:r>
+    </w:p>
+    <w:p>
+      <w:pPr>
+        <w:pStyle w:val="a3"/>
+        <w:ind w:left="360"/>
+      </w:pPr>
+    </w:p>
+    <w:p>
+      <w:pPr>
+        <w:pStyle w:val="a3"/>
+        <w:ind w:left="360"/>
+      </w:pPr>
+    </w:p>
+    <w:p>
+      <w:pPr>
+        <w:pStyle w:val="a3"/>
+        <w:ind w:left="360"/>
+      </w:pPr>
+      <w:r>
+        <w:rPr>
+          <w:rFonts w:hint="eastAsia"/>
+        </w:rPr>
+        <w:t>另外还有</w:t>
+      </w:r>
+      <w:r>
+        <w:t>resultMap 元素，它是 MyBatis 中最重要最强大的元素，它能提供级联查询，缓存等功能</w:t>
+      </w:r>
+    </w:p>
+    <w:p>
+      <w:pPr>
+        <w:pStyle w:val="a3"/>
+        <w:ind w:left="360"/>
+      </w:pPr>
+      <w:r>
+        <w:t xml:space="preserve">--------------------- </w:t>
+      </w:r>
+    </w:p>
+    <w:p>
+      <w:pPr>
+        <w:pStyle w:val="a3"/>
+        <w:ind w:left="360"/>
+      </w:pPr>
+      <w:r>
+        <w:rPr>
+          <w:rFonts w:hint="eastAsia"/>
+        </w:rPr>
+        <w:t>作者：</w:t>
+      </w:r>
+      <w:r>
+        <w:t xml:space="preserve">leo3070 </w:t>
+      </w:r>
+    </w:p>
+    <w:p>
+      <w:pPr>
+        <w:pStyle w:val="a3"/>
+        <w:ind w:left="360"/>
+      </w:pPr>
+      <w:r>
+        <w:rPr>
+          <w:rFonts w:hint="eastAsia"/>
+        </w:rPr>
+        <w:t>来源：</w:t>
+      </w:r>
+      <w:r>
+        <w:t xml:space="preserve">CSDN </w:t>
+      </w:r>
+    </w:p>
+    <w:p>
+      <w:pPr>
+        <w:pStyle w:val="a3"/>
+        <w:ind w:left="360"/>
+      </w:pPr>
+      <w:r>
+        <w:rPr>
+          <w:rFonts w:hint="eastAsia"/>
+        </w:rPr>
+        <w:t>原文：</w:t>
+      </w:r>
+      <w:r>
+        <w:t xml:space="preserve">https://blog.csdn.net/leo3070/article/details/77899574 </w:t>
+      </w:r>
+    </w:p>
+    <w:p>
+      <w:pPr>
+        <w:pStyle w:val="a3"/>
+        <w:ind w:left="360" w:firstLineChars="0" w:firstLine="0"/>
+      </w:pPr>
+      <w:r>
+        <w:rPr>
+          <w:rFonts w:hint="eastAsia"/>
+        </w:rPr>
+        <w:t>版权声明：本文为博主原创文章，转载请附上博文链接！</w:t>
+      </w:r>
+    </w:p>
+    <w:p>
+      <w:pPr>
+        <w:pStyle w:val="a3"/>
+        <w:ind w:left="360" w:firstLineChars="0" w:firstLine="0"/>
+      </w:pPr>
+    </w:p>
+    <w:p>
+      <w:pPr>
+        <w:pStyle w:val="a3"/>
+        <w:ind w:left="360" w:firstLineChars="0" w:firstLine="0"/>
+      </w:pPr>
+    </w:p>
+    <w:p>
+      <w:pPr>
+        <w:pStyle w:val="a3"/>
+        <w:ind w:left="360" w:firstLineChars="0" w:firstLine="0"/>
+      </w:pPr>
+    </w:p>
+    <w:p>
+      <w:pPr>
+        <w:pStyle w:val="a3"/>
+        <w:ind w:left="360" w:firstLineChars="0" w:firstLine="0"/>
+      </w:pPr>
+    </w:p>
+    <w:p>
+      <w:pPr>
+        <w:pStyle w:val="a3"/>
+        <w:ind w:left="360" w:firstLineChars="0" w:firstLine="0"/>
+      </w:pPr>
+    </w:p>
+    <w:p>
+      <w:pPr>
+        <w:pStyle w:val="a3"/>
+        <w:ind w:left="360" w:firstLineChars="0" w:firstLine="0"/>
+      </w:pPr>
+    </w:p>
+    <w:p>
+      <w:pPr>
+        <w:pStyle w:val="a3"/>
+        <w:ind w:left="360" w:firstLineChars="0" w:firstLine="0"/>
+      </w:pPr>
+    </w:p>
+    <w:p>
+      <w:pPr>
+        <w:pStyle w:val="a3"/>
+        <w:ind w:left="360" w:firstLineChars="0" w:firstLine="0"/>
+      </w:pPr>
+    </w:p>
+    <w:p>
+      <w:pPr>
+        <w:pStyle w:val="a3"/>
+        <w:ind w:left="360" w:firstLineChars="0" w:firstLine="0"/>
+      </w:pPr>
+    </w:p>
+    <w:p>
+      <w:pPr>
+        <w:pStyle w:val="a3"/>
+        <w:ind w:left="360" w:firstLineChars="0" w:firstLine="0"/>
+      </w:pPr>
+    </w:p>
+    <w:p>
+      <w:pPr>
+        <w:pStyle w:val="a3"/>
+        <w:ind w:left="360" w:firstLineChars="0" w:firstLine="0"/>
+      </w:pPr>
+    </w:p>
+    <w:p>
+      <w:pPr>
+        <w:pStyle w:val="a3"/>
+        <w:ind w:left="360" w:firstLineChars="0" w:firstLine="0"/>
+      </w:pPr>
+    </w:p>
+    <w:p>
+      <w:pPr>
+        <w:pStyle w:val="a3"/>
+        <w:ind w:left="360" w:firstLineChars="0" w:firstLine="0"/>
+      </w:pPr>
+    </w:p>
+    <w:p>
+      <w:pPr>
+        <w:pStyle w:val="a3"/>
+        <w:ind w:left="360" w:firstLineChars="0" w:firstLine="0"/>
+      </w:pPr>
+    </w:p>
+    <w:p>
+      <w:pPr>
+        <w:pStyle w:val="a3"/>
+        <w:ind w:left="360" w:firstLineChars="0" w:firstLine="0"/>
+      </w:pPr>
+    </w:p>
+    <w:p>
+      <w:pPr>
+        <w:pStyle w:val="a3"/>
+        <w:ind w:left="360" w:firstLineChars="0" w:firstLine="0"/>
+      </w:pPr>
+    </w:p>
+    <w:p>
+      <w:pPr>
+        <w:pStyle w:val="a3"/>
+        <w:ind w:left="360" w:firstLineChars="0" w:firstLine="0"/>
+      </w:pPr>
+    </w:p>
+    <w:p>
+      <w:pPr>
+        <w:pStyle w:val="a3"/>
+        <w:ind w:left="360" w:firstLineChars="0" w:firstLine="0"/>
+      </w:pPr>
+    </w:p>
+    <w:p>
+      <w:pPr>
+        <w:pStyle w:val="a3"/>
+        <w:ind w:left="360" w:firstLineChars="0" w:firstLine="0"/>
+      </w:pPr>
+    </w:p>
+    <w:p>
+      <w:pPr>
+        <w:pStyle w:val="a3"/>
+        <w:ind w:left="360" w:firstLineChars="0" w:firstLine="0"/>
+      </w:pPr>
+    </w:p>
+    <w:p>
+      <w:pPr>
+        <w:pStyle w:val="a3"/>
+        <w:ind w:left="360" w:firstLineChars="0" w:firstLine="0"/>
+      </w:pPr>
+    </w:p>
+    <w:p>
+      <w:pPr>
+        <w:pStyle w:val="a3"/>
+        <w:ind w:left="360" w:firstLineChars="0" w:firstLine="0"/>
+      </w:pPr>
+    </w:p>
+    <w:p>
+      <w:pPr>
+        <w:pStyle w:val="a3"/>
+        <w:ind w:left="360" w:firstLineChars="0" w:firstLine="0"/>
+      </w:pPr>
+    </w:p>
+    <w:p>
+      <w:pPr>
+        <w:pStyle w:val="a3"/>
+        <w:ind w:left="360" w:firstLineChars="0" w:firstLine="0"/>
+      </w:pPr>
+      <w:r>
+        <w:rPr>
+          <w:rFonts w:hint="eastAsia"/>
+        </w:rPr>
+        <w:t>商品分类</w:t>
+      </w:r>
+      <w:r>
+        <w:t>在</w:t>
+      </w:r>
+      <w:r>
+        <w:rPr>
+          <w:rFonts w:hint="eastAsia"/>
+        </w:rPr>
+        <w:t>首页(</w:t>
+      </w:r>
+      <w:r>
+        <w:t>index</w:t>
+      </w:r>
+      <w:r>
+        <w:rPr>
+          <w:rFonts w:hint="eastAsia"/>
+        </w:rPr>
+        <w:t>)</w:t>
+      </w:r>
+      <w:r>
+        <w:sym w:font="Wingdings" w:char="F0E0"/>
+      </w:r>
+      <w:r>
+        <w:rPr>
+          <w:rFonts w:hint="eastAsia"/>
+        </w:rPr>
+        <w:t>选中</w:t>
+      </w:r>
+      <w:r>
+        <w:t>自己需要的类别的商品然后展示在商品一览</w:t>
+      </w:r>
+      <w:r>
+        <w:rPr>
+          <w:rFonts w:hint="eastAsia"/>
+        </w:rPr>
+        <w:t>中(</w:t>
+      </w:r>
+      <w:r>
+        <w:t>listGoods</w:t>
+      </w:r>
+      <w:r>
+        <w:rPr>
+          <w:rFonts w:hint="eastAsia"/>
+        </w:rPr>
+        <w:t>)</w:t>
+      </w:r>
+      <w:r>
+        <w:sym w:font="Wingdings" w:char="F0E0"/>
+      </w:r>
+      <w:r>
+        <w:rPr>
+          <w:rFonts w:hint="eastAsia"/>
+        </w:rPr>
+        <w:t xml:space="preserve"> </w:t>
+      </w:r>
+      <w:r>
+        <w:rPr>
+          <w:rFonts w:hint="eastAsia"/>
+        </w:rPr>
+        <w:t>找到</w:t>
+      </w:r>
+      <w:r>
+        <w:t>自己喜欢的商品</w:t>
+      </w:r>
+      <w:r>
+        <w:sym w:font="Wingdings" w:char="F0E0"/>
+      </w:r>
+      <w:r>
+        <w:rPr>
+          <w:rFonts w:hint="eastAsia"/>
+        </w:rPr>
+        <w:t>添加</w:t>
+      </w:r>
+      <w:r>
+        <w:t>到购物</w:t>
+      </w:r>
+      <w:r>
+        <w:rPr>
+          <w:rFonts w:hint="eastAsia"/>
+        </w:rPr>
+        <w:t>车</w:t>
+      </w:r>
+      <w:r>
+        <w:sym w:font="Wingdings" w:char="F0E0"/>
+      </w:r>
+      <w:r>
+        <w:rPr>
+          <w:rFonts w:hint="eastAsia"/>
+        </w:rPr>
+        <w:t>然后去</w:t>
+      </w:r>
+      <w:r>
+        <w:t>购物车结算</w:t>
+      </w:r>
+      <w:r>
+        <w:sym w:font="Wingdings" w:char="F0E0"/>
+      </w:r>
+      <w:r>
+        <w:rPr>
+          <w:rFonts w:hint="eastAsia"/>
+        </w:rPr>
+        <w:t>结算后</w:t>
+      </w:r>
+      <w:r>
+        <w:t>到我的订单中</w:t>
+      </w:r>
+    </w:p>
+    <w:p>
+      <w:pPr>
+        <w:pStyle w:val="a3"/>
+        <w:ind w:left="360" w:firstLineChars="0" w:firstLine="0"/>
+      </w:pPr>
+    </w:p>
+    <w:p>
+      <w:pPr>
+        <w:pStyle w:val="a3"/>
+        <w:ind w:left="360" w:firstLineChars="0" w:firstLine="0"/>
+      </w:pPr>
+    </w:p>
+    <w:p>
+      <w:pPr>
+        <w:pStyle w:val="a3"/>
+        <w:ind w:left="360" w:firstLineChars="0" w:firstLine="0"/>
+      </w:pPr>
+      <w:r>
+        <w:rPr>
+          <w:rFonts w:hint="eastAsia"/>
+        </w:rPr>
+        <w:t>注意</w:t>
+      </w:r>
+      <w:r>
+        <w:t>：</w:t>
+      </w:r>
+      <w:r>
+        <w:rPr>
+          <w:rFonts w:hint="eastAsia"/>
+        </w:rPr>
+        <w:t>如果</w:t>
+      </w:r>
+      <w:r>
+        <w:t>把静态</w:t>
+      </w:r>
+      <w:r>
+        <w:rPr>
+          <w:rFonts w:hint="eastAsia"/>
+        </w:rPr>
+        <w:t>资源</w:t>
+      </w:r>
+      <w:r>
+        <w:t>放到web-info下</w:t>
+      </w:r>
+      <w:r>
+        <w:rPr>
+          <w:rFonts w:hint="eastAsia"/>
+        </w:rPr>
+        <w:t xml:space="preserve">  然后</w:t>
+      </w:r>
+      <w:r>
+        <w:t>直接跳转是无法跳转成功的</w:t>
+      </w:r>
+      <w:r>
+        <w:rPr>
+          <w:rFonts w:hint="eastAsia"/>
+        </w:rPr>
+        <w:t xml:space="preserve"> 会</w:t>
+      </w:r>
+      <w:r>
+        <w:t>报</w:t>
+      </w:r>
+      <w:r>
+        <w:rPr>
+          <w:rFonts w:hint="eastAsia"/>
+        </w:rPr>
+        <w:t>404 因为出于</w:t>
+      </w:r>
+      <w:r>
+        <w:t>安全考虑</w:t>
+      </w:r>
+      <w:r>
+        <w:rPr>
+          <w:rFonts w:hint="eastAsia"/>
+        </w:rPr>
+        <w:t xml:space="preserve"> 一般</w:t>
+      </w:r>
+      <w:r>
+        <w:t xml:space="preserve">都把jsp静态文件放到web-info  </w:t>
+      </w:r>
+      <w:r>
+        <w:rPr>
+          <w:rFonts w:hint="eastAsia"/>
+        </w:rPr>
+        <w:t>但是</w:t>
+      </w:r>
+      <w:r>
+        <w:t>怎么访问呢</w:t>
+      </w:r>
+    </w:p>
+    <w:p>
+      <w:pPr>
+        <w:pStyle w:val="a3"/>
+        <w:ind w:left="360" w:firstLineChars="0" w:firstLine="0"/>
+      </w:pPr>
+      <w:r>
+        <w:rPr>
+          <w:rFonts w:hint="eastAsia"/>
+        </w:rPr>
+        <w:t>解决方法</w:t>
+      </w:r>
+      <w:r>
+        <w:t>：需要通过controller中写一个方法来</w:t>
+      </w:r>
+      <w:r>
+        <w:rPr>
+          <w:rFonts w:hint="eastAsia"/>
+        </w:rPr>
+        <w:t>转发</w:t>
+      </w:r>
+      <w:r>
+        <w:t>跳转访问</w:t>
+      </w:r>
+      <w:r>
+        <w:rPr>
+          <w:rFonts w:hint="eastAsia"/>
+        </w:rPr>
+        <w:t xml:space="preserve">  </w:t>
+      </w:r>
+      <w:r>
+        <w:t>如下：</w:t>
+      </w:r>
+    </w:p>
+    <w:tbl>
+      <w:tblPr>
+        <w:tblStyle w:val="a5"/>
+        <w:tblW w:w="0" w:type="auto"/>
+        <w:tblInd w:w="360" w:type="dxa"/>
+        <w:tblLook w:val="04A0" w:firstRow="1" w:lastRow="0" w:firstColumn="1" w:lastColumn="0" w:noHBand="0" w:noVBand="1"/>
+      </w:tblPr>
+      <w:tblGrid>
+        <w:gridCol w:w="7936"/>
+      </w:tblGrid>
+      <w:tr>
+        <w:tc>
+          <w:tcPr>
+            <w:tcW w:w="8296" w:type="dxa"/>
+          </w:tcPr>
+          <w:p>
+            <w:pPr>
+              <w:widowControl/>
+              <w:shd w:val="clear" w:color="auto" w:fill="2B2B2B"/>
+              <w:tabs>
+                <w:tab w:val="left" w:pos="916"/>
+                <w:tab w:val="left" w:pos="1832"/>
+                <w:tab w:val="left" w:pos="2748"/>
+                <w:tab w:val="left" w:pos="3664"/>
+                <w:tab w:val="left" w:pos="4580"/>
+                <w:tab w:val="left" w:pos="5496"/>
+                <w:tab w:val="left" w:pos="6412"/>
+                <w:tab w:val="left" w:pos="7328"/>
+                <w:tab w:val="left" w:pos="8244"/>
+                <w:tab w:val="left" w:pos="9160"/>
+                <w:tab w:val="left" w:pos="10076"/>
+                <w:tab w:val="left" w:pos="10992"/>
+                <w:tab w:val="left" w:pos="11908"/>
+                <w:tab w:val="left" w:pos="12824"/>
+                <w:tab w:val="left" w:pos="13740"/>
+                <w:tab w:val="left" w:pos="14656"/>
+              </w:tabs>
+              <w:jc w:val="left"/>
+              <w:rPr>
+                <w:rFonts w:ascii="宋体" w:eastAsia="宋体" w:hAnsi="宋体" w:cs="宋体"/>
+                <w:color w:val="A9B7C6"/>
+                <w:kern w:val="0"/>
+                <w:sz w:val="18"/>
+                <w:szCs w:val="18"/>
+              </w:rPr>
+            </w:pPr>
+            <w:r>
+              <w:rPr>
+                <w:rFonts w:ascii="宋体" w:eastAsia="宋体" w:hAnsi="宋体" w:cs="宋体" w:hint="eastAsia"/>
+                <w:color w:val="BBB529"/>
+                <w:kern w:val="0"/>
+                <w:sz w:val="18"/>
+                <w:szCs w:val="18"/>
+              </w:rPr>
+              <w:t>@RequestMapping</w:t>
+            </w:r>
+            <w:r>
+              <w:rPr>
+                <w:rFonts w:ascii="宋体" w:eastAsia="宋体" w:hAnsi="宋体" w:cs="宋体" w:hint="eastAsia"/>
+                <w:color w:val="A9B7C6"/>
+                <w:kern w:val="0"/>
+                <w:sz w:val="18"/>
+                <w:szCs w:val="18"/>
+              </w:rPr>
+              <w:t>(</w:t>
+            </w:r>
+            <w:r>
+              <w:rPr>
+                <w:rFonts w:ascii="宋体" w:eastAsia="宋体" w:hAnsi="宋体" w:cs="宋体" w:hint="eastAsia"/>
+                <w:color w:val="6A8759"/>
+                <w:kern w:val="0"/>
+                <w:sz w:val="18"/>
+                <w:szCs w:val="18"/>
+              </w:rPr>
+              <w:t>"forward"</w:t>
+            </w:r>
+            <w:r>
+              <w:rPr>
+                <w:rFonts w:ascii="宋体" w:eastAsia="宋体" w:hAnsi="宋体" w:cs="宋体" w:hint="eastAsia"/>
+                <w:color w:val="A9B7C6"/>
+                <w:kern w:val="0"/>
+                <w:sz w:val="18"/>
+                <w:szCs w:val="18"/>
+              </w:rPr>
+              <w:t>)</w:t>
+            </w:r>
+            <w:r>
+              <w:rPr>
+                <w:rFonts w:ascii="宋体" w:eastAsia="宋体" w:hAnsi="宋体" w:cs="宋体" w:hint="eastAsia"/>
+                <w:color w:val="A9B7C6"/>
+                <w:kern w:val="0"/>
+                <w:sz w:val="18"/>
+                <w:szCs w:val="18"/>
+              </w:rPr>
+              <w:br/>
+            </w:r>
+            <w:r>
+              <w:rPr>
+                <w:rFonts w:ascii="宋体" w:eastAsia="宋体" w:hAnsi="宋体" w:cs="宋体" w:hint="eastAsia"/>
+                <w:color w:val="CC7832"/>
+                <w:kern w:val="0"/>
+                <w:sz w:val="18"/>
+                <w:szCs w:val="18"/>
+              </w:rPr>
+              <w:t xml:space="preserve">public </w:t>
+            </w:r>
+            <w:r>
+              <w:rPr>
+                <w:rFonts w:ascii="宋体" w:eastAsia="宋体" w:hAnsi="宋体" w:cs="宋体" w:hint="eastAsia"/>
+                <w:color w:val="A9B7C6"/>
+                <w:kern w:val="0"/>
+                <w:sz w:val="18"/>
+                <w:szCs w:val="18"/>
+              </w:rPr>
+              <w:t xml:space="preserve">String </w:t>
+            </w:r>
+            <w:r>
+              <w:rPr>
+                <w:rFonts w:ascii="宋体" w:eastAsia="宋体" w:hAnsi="宋体" w:cs="宋体" w:hint="eastAsia"/>
+                <w:color w:val="FFC66D"/>
+                <w:kern w:val="0"/>
+                <w:sz w:val="18"/>
+                <w:szCs w:val="18"/>
+              </w:rPr>
+              <w:t>forward</w:t>
+            </w:r>
+            <w:r>
+              <w:rPr>
+                <w:rFonts w:ascii="宋体" w:eastAsia="宋体" w:hAnsi="宋体" w:cs="宋体" w:hint="eastAsia"/>
+                <w:color w:val="A9B7C6"/>
+                <w:kern w:val="0"/>
+                <w:sz w:val="18"/>
+                <w:szCs w:val="18"/>
+              </w:rPr>
+              <w:t>(){</w:t>
+            </w:r>
+            <w:r>
+              <w:rPr>
+                <w:rFonts w:ascii="宋体" w:eastAsia="宋体" w:hAnsi="宋体" w:cs="宋体" w:hint="eastAsia"/>
+                <w:color w:val="A9B7C6"/>
+                <w:kern w:val="0"/>
+                <w:sz w:val="18"/>
+                <w:szCs w:val="18"/>
+              </w:rPr>
+              <w:br/>
+              <w:t xml:space="preserve">    </w:t>
+            </w:r>
+            <w:r>
+              <w:rPr>
+                <w:rFonts w:ascii="宋体" w:eastAsia="宋体" w:hAnsi="宋体" w:cs="宋体" w:hint="eastAsia"/>
+                <w:color w:val="CC7832"/>
+                <w:kern w:val="0"/>
+                <w:sz w:val="18"/>
+                <w:szCs w:val="18"/>
+              </w:rPr>
+              <w:t xml:space="preserve">return </w:t>
+            </w:r>
+            <w:r>
+              <w:rPr>
+                <w:rFonts w:ascii="宋体" w:eastAsia="宋体" w:hAnsi="宋体" w:cs="宋体" w:hint="eastAsia"/>
+                <w:color w:val="6A8759"/>
+                <w:kern w:val="0"/>
+                <w:sz w:val="18"/>
+                <w:szCs w:val="18"/>
+              </w:rPr>
+              <w:t>"userLogin"</w:t>
+            </w:r>
+            <w:r>
+              <w:rPr>
+                <w:rFonts w:ascii="宋体" w:eastAsia="宋体" w:hAnsi="宋体" w:cs="宋体" w:hint="eastAsia"/>
+                <w:color w:val="CC7832"/>
+                <w:kern w:val="0"/>
+                <w:sz w:val="18"/>
+                <w:szCs w:val="18"/>
+              </w:rPr>
+              <w:t>;</w:t>
+            </w:r>
+            <w:r>
+              <w:rPr>
+                <w:rFonts w:ascii="宋体" w:eastAsia="宋体" w:hAnsi="宋体" w:cs="宋体" w:hint="eastAsia"/>
+                <w:color w:val="CC7832"/>
+                <w:kern w:val="0"/>
+                <w:sz w:val="18"/>
+                <w:szCs w:val="18"/>
+              </w:rPr>
+              <w:br/>
+            </w:r>
+            <w:r>
+              <w:rPr>
+                <w:rFonts w:ascii="宋体" w:eastAsia="宋体" w:hAnsi="宋体" w:cs="宋体" w:hint="eastAsia"/>
+                <w:color w:val="A9B7C6"/>
+                <w:kern w:val="0"/>
+                <w:sz w:val="18"/>
+                <w:szCs w:val="18"/>
+              </w:rPr>
+              <w:t>}</w:t>
+            </w:r>
+          </w:p>
+          <w:p>
+            <w:pPr>
+              <w:pStyle w:val="a3"/>
+              <w:ind w:firstLineChars="0" w:firstLine="0"/>
+            </w:pPr>
+          </w:p>
+          <w:p>
+            <w:pPr>
+              <w:pStyle w:val="a3"/>
+              <w:ind w:firstLineChars="0" w:firstLine="0"/>
+            </w:pPr>
+          </w:p>
+          <w:p>
+            <w:pPr>
+              <w:widowControl/>
+              <w:shd w:val="clear" w:color="auto" w:fill="2B2B2B"/>
+              <w:tabs>
+                <w:tab w:val="left" w:pos="916"/>
+                <w:tab w:val="left" w:pos="1832"/>
+                <w:tab w:val="left" w:pos="2748"/>
+                <w:tab w:val="left" w:pos="3664"/>
+                <w:tab w:val="left" w:pos="4580"/>
+                <w:tab w:val="left" w:pos="5496"/>
+                <w:tab w:val="left" w:pos="6412"/>
+                <w:tab w:val="left" w:pos="7328"/>
+                <w:tab w:val="left" w:pos="8244"/>
+                <w:tab w:val="left" w:pos="9160"/>
+                <w:tab w:val="left" w:pos="10076"/>
+                <w:tab w:val="left" w:pos="10992"/>
+                <w:tab w:val="left" w:pos="11908"/>
+                <w:tab w:val="left" w:pos="12824"/>
+                <w:tab w:val="left" w:pos="13740"/>
+                <w:tab w:val="left" w:pos="14656"/>
+              </w:tabs>
+              <w:jc w:val="left"/>
+              <w:rPr>
+                <w:rFonts w:ascii="宋体" w:eastAsia="宋体" w:hAnsi="宋体" w:cs="宋体"/>
+                <w:color w:val="A9B7C6"/>
+                <w:kern w:val="0"/>
+                <w:sz w:val="18"/>
+                <w:szCs w:val="18"/>
+              </w:rPr>
+            </w:pPr>
+            <w:r>
+              <w:rPr>
+                <w:rFonts w:ascii="宋体" w:eastAsia="宋体" w:hAnsi="宋体" w:cs="宋体" w:hint="eastAsia"/>
+                <w:color w:val="E8BF6A"/>
+                <w:kern w:val="0"/>
+                <w:sz w:val="18"/>
+                <w:szCs w:val="18"/>
+              </w:rPr>
+              <w:t xml:space="preserve">&lt;a </w:t>
+            </w:r>
+            <w:r>
+              <w:rPr>
+                <w:rFonts w:ascii="宋体" w:eastAsia="宋体" w:hAnsi="宋体" w:cs="宋体" w:hint="eastAsia"/>
+                <w:color w:val="BABABA"/>
+                <w:kern w:val="0"/>
+                <w:sz w:val="18"/>
+                <w:szCs w:val="18"/>
+              </w:rPr>
+              <w:t>href=</w:t>
+            </w:r>
+            <w:r>
+              <w:rPr>
+                <w:rFonts w:ascii="宋体" w:eastAsia="宋体" w:hAnsi="宋体" w:cs="宋体" w:hint="eastAsia"/>
+                <w:color w:val="A5C261"/>
+                <w:kern w:val="0"/>
+                <w:sz w:val="18"/>
+                <w:szCs w:val="18"/>
+              </w:rPr>
+              <w:t>"user/forward"</w:t>
+            </w:r>
+            <w:r>
+              <w:rPr>
+                <w:rFonts w:ascii="宋体" w:eastAsia="宋体" w:hAnsi="宋体" w:cs="宋体" w:hint="eastAsia"/>
+                <w:color w:val="E8BF6A"/>
+                <w:kern w:val="0"/>
+                <w:sz w:val="18"/>
+                <w:szCs w:val="18"/>
+              </w:rPr>
+              <w:t>&gt;</w:t>
+            </w:r>
+            <w:r>
+              <w:rPr>
+                <w:rFonts w:ascii="宋体" w:eastAsia="宋体" w:hAnsi="宋体" w:cs="宋体" w:hint="eastAsia"/>
+                <w:color w:val="A9B7C6"/>
+                <w:kern w:val="0"/>
+                <w:sz w:val="18"/>
+                <w:szCs w:val="18"/>
+              </w:rPr>
+              <w:t>登录</w:t>
+            </w:r>
+            <w:r>
+              <w:rPr>
+                <w:rFonts w:ascii="宋体" w:eastAsia="宋体" w:hAnsi="宋体" w:cs="宋体" w:hint="eastAsia"/>
+                <w:color w:val="E8BF6A"/>
+                <w:kern w:val="0"/>
+                <w:sz w:val="18"/>
+                <w:szCs w:val="18"/>
+              </w:rPr>
+              <w:t>&lt;/a&gt;</w:t>
+            </w:r>
+          </w:p>
+          <w:p>
+            <w:pPr>
+              <w:pStyle w:val="a3"/>
+              <w:ind w:firstLineChars="0" w:firstLine="0"/>
+            </w:pPr>
+          </w:p>
+        </w:tc>
+      </w:tr>
+    </w:tbl>
+    <w:p>
+      <w:pPr>
+        <w:pStyle w:val="a3"/>
+        <w:ind w:left="360" w:firstLineChars="0" w:firstLine="0"/>
+      </w:pPr>
+    </w:p>
+    <w:p>
+      <w:pPr>
+        <w:pStyle w:val="a3"/>
+        <w:ind w:left="360" w:firstLineChars="0" w:firstLine="0"/>
+      </w:pPr>
+      <w:r>
+        <w:t>W</w:t>
+      </w:r>
+      <w:r>
+        <w:rPr>
+          <w:rFonts w:hint="eastAsia"/>
+        </w:rPr>
+        <w:t>e</w:t>
+      </w:r>
+      <w:r>
+        <w:t>b-info是一个安全的文件目录</w:t>
+      </w:r>
+      <w:r>
+        <w:rPr>
+          <w:rFonts w:hint="eastAsia"/>
+        </w:rPr>
+        <w:t xml:space="preserve">  所以</w:t>
+      </w:r>
+      <w:r>
+        <w:t>不能直接访问</w:t>
+      </w:r>
+      <w:r>
+        <w:rPr>
+          <w:rFonts w:hint="eastAsia"/>
+        </w:rPr>
+        <w:t xml:space="preserve"> 需要通过contr</w:t>
+      </w:r>
+      <w:r>
+        <w:t>oller访问</w:t>
+      </w:r>
+      <w:r>
+        <w:rPr>
+          <w:rFonts w:hint="eastAsia"/>
+        </w:rPr>
+        <w:t xml:space="preserve"> 但是</w:t>
+      </w:r>
+      <w:r>
+        <w:t>web-info下的jsp怎么访问到css/js文件呢</w:t>
+      </w:r>
+      <w:r>
+        <w:rPr>
+          <w:rFonts w:hint="eastAsia"/>
+        </w:rPr>
+        <w:t>？</w:t>
+      </w:r>
+    </w:p>
+    <w:p>
+      <w:pPr>
+        <w:widowControl/>
+        <w:shd w:val="clear" w:color="auto" w:fill="F5F5F5"/>
+        <w:tabs>
+          <w:tab w:val="left" w:pos="916"/>
+          <w:tab w:val="left" w:pos="1832"/>
+          <w:tab w:val="left" w:pos="2748"/>
+          <w:tab w:val="left" w:pos="3664"/>
+          <w:tab w:val="left" w:pos="4580"/>
+          <w:tab w:val="left" w:pos="5496"/>
+          <w:tab w:val="left" w:pos="6412"/>
+          <w:tab w:val="left" w:pos="7328"/>
+          <w:tab w:val="left" w:pos="8244"/>
+          <w:tab w:val="left" w:pos="9160"/>
+          <w:tab w:val="left" w:pos="10076"/>
+          <w:tab w:val="left" w:pos="10992"/>
+          <w:tab w:val="left" w:pos="11908"/>
+          <w:tab w:val="left" w:pos="12824"/>
+          <w:tab w:val="left" w:pos="13740"/>
+          <w:tab w:val="left" w:pos="14656"/>
+        </w:tabs>
+        <w:jc w:val="left"/>
+        <w:rPr>
+          <w:rFonts w:ascii="宋体" w:eastAsia="宋体" w:hAnsi="宋体" w:cs="宋体"/>
+          <w:color w:val="000000"/>
+          <w:kern w:val="0"/>
+          <w:sz w:val="24"/>
+          <w:szCs w:val="24"/>
+        </w:rPr>
+      </w:pPr>
+      <w:r>
+        <w:rPr>
+          <w:rFonts w:ascii="宋体" w:eastAsia="宋体" w:hAnsi="宋体" w:cs="宋体"/>
+          <w:color w:val="000000"/>
+          <w:kern w:val="0"/>
+          <w:sz w:val="24"/>
+          <w:szCs w:val="24"/>
+        </w:rPr>
+        <w:t>1         &lt;!-- 输出为项目根目录，即WebRoot --&gt;</w:t>
+      </w:r>
+      <w:r>
+        <w:rPr>
+          <w:rFonts w:ascii="宋体" w:eastAsia="宋体" w:hAnsi="宋体" w:cs="宋体"/>
+          <w:color w:val="000000"/>
+          <w:kern w:val="0"/>
+          <w:sz w:val="24"/>
+          <w:szCs w:val="24"/>
+        </w:rPr>
+        <w:br/>
+        <w:t>2         &lt;%String path = request.getContextPath(); %&gt;</w:t>
+      </w:r>
+      <w:r>
+        <w:rPr>
+          <w:rFonts w:ascii="宋体" w:eastAsia="宋体" w:hAnsi="宋体" w:cs="宋体"/>
+          <w:color w:val="000000"/>
+          <w:kern w:val="0"/>
+          <w:sz w:val="24"/>
+          <w:szCs w:val="24"/>
+        </w:rPr>
+        <w:br/>
+        <w:t>3         &lt;link href="${path}/css/default.css" rel="stylesheet" type="text/css"/&gt;</w:t>
+      </w:r>
+      <w:r>
+        <w:rPr>
+          <w:rFonts w:ascii="宋体" w:eastAsia="宋体" w:hAnsi="宋体" w:cs="宋体"/>
+          <w:color w:val="000000"/>
+          <w:kern w:val="0"/>
+          <w:sz w:val="24"/>
+          <w:szCs w:val="24"/>
+        </w:rPr>
+        <w:br/>
+        <w:t>4         &lt;link href="${path}/css/uploadify.css" rel="stylesheet" type="text/css"/&gt;</w:t>
+      </w:r>
+    </w:p>
+    <w:p>
+      <w:pPr>
+        <w:widowControl/>
+        <w:shd w:val="clear" w:color="auto" w:fill="EEEEEE"/>
+        <w:spacing w:before="150" w:after="150"/>
+        <w:jc w:val="left"/>
+        <w:rPr>
+          <w:rFonts w:ascii="Verdana" w:eastAsia="宋体" w:hAnsi="Verdana" w:cs="宋体"/>
+          <w:color w:val="000000"/>
+          <w:kern w:val="0"/>
+          <w:szCs w:val="21"/>
+        </w:rPr>
+      </w:pPr>
+      <w:r>
+        <w:rPr>
+          <w:rFonts w:ascii="Verdana" w:eastAsia="宋体" w:hAnsi="Verdana" w:cs="宋体"/>
+          <w:color w:val="000000"/>
+          <w:kern w:val="0"/>
+          <w:szCs w:val="21"/>
+        </w:rPr>
+        <w:t>原理很简单，变量</w:t>
+      </w:r>
+      <w:r>
+        <w:rPr>
+          <w:rFonts w:ascii="Verdana" w:eastAsia="宋体" w:hAnsi="Verdana" w:cs="宋体"/>
+          <w:color w:val="000000"/>
+          <w:kern w:val="0"/>
+          <w:szCs w:val="21"/>
+        </w:rPr>
+        <w:t>path</w:t>
+      </w:r>
+      <w:r>
+        <w:rPr>
+          <w:rFonts w:ascii="Verdana" w:eastAsia="宋体" w:hAnsi="Verdana" w:cs="宋体"/>
+          <w:color w:val="000000"/>
+          <w:kern w:val="0"/>
+          <w:szCs w:val="21"/>
+        </w:rPr>
+        <w:t>值为项目根目录，而</w:t>
+      </w:r>
+      <w:r>
+        <w:rPr>
+          <w:rFonts w:ascii="Verdana" w:eastAsia="宋体" w:hAnsi="Verdana" w:cs="宋体"/>
+          <w:color w:val="000000"/>
+          <w:kern w:val="0"/>
+          <w:szCs w:val="21"/>
+        </w:rPr>
+        <w:t>css</w:t>
+      </w:r>
+      <w:r>
+        <w:rPr>
+          <w:rFonts w:ascii="Verdana" w:eastAsia="宋体" w:hAnsi="Verdana" w:cs="宋体"/>
+          <w:color w:val="000000"/>
+          <w:kern w:val="0"/>
+          <w:szCs w:val="21"/>
+        </w:rPr>
+        <w:t>就是此目录的子目录，自然可以访问。</w:t>
+      </w:r>
+    </w:p>
+    <w:p>
+      <w:pPr>
+        <w:widowControl/>
+        <w:shd w:val="clear" w:color="auto" w:fill="EEEEEE"/>
+        <w:spacing w:before="150" w:after="150"/>
+        <w:jc w:val="left"/>
+        <w:rPr>
+          <w:rFonts w:ascii="Verdana" w:eastAsia="宋体" w:hAnsi="Verdana" w:cs="宋体"/>
+          <w:color w:val="000000"/>
+          <w:kern w:val="0"/>
+          <w:szCs w:val="21"/>
+        </w:rPr>
+      </w:pPr>
+      <w:r>
+        <w:rPr>
+          <w:rFonts w:ascii="Verdana" w:eastAsia="宋体" w:hAnsi="Verdana" w:cs="宋体"/>
+          <w:color w:val="000000"/>
+          <w:kern w:val="0"/>
+          <w:szCs w:val="21"/>
+        </w:rPr>
+        <w:t>可惜结果还是错，思考之，</w:t>
+      </w:r>
+      <w:r>
+        <w:rPr>
+          <w:rFonts w:ascii="Verdana" w:eastAsia="宋体" w:hAnsi="Verdana" w:cs="宋体"/>
+          <w:color w:val="000000"/>
+          <w:kern w:val="0"/>
+          <w:szCs w:val="21"/>
+        </w:rPr>
+        <w:t>el</w:t>
+      </w:r>
+      <w:r>
+        <w:rPr>
+          <w:rFonts w:ascii="Verdana" w:eastAsia="宋体" w:hAnsi="Verdana" w:cs="宋体"/>
+          <w:color w:val="000000"/>
+          <w:kern w:val="0"/>
+          <w:szCs w:val="21"/>
+        </w:rPr>
+        <w:t>表达式的</w:t>
+      </w:r>
+      <w:r>
+        <w:rPr>
+          <w:rFonts w:ascii="Verdana" w:eastAsia="宋体" w:hAnsi="Verdana" w:cs="宋体"/>
+          <w:color w:val="000000"/>
+          <w:kern w:val="0"/>
+          <w:szCs w:val="21"/>
+        </w:rPr>
+        <w:t>${}</w:t>
+      </w:r>
+      <w:r>
+        <w:rPr>
+          <w:rFonts w:ascii="Verdana" w:eastAsia="宋体" w:hAnsi="Verdana" w:cs="宋体"/>
+          <w:color w:val="000000"/>
+          <w:kern w:val="0"/>
+          <w:szCs w:val="21"/>
+        </w:rPr>
+        <w:t>是以</w:t>
+      </w:r>
+      <w:r>
+        <w:rPr>
+          <w:rFonts w:ascii="Verdana" w:eastAsia="宋体" w:hAnsi="Verdana" w:cs="宋体"/>
+          <w:color w:val="000000"/>
+          <w:kern w:val="0"/>
+          <w:szCs w:val="21"/>
+        </w:rPr>
+        <w:t>page,request,session,application</w:t>
+      </w:r>
+      <w:r>
+        <w:rPr>
+          <w:rFonts w:ascii="Verdana" w:eastAsia="宋体" w:hAnsi="Verdana" w:cs="宋体"/>
+          <w:color w:val="000000"/>
+          <w:kern w:val="0"/>
+          <w:szCs w:val="21"/>
+        </w:rPr>
+        <w:t>的顺序寻找匹配的项，而</w:t>
+      </w:r>
+      <w:r>
+        <w:rPr>
+          <w:rFonts w:ascii="Verdana" w:eastAsia="宋体" w:hAnsi="Verdana" w:cs="宋体"/>
+          <w:color w:val="000000"/>
+          <w:kern w:val="0"/>
+          <w:szCs w:val="21"/>
+        </w:rPr>
+        <w:t>path</w:t>
+      </w:r>
+      <w:r>
+        <w:rPr>
+          <w:rFonts w:ascii="Verdana" w:eastAsia="宋体" w:hAnsi="Verdana" w:cs="宋体"/>
+          <w:color w:val="000000"/>
+          <w:kern w:val="0"/>
+          <w:szCs w:val="21"/>
+        </w:rPr>
+        <w:t>并不在这个范围之内，也许在</w:t>
+      </w:r>
+      <w:r>
+        <w:rPr>
+          <w:rFonts w:ascii="Verdana" w:eastAsia="宋体" w:hAnsi="Verdana" w:cs="宋体"/>
+          <w:color w:val="000000"/>
+          <w:kern w:val="0"/>
+          <w:szCs w:val="21"/>
+        </w:rPr>
+        <w:t>java</w:t>
+      </w:r>
+      <w:r>
+        <w:rPr>
+          <w:rFonts w:ascii="Verdana" w:eastAsia="宋体" w:hAnsi="Verdana" w:cs="宋体"/>
+          <w:color w:val="000000"/>
+          <w:kern w:val="0"/>
+          <w:szCs w:val="21"/>
+        </w:rPr>
+        <w:t>脚本中直接定义的对象是局部作用域，而不是</w:t>
+      </w:r>
+      <w:r>
+        <w:rPr>
+          <w:rFonts w:ascii="Verdana" w:eastAsia="宋体" w:hAnsi="Verdana" w:cs="宋体"/>
+          <w:color w:val="000000"/>
+          <w:kern w:val="0"/>
+          <w:szCs w:val="21"/>
+        </w:rPr>
+        <w:t>page</w:t>
+      </w:r>
+      <w:r>
+        <w:rPr>
+          <w:rFonts w:ascii="Verdana" w:eastAsia="宋体" w:hAnsi="Verdana" w:cs="宋体"/>
+          <w:color w:val="000000"/>
+          <w:kern w:val="0"/>
+          <w:szCs w:val="21"/>
+        </w:rPr>
+        <w:t>作用域？可惜百度之后难以找到相关资料，不过结论应该是没错的。</w:t>
+      </w:r>
+    </w:p>
+    <w:p>
+      <w:pPr>
+        <w:widowControl/>
+        <w:shd w:val="clear" w:color="auto" w:fill="EEEEEE"/>
+        <w:spacing w:before="150" w:after="150"/>
+        <w:jc w:val="left"/>
+        <w:rPr>
+          <w:rFonts w:ascii="Verdana" w:eastAsia="宋体" w:hAnsi="Verdana" w:cs="宋体"/>
+          <w:color w:val="000000"/>
+          <w:kern w:val="0"/>
+          <w:szCs w:val="21"/>
+        </w:rPr>
+      </w:pPr>
+      <w:r>
+        <w:rPr>
+          <w:rFonts w:ascii="Verdana" w:eastAsia="宋体" w:hAnsi="Verdana" w:cs="宋体"/>
+          <w:color w:val="000000"/>
+          <w:kern w:val="0"/>
+          <w:szCs w:val="21"/>
+        </w:rPr>
+        <w:t>既然</w:t>
+      </w:r>
+      <w:r>
+        <w:rPr>
+          <w:rFonts w:ascii="Verdana" w:eastAsia="宋体" w:hAnsi="Verdana" w:cs="宋体"/>
+          <w:color w:val="000000"/>
+          <w:kern w:val="0"/>
+          <w:szCs w:val="21"/>
+        </w:rPr>
+        <w:t>EL</w:t>
+      </w:r>
+      <w:r>
+        <w:rPr>
+          <w:rFonts w:ascii="Verdana" w:eastAsia="宋体" w:hAnsi="Verdana" w:cs="宋体"/>
+          <w:color w:val="000000"/>
+          <w:kern w:val="0"/>
+          <w:szCs w:val="21"/>
+        </w:rPr>
+        <w:t>表达式无法取出，那么</w:t>
+      </w:r>
+      <w:r>
+        <w:rPr>
+          <w:rFonts w:ascii="Verdana" w:eastAsia="宋体" w:hAnsi="Verdana" w:cs="宋体"/>
+          <w:color w:val="000000"/>
+          <w:kern w:val="0"/>
+          <w:szCs w:val="21"/>
+        </w:rPr>
+        <w:t>java</w:t>
+      </w:r>
+      <w:r>
+        <w:rPr>
+          <w:rFonts w:ascii="Verdana" w:eastAsia="宋体" w:hAnsi="Verdana" w:cs="宋体"/>
+          <w:color w:val="000000"/>
+          <w:kern w:val="0"/>
+          <w:szCs w:val="21"/>
+        </w:rPr>
+        <w:t>脚本应该可以达到目的吧？尝试如下：</w:t>
+      </w:r>
+    </w:p>
+    <w:p>
+      <w:pPr>
+        <w:widowControl/>
+        <w:shd w:val="clear" w:color="auto" w:fill="F5F5F5"/>
+        <w:tabs>
+          <w:tab w:val="left" w:pos="916"/>
+          <w:tab w:val="left" w:pos="1832"/>
+          <w:tab w:val="left" w:pos="2748"/>
+          <w:tab w:val="left" w:pos="3664"/>
+          <w:tab w:val="left" w:pos="4580"/>
+          <w:tab w:val="left" w:pos="5496"/>
+          <w:tab w:val="left" w:pos="6412"/>
+          <w:tab w:val="left" w:pos="7328"/>
+          <w:tab w:val="left" w:pos="8244"/>
+          <w:tab w:val="left" w:pos="9160"/>
+          <w:tab w:val="left" w:pos="10076"/>
+          <w:tab w:val="left" w:pos="10992"/>
+          <w:tab w:val="left" w:pos="11908"/>
+          <w:tab w:val="left" w:pos="12824"/>
+          <w:tab w:val="left" w:pos="13740"/>
+          <w:tab w:val="left" w:pos="14656"/>
+        </w:tabs>
+        <w:jc w:val="left"/>
+        <w:rPr>
+          <w:rFonts w:ascii="宋体" w:eastAsia="宋体" w:hAnsi="宋体" w:cs="宋体"/>
+          <w:color w:val="000000"/>
+          <w:kern w:val="0"/>
+          <w:sz w:val="24"/>
+          <w:szCs w:val="24"/>
+        </w:rPr>
+      </w:pPr>
+      <w:r>
+        <w:rPr>
+          <w:rFonts w:ascii="宋体" w:eastAsia="宋体" w:hAnsi="宋体" w:cs="宋体"/>
+          <w:color w:val="000000"/>
+          <w:kern w:val="0"/>
+          <w:sz w:val="24"/>
+          <w:szCs w:val="24"/>
+        </w:rPr>
+        <w:t>1         &lt;%String path = request.getContextPath(); %&gt;</w:t>
+      </w:r>
+      <w:r>
+        <w:rPr>
+          <w:rFonts w:ascii="宋体" w:eastAsia="宋体" w:hAnsi="宋体" w:cs="宋体"/>
+          <w:color w:val="000000"/>
+          <w:kern w:val="0"/>
+          <w:sz w:val="24"/>
+          <w:szCs w:val="24"/>
+        </w:rPr>
+        <w:br/>
+        <w:t>2         &lt;link href="&lt;%=path %&gt;/css/default.css" rel="stylesheet" type="text/css"/&gt;</w:t>
+      </w:r>
+      <w:r>
+        <w:rPr>
+          <w:rFonts w:ascii="宋体" w:eastAsia="宋体" w:hAnsi="宋体" w:cs="宋体"/>
+          <w:color w:val="000000"/>
+          <w:kern w:val="0"/>
+          <w:sz w:val="24"/>
+          <w:szCs w:val="24"/>
+        </w:rPr>
+        <w:br/>
+        <w:t>3         &lt;link href="&lt;%=path %&gt;/css/uploadify.css" rel="stylesheet" type="text/css"/&gt;</w:t>
+      </w:r>
+    </w:p>
+    <w:p>
+      <w:pPr>
+        <w:widowControl/>
+        <w:shd w:val="clear" w:color="auto" w:fill="EEEEEE"/>
+        <w:spacing w:before="150" w:after="150"/>
+        <w:jc w:val="left"/>
+        <w:rPr>
+          <w:rFonts w:ascii="Verdana" w:eastAsia="宋体" w:hAnsi="Verdana" w:cs="宋体"/>
+          <w:color w:val="000000"/>
+          <w:kern w:val="0"/>
+          <w:szCs w:val="21"/>
+        </w:rPr>
+      </w:pPr>
+      <w:r>
+        <w:rPr>
+          <w:rFonts w:ascii="Verdana" w:eastAsia="宋体" w:hAnsi="Verdana" w:cs="宋体"/>
+          <w:color w:val="000000"/>
+          <w:kern w:val="0"/>
+          <w:szCs w:val="21"/>
+        </w:rPr>
+        <w:t>果不其然，页面成功读出了</w:t>
+      </w:r>
+      <w:r>
+        <w:rPr>
+          <w:rFonts w:ascii="Verdana" w:eastAsia="宋体" w:hAnsi="Verdana" w:cs="宋体"/>
+          <w:color w:val="000000"/>
+          <w:kern w:val="0"/>
+          <w:szCs w:val="21"/>
+        </w:rPr>
+        <w:t>css</w:t>
+      </w:r>
+      <w:r>
+        <w:rPr>
+          <w:rFonts w:ascii="Verdana" w:eastAsia="宋体" w:hAnsi="Verdana" w:cs="宋体"/>
+          <w:color w:val="000000"/>
+          <w:kern w:val="0"/>
+          <w:szCs w:val="21"/>
+        </w:rPr>
+        <w:t>文件中的样式，达到目的。不过此页面中存在</w:t>
+      </w:r>
+      <w:r>
+        <w:rPr>
+          <w:rFonts w:ascii="Verdana" w:eastAsia="宋体" w:hAnsi="Verdana" w:cs="宋体"/>
+          <w:color w:val="000000"/>
+          <w:kern w:val="0"/>
+          <w:szCs w:val="21"/>
+        </w:rPr>
+        <w:t>java</w:t>
+      </w:r>
+      <w:r>
+        <w:rPr>
+          <w:rFonts w:ascii="Verdana" w:eastAsia="宋体" w:hAnsi="Verdana" w:cs="宋体"/>
+          <w:color w:val="000000"/>
+          <w:kern w:val="0"/>
+          <w:szCs w:val="21"/>
+        </w:rPr>
+        <w:t>脚本，不够规范，查询资料后，用以下纯</w:t>
+      </w:r>
+      <w:r>
+        <w:rPr>
+          <w:rFonts w:ascii="Verdana" w:eastAsia="宋体" w:hAnsi="Verdana" w:cs="宋体"/>
+          <w:color w:val="000000"/>
+          <w:kern w:val="0"/>
+          <w:szCs w:val="21"/>
+        </w:rPr>
+        <w:t>EL</w:t>
+      </w:r>
+      <w:r>
+        <w:rPr>
+          <w:rFonts w:ascii="Verdana" w:eastAsia="宋体" w:hAnsi="Verdana" w:cs="宋体"/>
+          <w:color w:val="000000"/>
+          <w:kern w:val="0"/>
+          <w:szCs w:val="21"/>
+        </w:rPr>
+        <w:t>表达式实现：</w:t>
+      </w:r>
+    </w:p>
+    <w:p>
+      <w:pPr>
+        <w:widowControl/>
+        <w:shd w:val="clear" w:color="auto" w:fill="F5F5F5"/>
+        <w:tabs>
+          <w:tab w:val="left" w:pos="916"/>
+          <w:tab w:val="left" w:pos="1832"/>
+          <w:tab w:val="left" w:pos="2748"/>
+          <w:tab w:val="left" w:pos="3664"/>
+          <w:tab w:val="left" w:pos="4580"/>
+          <w:tab w:val="left" w:pos="5496"/>
+          <w:tab w:val="left" w:pos="6412"/>
+          <w:tab w:val="left" w:pos="7328"/>
+          <w:tab w:val="left" w:pos="8244"/>
+          <w:tab w:val="left" w:pos="9160"/>
+          <w:tab w:val="left" w:pos="10076"/>
+          <w:tab w:val="left" w:pos="10992"/>
+          <w:tab w:val="left" w:pos="11908"/>
+          <w:tab w:val="left" w:pos="12824"/>
+          <w:tab w:val="left" w:pos="13740"/>
+          <w:tab w:val="left" w:pos="14656"/>
+        </w:tabs>
+        <w:jc w:val="left"/>
+        <w:rPr>
+          <w:rFonts w:ascii="宋体" w:eastAsia="宋体" w:hAnsi="宋体" w:cs="宋体"/>
+          <w:color w:val="000000"/>
+          <w:kern w:val="0"/>
+          <w:sz w:val="24"/>
+          <w:szCs w:val="24"/>
+        </w:rPr>
+      </w:pPr>
+      <w:r>
+        <w:rPr>
+          <w:rFonts w:ascii="宋体" w:eastAsia="宋体" w:hAnsi="宋体" w:cs="宋体"/>
+          <w:color w:val="000000"/>
+          <w:kern w:val="0"/>
+          <w:sz w:val="24"/>
+          <w:szCs w:val="24"/>
+        </w:rPr>
+        <w:lastRenderedPageBreak/>
+        <w:t>1         &lt;c:set value="${pageContext.request.contextPath}" var="path" scope="page"/&gt;</w:t>
+      </w:r>
+      <w:r>
+        <w:rPr>
+          <w:rFonts w:ascii="宋体" w:eastAsia="宋体" w:hAnsi="宋体" w:cs="宋体"/>
+          <w:color w:val="000000"/>
+          <w:kern w:val="0"/>
+          <w:sz w:val="24"/>
+          <w:szCs w:val="24"/>
+        </w:rPr>
+        <w:br/>
+        <w:t>2         &lt;link href="${path}/css/default.css" rel="stylesheet" type="text/css"/&gt;</w:t>
+      </w:r>
+      <w:r>
+        <w:rPr>
+          <w:rFonts w:ascii="宋体" w:eastAsia="宋体" w:hAnsi="宋体" w:cs="宋体"/>
+          <w:color w:val="000000"/>
+          <w:kern w:val="0"/>
+          <w:sz w:val="24"/>
+          <w:szCs w:val="24"/>
+        </w:rPr>
+        <w:br/>
+        <w:t>3         &lt;link href="${path}/css/uploadify.css" rel="stylesheet" type="text/css"/&gt;</w:t>
+      </w:r>
+    </w:p>
+    <w:p>
+      <w:pPr>
+        <w:widowControl/>
+        <w:shd w:val="clear" w:color="auto" w:fill="EEEEEE"/>
+        <w:spacing w:before="150" w:after="150"/>
+        <w:jc w:val="left"/>
+        <w:rPr>
+          <w:rFonts w:ascii="Verdana" w:eastAsia="宋体" w:hAnsi="Verdana" w:cs="宋体"/>
+          <w:color w:val="000000"/>
+          <w:kern w:val="0"/>
+          <w:szCs w:val="21"/>
+        </w:rPr>
+      </w:pPr>
+      <w:r>
+        <w:rPr>
+          <w:rFonts w:ascii="Verdana" w:eastAsia="宋体" w:hAnsi="Verdana" w:cs="宋体"/>
+          <w:color w:val="000000"/>
+          <w:kern w:val="0"/>
+          <w:szCs w:val="21"/>
+        </w:rPr>
+        <w:t>先将</w:t>
+      </w:r>
+      <w:r>
+        <w:rPr>
+          <w:rFonts w:ascii="Verdana" w:eastAsia="宋体" w:hAnsi="Verdana" w:cs="宋体"/>
+          <w:color w:val="000000"/>
+          <w:kern w:val="0"/>
+          <w:szCs w:val="21"/>
+        </w:rPr>
+        <w:t>ContextPath</w:t>
+      </w:r>
+      <w:r>
+        <w:rPr>
+          <w:rFonts w:ascii="Verdana" w:eastAsia="宋体" w:hAnsi="Verdana" w:cs="宋体"/>
+          <w:color w:val="000000"/>
+          <w:kern w:val="0"/>
+          <w:szCs w:val="21"/>
+        </w:rPr>
+        <w:t>放如</w:t>
+      </w:r>
+      <w:r>
+        <w:rPr>
+          <w:rFonts w:ascii="Verdana" w:eastAsia="宋体" w:hAnsi="Verdana" w:cs="宋体"/>
+          <w:color w:val="000000"/>
+          <w:kern w:val="0"/>
+          <w:szCs w:val="21"/>
+        </w:rPr>
+        <w:t>page</w:t>
+      </w:r>
+      <w:r>
+        <w:rPr>
+          <w:rFonts w:ascii="Verdana" w:eastAsia="宋体" w:hAnsi="Verdana" w:cs="宋体"/>
+          <w:color w:val="000000"/>
+          <w:kern w:val="0"/>
+          <w:szCs w:val="21"/>
+        </w:rPr>
+        <w:t>中，再使用</w:t>
+      </w:r>
+      <w:r>
+        <w:rPr>
+          <w:rFonts w:ascii="Verdana" w:eastAsia="宋体" w:hAnsi="Verdana" w:cs="宋体"/>
+          <w:color w:val="000000"/>
+          <w:kern w:val="0"/>
+          <w:szCs w:val="21"/>
+        </w:rPr>
+        <w:t>el</w:t>
+      </w:r>
+      <w:r>
+        <w:rPr>
+          <w:rFonts w:ascii="Verdana" w:eastAsia="宋体" w:hAnsi="Verdana" w:cs="宋体"/>
+          <w:color w:val="000000"/>
+          <w:kern w:val="0"/>
+          <w:szCs w:val="21"/>
+        </w:rPr>
+        <w:t>表达式取出，问题得以解决。</w:t>
+      </w:r>
+    </w:p>
+    <w:p>
+      <w:pPr>
+        <w:pStyle w:val="a3"/>
+        <w:ind w:left="360" w:firstLineChars="0" w:firstLine="0"/>
+      </w:pPr>
+    </w:p>
+    <w:p>
+      <w:pPr>
+        <w:pStyle w:val="a3"/>
+        <w:ind w:left="360" w:firstLineChars="0" w:firstLine="0"/>
+      </w:pPr>
+      <w:hyperlink r:id="rId8" w:history="1">
+        <w:r>
+          <w:rPr>
+            <w:rStyle w:val="ac"/>
+          </w:rPr>
+          <w:t>https://www.cnblogs.com/xsht/p/5275081.html</w:t>
+        </w:r>
+      </w:hyperlink>
+    </w:p>
+    <w:p>
+      <w:pPr>
+        <w:pStyle w:val="a3"/>
+        <w:ind w:left="360" w:firstLineChars="0" w:firstLine="0"/>
+      </w:pPr>
+    </w:p>
+    <w:p>
+      <w:pPr>
+        <w:pStyle w:val="a3"/>
+        <w:ind w:left="360" w:firstLineChars="0" w:firstLine="0"/>
+      </w:pPr>
+    </w:p>
+    <w:p>
+      <w:pPr>
+        <w:pStyle w:val="a3"/>
+        <w:ind w:left="360" w:firstLineChars="0" w:firstLine="0"/>
+      </w:pPr>
+    </w:p>
+    <w:p>
+      <w:pPr>
+        <w:pStyle w:val="a3"/>
+        <w:ind w:left="360" w:firstLineChars="0" w:firstLine="0"/>
+      </w:pPr>
+      <w:r>
+        <w:t>@Parm</w:t>
+      </w:r>
+      <w:r>
+        <w:rPr>
+          <w:rFonts w:hint="eastAsia"/>
+        </w:rPr>
+        <w:t>的作用</w:t>
+      </w:r>
+    </w:p>
+    <w:p>
+      <w:pPr>
+        <w:pStyle w:val="a3"/>
+        <w:ind w:left="360" w:firstLineChars="0" w:firstLine="0"/>
+        <w:rPr>
+          <w:rFonts w:hint="eastAsia"/>
+        </w:rPr>
+      </w:pPr>
+      <w:r>
+        <w:rPr>
+          <w:noProof/>
+        </w:rPr>
+        <w:drawing>
+          <wp:inline distT="0" distB="0" distL="0" distR="0" wp14:anchorId="0E222E1E" wp14:editId="40999B60">
+            <wp:extent cx="5274310" cy="2049780"/>
+            <wp:effectExtent l="0" t="0" r="2540" b="7620"/>
+            <wp:docPr id="2" name="图片 2"/>
+            <wp:cNvGraphicFramePr>
+              <a:graphicFrameLocks xmlns:a="http://schemas.openxmlformats.org/drawingml/2006/main" noChangeAspect="1"/>
+            </wp:cNvGraphicFramePr>
+            <a:graphic xmlns:a="http://schemas.openxmlformats.org/drawingml/2006/main">
+              <a:graphicData uri="http://schemas.openxmlformats.org/drawingml/2006/picture">
+                <pic:pic xmlns:pic="http://schemas.openxmlformats.org/drawingml/2006/picture">
+                  <pic:nvPicPr>
+                    <pic:cNvPr id="1" name=""/>
+                    <pic:cNvPicPr/>
+                  </pic:nvPicPr>
+                  <pic:blipFill>
+                    <a:blip r:embed="rId9"/>
+                    <a:stretch>
+                      <a:fillRect/>
+                    </a:stretch>
+                  </pic:blipFill>
+                  <pic:spPr>
+                    <a:xfrm>
+                      <a:off x="0" y="0"/>
+                      <a:ext cx="5274310" cy="2049780"/>
+                    </a:xfrm>
+                    <a:prstGeom prst="rect">
+                      <a:avLst/>
+                    </a:prstGeom>
+                  </pic:spPr>
+                </pic:pic>
+              </a:graphicData>
+            </a:graphic>
+          </wp:inline>
+        </w:drawing>
+      </w:r>
+      <w:bookmarkStart w:id="0" w:name="_GoBack"/>
+      <w:bookmarkEnd w:id="0"/>
     </w:p>
     <w:sectPr>
       <w:pgSz w:w="11906" w:h="16838"/>
@@ -19511,6 +21256,36 @@
       <w:bCs/>
     </w:rPr>
   </w:style>
+  <w:style w:type="paragraph" w:styleId="ab">
+    <w:name w:val="Normal (Web)"/>
+    <w:basedOn w:val="a"/>
+    <w:uiPriority w:val="99"/>
+    <w:semiHidden/>
+    <w:unhideWhenUsed/>
+    <w:rsid w:val="007474F9"/>
+    <w:pPr>
+      <w:widowControl/>
+      <w:spacing w:before="100" w:beforeAutospacing="1" w:after="100" w:afterAutospacing="1"/>
+      <w:jc w:val="left"/>
+    </w:pPr>
+    <w:rPr>
+      <w:rFonts w:ascii="宋体" w:eastAsia="宋体" w:hAnsi="宋体" w:cs="宋体"/>
+      <w:kern w:val="0"/>
+      <w:sz w:val="24"/>
+      <w:szCs w:val="24"/>
+    </w:rPr>
+  </w:style>
+  <w:style w:type="character" w:styleId="ac">
+    <w:name w:val="Hyperlink"/>
+    <w:basedOn w:val="a0"/>
+    <w:uiPriority w:val="99"/>
+    <w:unhideWhenUsed/>
+    <w:rsid w:val="00984178"/>
+    <w:rPr>
+      <w:color w:val="0563C1" w:themeColor="hyperlink"/>
+      <w:u w:val="single"/>
+    </w:rPr>
+  </w:style>
 </w:styles>
 </file>
 

--- a/file/需求分析 (自动保存的).docx
+++ b/file/需求分析 (自动保存的).docx
@@ -19604,9 +19604,6 @@
       <w:pPr>
         <w:pStyle w:val="a3"/>
         <w:ind w:left="360" w:firstLineChars="0" w:firstLine="0"/>
-        <w:rPr>
-          <w:rFonts w:hint="eastAsia"/>
-        </w:rPr>
       </w:pPr>
       <w:r>
         <w:rPr>
@@ -19647,6 +19644,283 @@
             </a:graphic>
           </wp:inline>
         </w:drawing>
+      </w:r>
+    </w:p>
+    <w:p>
+      <w:pPr>
+        <w:pStyle w:val="a3"/>
+        <w:ind w:left="360" w:firstLineChars="0" w:firstLine="0"/>
+      </w:pPr>
+    </w:p>
+    <w:p>
+      <w:pPr>
+        <w:pStyle w:val="a3"/>
+        <w:ind w:left="360" w:firstLineChars="0" w:firstLine="0"/>
+      </w:pPr>
+    </w:p>
+    <w:p>
+      <w:pPr>
+        <w:pStyle w:val="a3"/>
+        <w:ind w:left="360" w:firstLineChars="0" w:firstLine="0"/>
+      </w:pPr>
+      <w:r>
+        <w:t>C</w:t>
+      </w:r>
+      <w:r>
+        <w:rPr>
+          <w:rFonts w:hint="eastAsia"/>
+        </w:rPr>
+        <w:t>标签</w:t>
+      </w:r>
+      <w:r>
+        <w:t>的</w:t>
+      </w:r>
+      <w:r>
+        <w:rPr>
+          <w:rFonts w:hint="eastAsia"/>
+        </w:rPr>
+        <w:t>&lt;</w:t>
+      </w:r>
+      <w:r>
+        <w:t>c:if&gt;</w:t>
+      </w:r>
+      <w:r>
+        <w:rPr>
+          <w:rFonts w:hint="eastAsia"/>
+        </w:rPr>
+        <w:t>和&lt;</w:t>
+      </w:r>
+      <w:r>
+        <w:t>c:choose</w:t>
+      </w:r>
+      <w:r>
+        <w:rPr>
+          <w:rFonts w:hint="eastAsia"/>
+        </w:rPr>
+        <w:t>&gt;的</w:t>
+      </w:r>
+      <w:r>
+        <w:t>用</w:t>
+      </w:r>
+      <w:r>
+        <w:rPr>
+          <w:rFonts w:hint="eastAsia"/>
+        </w:rPr>
+        <w:t>法</w:t>
+      </w:r>
+      <w:r>
+        <w:t>。</w:t>
+      </w:r>
+    </w:p>
+    <w:p>
+      <w:pPr>
+        <w:pStyle w:val="a3"/>
+        <w:ind w:left="360" w:firstLineChars="0" w:firstLine="0"/>
+      </w:pPr>
+    </w:p>
+    <w:p>
+      <w:pPr>
+        <w:pStyle w:val="a3"/>
+        <w:ind w:left="360" w:firstLineChars="0" w:firstLine="0"/>
+      </w:pPr>
+      <w:r>
+        <w:t>J</w:t>
+      </w:r>
+      <w:r>
+        <w:rPr>
+          <w:rFonts w:hint="eastAsia"/>
+        </w:rPr>
+        <w:t>query</w:t>
+      </w:r>
+      <w:r>
+        <w:t>版本过</w:t>
+      </w:r>
+      <w:r>
+        <w:rPr>
+          <w:rFonts w:hint="eastAsia"/>
+        </w:rPr>
+        <w:t>旧</w:t>
+      </w:r>
+      <w:r>
+        <w:t>会使bootstrap出现以下错误</w:t>
+      </w:r>
+      <w:r>
+        <w:rPr>
+          <w:rFonts w:hint="eastAsia"/>
+        </w:rPr>
+        <w:t xml:space="preserve">  </w:t>
+      </w:r>
+    </w:p>
+    <w:p>
+      <w:pPr>
+        <w:pStyle w:val="a3"/>
+        <w:ind w:left="360" w:firstLineChars="0" w:firstLine="0"/>
+      </w:pPr>
+      <w:r>
+        <w:rPr>
+          <w:noProof/>
+        </w:rPr>
+        <w:drawing>
+          <wp:inline distT="0" distB="0" distL="0" distR="0" wp14:anchorId="2C76170C" wp14:editId="46AA785C">
+            <wp:extent cx="5274310" cy="467995"/>
+            <wp:effectExtent l="0" t="0" r="2540" b="8255"/>
+            <wp:docPr id="4" name="图片 4"/>
+            <wp:cNvGraphicFramePr>
+              <a:graphicFrameLocks xmlns:a="http://schemas.openxmlformats.org/drawingml/2006/main" noChangeAspect="1"/>
+            </wp:cNvGraphicFramePr>
+            <a:graphic xmlns:a="http://schemas.openxmlformats.org/drawingml/2006/main">
+              <a:graphicData uri="http://schemas.openxmlformats.org/drawingml/2006/picture">
+                <pic:pic xmlns:pic="http://schemas.openxmlformats.org/drawingml/2006/picture">
+                  <pic:nvPicPr>
+                    <pic:cNvPr id="1" name=""/>
+                    <pic:cNvPicPr/>
+                  </pic:nvPicPr>
+                  <pic:blipFill>
+                    <a:blip r:embed="rId10"/>
+                    <a:stretch>
+                      <a:fillRect/>
+                    </a:stretch>
+                  </pic:blipFill>
+                  <pic:spPr>
+                    <a:xfrm>
+                      <a:off x="0" y="0"/>
+                      <a:ext cx="5274310" cy="467995"/>
+                    </a:xfrm>
+                    <a:prstGeom prst="rect">
+                      <a:avLst/>
+                    </a:prstGeom>
+                  </pic:spPr>
+                </pic:pic>
+              </a:graphicData>
+            </a:graphic>
+          </wp:inline>
+        </w:drawing>
+      </w:r>
+    </w:p>
+    <w:p>
+      <w:pPr>
+        <w:pStyle w:val="a3"/>
+        <w:ind w:left="360" w:firstLineChars="0" w:firstLine="0"/>
+      </w:pPr>
+      <w:r>
+        <w:rPr>
+          <w:rFonts w:hint="eastAsia"/>
+        </w:rPr>
+        <w:t>个人</w:t>
+      </w:r>
+      <w:r>
+        <w:t>信息界面修改：</w:t>
+      </w:r>
+    </w:p>
+    <w:p>
+      <w:pPr>
+        <w:pStyle w:val="a3"/>
+        <w:ind w:left="360" w:firstLineChars="0" w:firstLine="0"/>
+        <w:rPr>
+          <w:rFonts w:hint="eastAsia"/>
+        </w:rPr>
+      </w:pPr>
+      <w:r>
+        <w:tab/>
+      </w:r>
+      <w:r>
+        <w:rPr>
+          <w:rFonts w:hint="eastAsia"/>
+        </w:rPr>
+        <w:t>页面</w:t>
+      </w:r>
+      <w:r>
+        <w:t>布局</w:t>
+      </w:r>
+      <w:r>
+        <w:rPr>
+          <w:rFonts w:hint="eastAsia"/>
+        </w:rPr>
+        <w:t>是</w:t>
+      </w:r>
+      <w:r>
+        <w:t>三个</w:t>
+      </w:r>
+      <w:r>
+        <w:rPr>
+          <w:rFonts w:hint="eastAsia"/>
+        </w:rPr>
+        <w:t>不可</w:t>
+      </w:r>
+      <w:r>
+        <w:t>修改text框</w:t>
+      </w:r>
+      <w:r>
+        <w:rPr>
+          <w:rFonts w:hint="eastAsia"/>
+        </w:rPr>
+        <w:t xml:space="preserve">  如果</w:t>
+      </w:r>
+      <w:r>
+        <w:t>点击右上角的编辑</w:t>
+      </w:r>
+      <w:r>
+        <w:rPr>
+          <w:rFonts w:hint="eastAsia"/>
+        </w:rPr>
+        <w:t xml:space="preserve">  可</w:t>
+      </w:r>
+      <w:r>
+        <w:t>在不加载全页面的情况下把框中的</w:t>
+      </w:r>
+      <w:r>
+        <w:rPr>
+          <w:rFonts w:hint="eastAsia"/>
+        </w:rPr>
+        <w:t>text</w:t>
+      </w:r>
+      <w:r>
+        <w:t>框变成</w:t>
+      </w:r>
+      <w:r>
+        <w:rPr>
+          <w:rFonts w:hint="eastAsia"/>
+        </w:rPr>
+        <w:t>可</w:t>
+      </w:r>
+      <w:r>
+        <w:t>修改的</w:t>
+      </w:r>
+      <w:r>
+        <w:rPr>
+          <w:rFonts w:hint="eastAsia"/>
+        </w:rPr>
+        <w:t>并且</w:t>
+      </w:r>
+      <w:r>
+        <w:t>右上角的编辑变为完成</w:t>
+      </w:r>
+      <w:r>
+        <w:rPr>
+          <w:rFonts w:hint="eastAsia"/>
+        </w:rPr>
+        <w:t xml:space="preserve">  修改</w:t>
+      </w:r>
+      <w:r>
+        <w:t>之后点击</w:t>
+      </w:r>
+      <w:r>
+        <w:rPr>
+          <w:rFonts w:hint="eastAsia"/>
+        </w:rPr>
+        <w:t>完成</w:t>
+      </w:r>
+      <w:r>
+        <w:t>text框变不可选</w:t>
+      </w:r>
+      <w:r>
+        <w:rPr>
+          <w:rFonts w:hint="eastAsia"/>
+        </w:rPr>
+        <w:t xml:space="preserve">  完成</w:t>
+      </w:r>
+      <w:r>
+        <w:t>变成编辑并弹框显示修改完成</w:t>
       </w:r>
       <w:bookmarkStart w:id="0" w:name="_GoBack"/>
       <w:bookmarkEnd w:id="0"/>

--- a/file/需求分析 (自动保存的).docx
+++ b/file/需求分析 (自动保存的).docx
@@ -19816,9 +19816,6 @@
       <w:pPr>
         <w:pStyle w:val="a3"/>
         <w:ind w:left="360" w:firstLineChars="0" w:firstLine="0"/>
-        <w:rPr>
-          <w:rFonts w:hint="eastAsia"/>
-        </w:rPr>
       </w:pPr>
       <w:r>
         <w:tab/>
@@ -19921,6 +19918,45 @@
       </w:r>
       <w:r>
         <w:t>变成编辑并弹框显示修改完成</w:t>
+      </w:r>
+    </w:p>
+    <w:p>
+      <w:pPr>
+        <w:pStyle w:val="a3"/>
+        <w:ind w:left="360" w:firstLineChars="0" w:firstLine="0"/>
+      </w:pPr>
+    </w:p>
+    <w:p>
+      <w:pPr>
+        <w:pStyle w:val="a3"/>
+        <w:ind w:left="360" w:firstLineChars="0" w:firstLine="0"/>
+      </w:pPr>
+      <w:r>
+        <w:rPr>
+          <w:rFonts w:hint="eastAsia"/>
+        </w:rPr>
+        <w:t>校验</w:t>
+      </w:r>
+      <w:r>
+        <w:t>……….</w:t>
+      </w:r>
+    </w:p>
+    <w:p>
+      <w:pPr>
+        <w:pStyle w:val="a3"/>
+        <w:ind w:left="360" w:firstLineChars="0" w:firstLine="0"/>
+        <w:rPr>
+          <w:rFonts w:hint="eastAsia"/>
+        </w:rPr>
+      </w:pPr>
+      <w:r>
+        <w:t>Bootstram怎么使用</w:t>
+      </w:r>
+      <w:r>
+        <w:rPr>
+          <w:rFonts w:hint="eastAsia"/>
+        </w:rPr>
+        <w:t>？</w:t>
       </w:r>
       <w:bookmarkStart w:id="0" w:name="_GoBack"/>
       <w:bookmarkEnd w:id="0"/>
